--- a/CSCI551/program3/program3/MPI_REPORT_PROGRAM3.docx
+++ b/CSCI551/program3/program3/MPI_REPORT_PROGRAM3.docx
@@ -33,26 +33,19 @@
       </w:r>
     </w:p>
     <w:p>
-      <w:pPr>
-        <w:rPr>
-          <w:rFonts w:ascii="Times New Roman" w:hAnsi="Times New Roman" w:cs="Times New Roman"/>
+      <w:r>
+        <w:t xml:space="preserve">Value of N used: </w:t>
+      </w:r>
+      <w:r>
+        <w:rPr>
           <w:sz w:val="20"/>
           <w:szCs w:val="20"/>
         </w:rPr>
-      </w:pPr>
-      <w:r>
-        <w:rPr>
-          <w:rFonts w:ascii="Times New Roman" w:hAnsi="Times New Roman" w:cs="Times New Roman"/>
-          <w:sz w:val="20"/>
-          <w:szCs w:val="20"/>
-        </w:rPr>
-        <w:t xml:space="preserve">N = </w:t>
+        <w:t xml:space="preserve"> </w:t>
       </w:r>
       <w:r>
         <w:rPr>
           <w:rFonts w:ascii="Times New Roman" w:hAnsi="Times New Roman" w:cs="Times New Roman"/>
-          <w:sz w:val="20"/>
-          <w:szCs w:val="20"/>
         </w:rPr>
         <w:t>44083498</w:t>
       </w:r>
@@ -68,16 +61,28 @@
       <w:r>
         <w:rPr>
           <w:rFonts w:ascii="Times New Roman" w:hAnsi="Times New Roman" w:cs="Times New Roman"/>
-          <w:sz w:val="20"/>
-          <w:szCs w:val="20"/>
-        </w:rPr>
-        <w:t xml:space="preserve">ABRTE = </w:t>
+        </w:rPr>
+        <w:t>Absolute Relative True Error</w:t>
       </w:r>
       <w:r>
         <w:rPr>
           <w:rFonts w:ascii="Times New Roman" w:hAnsi="Times New Roman" w:cs="Times New Roman"/>
           <w:sz w:val="20"/>
           <w:szCs w:val="20"/>
+        </w:rPr>
+        <w:t xml:space="preserve">: </w:t>
+      </w:r>
+      <w:r>
+        <w:rPr>
+          <w:rFonts w:ascii="Times New Roman" w:hAnsi="Times New Roman" w:cs="Times New Roman"/>
+          <w:sz w:val="20"/>
+          <w:szCs w:val="20"/>
+        </w:rPr>
+        <w:t xml:space="preserve"> </w:t>
+      </w:r>
+      <w:r>
+        <w:rPr>
+          <w:rFonts w:ascii="Times New Roman" w:hAnsi="Times New Roman" w:cs="Times New Roman"/>
         </w:rPr>
         <w:t>4.9344706640471111563e-15</w:t>
       </w:r>
@@ -90,16 +95,7 @@
           <w:szCs w:val="20"/>
         </w:rPr>
       </w:pPr>
-      <w:r>
-        <w:rPr>
-          <w:rFonts w:ascii="Times New Roman" w:hAnsi="Times New Roman" w:cs="Times New Roman"/>
-          <w:sz w:val="20"/>
-          <w:szCs w:val="20"/>
-        </w:rPr>
-        <w:t>T1 = 27.080032</w:t>
-      </w:r>
     </w:p>
-    <w:p/>
     <w:p>
       <w:pPr>
         <w:ind w:left="1440" w:firstLine="720"/>
@@ -134,26 +130,29 @@
     <w:tbl>
       <w:tblPr>
         <w:tblStyle w:val="TableGrid"/>
-        <w:tblW w:w="7551" w:type="dxa"/>
+        <w:tblW w:w="7622" w:type="dxa"/>
         <w:tblInd w:w="4" w:type="dxa"/>
         <w:tblLook w:val="04A0" w:firstRow="1" w:lastRow="0" w:firstColumn="1" w:lastColumn="0" w:noHBand="0" w:noVBand="1"/>
       </w:tblPr>
       <w:tblGrid>
-        <w:gridCol w:w="2511"/>
-        <w:gridCol w:w="1800"/>
-        <w:gridCol w:w="1350"/>
-        <w:gridCol w:w="1890"/>
+        <w:gridCol w:w="2533"/>
+        <w:gridCol w:w="1814"/>
+        <w:gridCol w:w="1354"/>
+        <w:gridCol w:w="1921"/>
       </w:tblGrid>
       <w:tr>
-        <w:tc>
-          <w:tcPr>
-            <w:tcW w:w="2511" w:type="dxa"/>
+        <w:trPr>
+          <w:trHeight w:val="196"/>
+        </w:trPr>
+        <w:tc>
+          <w:tcPr>
+            <w:tcW w:w="2533" w:type="dxa"/>
           </w:tcPr>
           <w:p/>
         </w:tc>
         <w:tc>
           <w:tcPr>
-            <w:tcW w:w="5040" w:type="dxa"/>
+            <w:tcW w:w="5089" w:type="dxa"/>
             <w:gridSpan w:val="3"/>
           </w:tcPr>
           <w:p>
@@ -166,179 +165,14 @@
               </w:rPr>
             </w:pPr>
             <w:r>
-              <w:rPr>
-                <w:rFonts w:ascii="Times New Roman" w:hAnsi="Times New Roman" w:cs="Times New Roman"/>
-                <w:b/>
-                <w:sz w:val="20"/>
-                <w:szCs w:val="20"/>
-              </w:rPr>
-              <w:t xml:space="preserve">           </w:t>
-            </w:r>
-            <w:r>
-              <w:rPr>
-                <w:rFonts w:ascii="Times New Roman" w:hAnsi="Times New Roman" w:cs="Times New Roman"/>
-                <w:b/>
-                <w:sz w:val="20"/>
-                <w:szCs w:val="20"/>
-              </w:rPr>
-              <w:t xml:space="preserve">Times </w:t>
-            </w:r>
-            <w:r>
-              <w:rPr>
-                <w:rFonts w:ascii="Times New Roman" w:hAnsi="Times New Roman" w:cs="Times New Roman"/>
-                <w:b/>
-                <w:sz w:val="20"/>
-                <w:szCs w:val="20"/>
-              </w:rPr>
-              <w:t>n</w:t>
-            </w:r>
-            <w:r>
-              <w:rPr>
-                <w:rFonts w:ascii="Times New Roman" w:hAnsi="Times New Roman" w:cs="Times New Roman"/>
-                <w:b/>
-                <w:sz w:val="20"/>
-                <w:szCs w:val="20"/>
-              </w:rPr>
-              <w:t xml:space="preserve"> = </w:t>
-            </w:r>
-            <w:r>
-              <w:rPr>
-                <w:rFonts w:ascii="Times New Roman" w:hAnsi="Times New Roman" w:cs="Times New Roman"/>
-                <w:b/>
-                <w:sz w:val="20"/>
-                <w:szCs w:val="20"/>
-              </w:rPr>
-              <w:t>44083498</w:t>
-            </w:r>
-          </w:p>
-          <w:p>
-            <w:pPr>
-              <w:rPr>
-                <w:rFonts w:ascii="Times New Roman" w:hAnsi="Times New Roman" w:cs="Times New Roman"/>
-                <w:sz w:val="20"/>
-                <w:szCs w:val="20"/>
-              </w:rPr>
-            </w:pPr>
-            <w:r>
-              <w:rPr>
-                <w:rFonts w:ascii="Times New Roman" w:hAnsi="Times New Roman" w:cs="Times New Roman"/>
-                <w:b/>
-                <w:sz w:val="20"/>
-                <w:szCs w:val="20"/>
-              </w:rPr>
-              <w:t xml:space="preserve">           Runs</w:t>
-            </w:r>
-            <w:r>
-              <w:rPr>
-                <w:rFonts w:ascii="Times New Roman" w:hAnsi="Times New Roman" w:cs="Times New Roman"/>
-                <w:sz w:val="20"/>
-                <w:szCs w:val="20"/>
-              </w:rPr>
-              <w:t xml:space="preserve"> </w:t>
-            </w:r>
-          </w:p>
-        </w:tc>
-      </w:tr>
-      <w:tr>
-        <w:trPr>
-          <w:trHeight w:val="323"/>
-        </w:trPr>
-        <w:tc>
-          <w:tcPr>
-            <w:tcW w:w="2511" w:type="dxa"/>
-          </w:tcPr>
-          <w:p/>
-        </w:tc>
-        <w:tc>
-          <w:tcPr>
-            <w:tcW w:w="1800" w:type="dxa"/>
-          </w:tcPr>
-          <w:p>
-            <w:pPr>
-              <w:rPr>
-                <w:rFonts w:ascii="Times New Roman" w:hAnsi="Times New Roman" w:cs="Times New Roman"/>
-                <w:b/>
-                <w:sz w:val="20"/>
-                <w:szCs w:val="20"/>
-              </w:rPr>
-            </w:pPr>
-            <w:r>
-              <w:rPr>
-                <w:rFonts w:ascii="Times New Roman" w:hAnsi="Times New Roman" w:cs="Times New Roman"/>
-                <w:b/>
-                <w:sz w:val="20"/>
-                <w:szCs w:val="20"/>
-              </w:rPr>
-              <w:t xml:space="preserve">1 </w:t>
-            </w:r>
-          </w:p>
-        </w:tc>
-        <w:tc>
-          <w:tcPr>
-            <w:tcW w:w="1350" w:type="dxa"/>
-          </w:tcPr>
-          <w:p>
-            <w:pPr>
-              <w:rPr>
-                <w:rFonts w:ascii="Times New Roman" w:hAnsi="Times New Roman" w:cs="Times New Roman"/>
-                <w:b/>
-                <w:sz w:val="20"/>
-                <w:szCs w:val="20"/>
-              </w:rPr>
-            </w:pPr>
-            <w:r>
-              <w:rPr>
-                <w:rFonts w:ascii="Times New Roman" w:hAnsi="Times New Roman" w:cs="Times New Roman"/>
-                <w:b/>
-                <w:sz w:val="20"/>
-                <w:szCs w:val="20"/>
-              </w:rPr>
-              <w:t>2</w:t>
-            </w:r>
-          </w:p>
-        </w:tc>
-        <w:tc>
-          <w:tcPr>
-            <w:tcW w:w="1890" w:type="dxa"/>
-          </w:tcPr>
-          <w:p>
-            <w:pPr>
-              <w:rPr>
-                <w:rFonts w:ascii="Times New Roman" w:hAnsi="Times New Roman" w:cs="Times New Roman"/>
-                <w:b/>
-                <w:sz w:val="20"/>
-                <w:szCs w:val="20"/>
-              </w:rPr>
-            </w:pPr>
-            <w:r>
-              <w:rPr>
-                <w:rFonts w:ascii="Times New Roman" w:hAnsi="Times New Roman" w:cs="Times New Roman"/>
-                <w:b/>
-                <w:sz w:val="20"/>
-                <w:szCs w:val="20"/>
-              </w:rPr>
-              <w:t>3</w:t>
-            </w:r>
-          </w:p>
-        </w:tc>
-      </w:tr>
-      <w:tr>
-        <w:trPr>
-          <w:trHeight w:val="197"/>
-        </w:trPr>
-        <w:tc>
-          <w:tcPr>
-            <w:tcW w:w="2511" w:type="dxa"/>
-          </w:tcPr>
-          <w:p>
-            <w:pPr>
               <w:rPr>
                 <w:rFonts w:ascii="Times New Roman" w:hAnsi="Times New Roman" w:cs="Times New Roman"/>
                 <w:b/>
                 <w:sz w:val="16"/>
                 <w:szCs w:val="16"/>
               </w:rPr>
-            </w:pPr>
+              <w:t xml:space="preserve">                                  </w:t>
+            </w:r>
             <w:r>
               <w:rPr>
                 <w:rFonts w:ascii="Times New Roman" w:hAnsi="Times New Roman" w:cs="Times New Roman"/>
@@ -346,230 +180,7 @@
                 <w:sz w:val="20"/>
                 <w:szCs w:val="20"/>
               </w:rPr>
-              <w:t>comm_sz (</w:t>
-            </w:r>
-            <w:r>
-              <w:rPr>
-                <w:rFonts w:ascii="Times New Roman" w:hAnsi="Times New Roman" w:cs="Times New Roman"/>
-                <w:b/>
-                <w:sz w:val="16"/>
-                <w:szCs w:val="16"/>
-              </w:rPr>
-              <w:t>number of cores)</w:t>
-            </w:r>
-          </w:p>
-        </w:tc>
-        <w:tc>
-          <w:tcPr>
-            <w:tcW w:w="1800" w:type="dxa"/>
-          </w:tcPr>
-          <w:p/>
-        </w:tc>
-        <w:tc>
-          <w:tcPr>
-            <w:tcW w:w="1350" w:type="dxa"/>
-          </w:tcPr>
-          <w:p/>
-        </w:tc>
-        <w:tc>
-          <w:tcPr>
-            <w:tcW w:w="1890" w:type="dxa"/>
-          </w:tcPr>
-          <w:p/>
-        </w:tc>
-      </w:tr>
-      <w:tr>
-        <w:trPr>
-          <w:trHeight w:val="305"/>
-        </w:trPr>
-        <w:tc>
-          <w:tcPr>
-            <w:tcW w:w="2511" w:type="dxa"/>
-          </w:tcPr>
-          <w:p>
-            <w:pPr>
-              <w:rPr>
-                <w:rFonts w:ascii="Times New Roman" w:hAnsi="Times New Roman" w:cs="Times New Roman"/>
-                <w:b/>
-                <w:sz w:val="20"/>
-                <w:szCs w:val="20"/>
-              </w:rPr>
-            </w:pPr>
-            <w:r>
-              <w:rPr>
-                <w:rFonts w:ascii="Times New Roman" w:hAnsi="Times New Roman" w:cs="Times New Roman"/>
-                <w:b/>
-                <w:sz w:val="20"/>
-                <w:szCs w:val="20"/>
-              </w:rPr>
-              <w:t>2</w:t>
-            </w:r>
-          </w:p>
-        </w:tc>
-        <w:tc>
-          <w:tcPr>
-            <w:tcW w:w="1800" w:type="dxa"/>
-          </w:tcPr>
-          <w:p>
-            <w:pPr>
-              <w:rPr>
-                <w:sz w:val="20"/>
-                <w:szCs w:val="20"/>
-              </w:rPr>
-            </w:pPr>
-            <w:r>
-              <w:rPr>
-                <w:rFonts w:ascii="Times New Roman" w:hAnsi="Times New Roman" w:cs="Times New Roman"/>
-                <w:sz w:val="20"/>
-                <w:szCs w:val="20"/>
-                <w:highlight w:val="yellow"/>
-              </w:rPr>
-              <w:t>14.774259</w:t>
-            </w:r>
-            <w:r>
-              <w:rPr>
-                <w:rFonts w:ascii="Times New Roman" w:hAnsi="Times New Roman" w:cs="Times New Roman"/>
-                <w:color w:val="000000" w:themeColor="text1"/>
-                <w:sz w:val="20"/>
-                <w:szCs w:val="20"/>
-              </w:rPr>
-              <w:t xml:space="preserve">   </w:t>
-            </w:r>
-          </w:p>
-        </w:tc>
-        <w:tc>
-          <w:tcPr>
-            <w:tcW w:w="1350" w:type="dxa"/>
-          </w:tcPr>
-          <w:p>
-            <w:pPr>
-              <w:rPr>
-                <w:sz w:val="20"/>
-                <w:szCs w:val="20"/>
-              </w:rPr>
-            </w:pPr>
-            <w:r>
-              <w:rPr>
-                <w:rFonts w:ascii="Times New Roman" w:hAnsi="Times New Roman" w:cs="Times New Roman"/>
-                <w:sz w:val="20"/>
-                <w:szCs w:val="20"/>
-              </w:rPr>
-              <w:t>14.778778</w:t>
-            </w:r>
-          </w:p>
-        </w:tc>
-        <w:tc>
-          <w:tcPr>
-            <w:tcW w:w="1890" w:type="dxa"/>
-          </w:tcPr>
-          <w:p>
-            <w:pPr>
-              <w:rPr>
-                <w:sz w:val="20"/>
-                <w:szCs w:val="20"/>
-              </w:rPr>
-            </w:pPr>
-            <w:r>
-              <w:rPr>
-                <w:rFonts w:ascii="Times New Roman" w:hAnsi="Times New Roman" w:cs="Times New Roman"/>
-                <w:sz w:val="20"/>
-                <w:szCs w:val="20"/>
-              </w:rPr>
-              <w:t>14.777839</w:t>
-            </w:r>
-          </w:p>
-        </w:tc>
-      </w:tr>
-      <w:tr>
-        <w:trPr>
-          <w:trHeight w:val="278"/>
-        </w:trPr>
-        <w:tc>
-          <w:tcPr>
-            <w:tcW w:w="2511" w:type="dxa"/>
-          </w:tcPr>
-          <w:p>
-            <w:pPr>
-              <w:rPr>
-                <w:rFonts w:ascii="Times New Roman" w:hAnsi="Times New Roman" w:cs="Times New Roman"/>
-                <w:b/>
-                <w:sz w:val="20"/>
-                <w:szCs w:val="20"/>
-              </w:rPr>
-            </w:pPr>
-            <w:r>
-              <w:rPr>
-                <w:rFonts w:ascii="Times New Roman" w:hAnsi="Times New Roman" w:cs="Times New Roman"/>
-                <w:b/>
-                <w:sz w:val="20"/>
-                <w:szCs w:val="20"/>
-              </w:rPr>
-              <w:t>8</w:t>
-            </w:r>
-          </w:p>
-        </w:tc>
-        <w:tc>
-          <w:tcPr>
-            <w:tcW w:w="1800" w:type="dxa"/>
-          </w:tcPr>
-          <w:p>
-            <w:pPr>
-              <w:rPr>
-                <w:rFonts w:ascii="Times New Roman" w:hAnsi="Times New Roman" w:cs="Times New Roman"/>
-                <w:sz w:val="20"/>
-                <w:szCs w:val="20"/>
-              </w:rPr>
-            </w:pPr>
-            <w:r>
-              <w:rPr>
-                <w:rFonts w:ascii="Times New Roman" w:hAnsi="Times New Roman" w:cs="Times New Roman"/>
-                <w:sz w:val="20"/>
-                <w:szCs w:val="20"/>
-              </w:rPr>
-              <w:t>3.736527</w:t>
-            </w:r>
-          </w:p>
-        </w:tc>
-        <w:tc>
-          <w:tcPr>
-            <w:tcW w:w="1350" w:type="dxa"/>
-          </w:tcPr>
-          <w:p>
-            <w:pPr>
-              <w:rPr>
-                <w:sz w:val="20"/>
-                <w:szCs w:val="20"/>
-              </w:rPr>
-            </w:pPr>
-            <w:r>
-              <w:rPr>
-                <w:rFonts w:ascii="Times New Roman" w:hAnsi="Times New Roman" w:cs="Times New Roman"/>
-                <w:sz w:val="20"/>
-                <w:szCs w:val="20"/>
-                <w:highlight w:val="yellow"/>
-              </w:rPr>
-              <w:t>3.712802</w:t>
-            </w:r>
-          </w:p>
-        </w:tc>
-        <w:tc>
-          <w:tcPr>
-            <w:tcW w:w="1890" w:type="dxa"/>
-          </w:tcPr>
-          <w:p>
-            <w:pPr>
-              <w:rPr>
-                <w:sz w:val="20"/>
-                <w:szCs w:val="20"/>
-              </w:rPr>
-            </w:pPr>
-            <w:r>
-              <w:rPr>
-                <w:rFonts w:ascii="Times New Roman" w:hAnsi="Times New Roman" w:cs="Times New Roman"/>
-                <w:sz w:val="20"/>
-                <w:szCs w:val="20"/>
-              </w:rPr>
-              <w:t>3.725332</w:t>
+              <w:t>Runs</w:t>
             </w:r>
           </w:p>
         </w:tc>
@@ -580,7 +191,13 @@
         </w:trPr>
         <w:tc>
           <w:tcPr>
-            <w:tcW w:w="2511" w:type="dxa"/>
+            <w:tcW w:w="2533" w:type="dxa"/>
+          </w:tcPr>
+          <w:p/>
+        </w:tc>
+        <w:tc>
+          <w:tcPr>
+            <w:tcW w:w="1814" w:type="dxa"/>
           </w:tcPr>
           <w:p>
             <w:pPr>
@@ -598,18 +215,19 @@
                 <w:sz w:val="20"/>
                 <w:szCs w:val="20"/>
               </w:rPr>
-              <w:t>14</w:t>
+              <w:t xml:space="preserve">1 </w:t>
             </w:r>
           </w:p>
         </w:tc>
         <w:tc>
           <w:tcPr>
-            <w:tcW w:w="1800" w:type="dxa"/>
+            <w:tcW w:w="1354" w:type="dxa"/>
           </w:tcPr>
           <w:p>
             <w:pPr>
               <w:rPr>
                 <w:rFonts w:ascii="Times New Roman" w:hAnsi="Times New Roman" w:cs="Times New Roman"/>
+                <w:b/>
                 <w:sz w:val="20"/>
                 <w:szCs w:val="20"/>
               </w:rPr>
@@ -617,22 +235,23 @@
             <w:r>
               <w:rPr>
                 <w:rFonts w:ascii="Times New Roman" w:hAnsi="Times New Roman" w:cs="Times New Roman"/>
-                <w:sz w:val="20"/>
-                <w:szCs w:val="20"/>
-                <w:highlight w:val="yellow"/>
-              </w:rPr>
-              <w:t>2.126143</w:t>
+                <w:b/>
+                <w:sz w:val="20"/>
+                <w:szCs w:val="20"/>
+              </w:rPr>
+              <w:t>2</w:t>
             </w:r>
           </w:p>
         </w:tc>
         <w:tc>
           <w:tcPr>
-            <w:tcW w:w="1350" w:type="dxa"/>
+            <w:tcW w:w="1921" w:type="dxa"/>
           </w:tcPr>
           <w:p>
             <w:pPr>
               <w:rPr>
                 <w:rFonts w:ascii="Times New Roman" w:hAnsi="Times New Roman" w:cs="Times New Roman"/>
+                <w:b/>
                 <w:sz w:val="20"/>
                 <w:szCs w:val="20"/>
               </w:rPr>
@@ -640,51 +259,30 @@
             <w:r>
               <w:rPr>
                 <w:rFonts w:ascii="Times New Roman" w:hAnsi="Times New Roman" w:cs="Times New Roman"/>
-                <w:sz w:val="20"/>
-                <w:szCs w:val="20"/>
-              </w:rPr>
-              <w:t>2.185688</w:t>
-            </w:r>
-          </w:p>
-        </w:tc>
-        <w:tc>
-          <w:tcPr>
-            <w:tcW w:w="1890" w:type="dxa"/>
-          </w:tcPr>
-          <w:p>
-            <w:pPr>
-              <w:rPr>
-                <w:rFonts w:ascii="Times New Roman" w:hAnsi="Times New Roman" w:cs="Times New Roman"/>
-                <w:sz w:val="20"/>
-                <w:szCs w:val="20"/>
-              </w:rPr>
-            </w:pPr>
-            <w:r>
-              <w:rPr>
-                <w:rFonts w:ascii="Times New Roman" w:hAnsi="Times New Roman" w:cs="Times New Roman"/>
-                <w:sz w:val="20"/>
-                <w:szCs w:val="20"/>
-              </w:rPr>
-              <w:t>2.129180</w:t>
+                <w:b/>
+                <w:sz w:val="20"/>
+                <w:szCs w:val="20"/>
+              </w:rPr>
+              <w:t>3</w:t>
             </w:r>
           </w:p>
         </w:tc>
       </w:tr>
       <w:tr>
         <w:trPr>
-          <w:trHeight w:val="260"/>
+          <w:trHeight w:val="158"/>
         </w:trPr>
         <w:tc>
           <w:tcPr>
-            <w:tcW w:w="2511" w:type="dxa"/>
+            <w:tcW w:w="2533" w:type="dxa"/>
           </w:tcPr>
           <w:p>
             <w:pPr>
               <w:rPr>
                 <w:rFonts w:ascii="Times New Roman" w:hAnsi="Times New Roman" w:cs="Times New Roman"/>
                 <w:b/>
-                <w:sz w:val="20"/>
-                <w:szCs w:val="20"/>
+                <w:sz w:val="16"/>
+                <w:szCs w:val="16"/>
               </w:rPr>
             </w:pPr>
             <w:r>
@@ -694,13 +292,361 @@
                 <w:sz w:val="20"/>
                 <w:szCs w:val="20"/>
               </w:rPr>
+              <w:t>comm_sz (</w:t>
+            </w:r>
+            <w:r>
+              <w:rPr>
+                <w:rFonts w:ascii="Times New Roman" w:hAnsi="Times New Roman" w:cs="Times New Roman"/>
+                <w:b/>
+                <w:sz w:val="16"/>
+                <w:szCs w:val="16"/>
+              </w:rPr>
+              <w:t>number of cores)</w:t>
+            </w:r>
+          </w:p>
+        </w:tc>
+        <w:tc>
+          <w:tcPr>
+            <w:tcW w:w="1814" w:type="dxa"/>
+          </w:tcPr>
+          <w:p/>
+        </w:tc>
+        <w:tc>
+          <w:tcPr>
+            <w:tcW w:w="1354" w:type="dxa"/>
+          </w:tcPr>
+          <w:p/>
+        </w:tc>
+        <w:tc>
+          <w:tcPr>
+            <w:tcW w:w="1921" w:type="dxa"/>
+          </w:tcPr>
+          <w:p/>
+        </w:tc>
+      </w:tr>
+      <w:tr>
+        <w:trPr>
+          <w:trHeight w:val="245"/>
+        </w:trPr>
+        <w:tc>
+          <w:tcPr>
+            <w:tcW w:w="2533" w:type="dxa"/>
+          </w:tcPr>
+          <w:p>
+            <w:pPr>
+              <w:rPr>
+                <w:rFonts w:ascii="Times New Roman" w:hAnsi="Times New Roman" w:cs="Times New Roman"/>
+                <w:b/>
+                <w:sz w:val="20"/>
+                <w:szCs w:val="20"/>
+              </w:rPr>
+            </w:pPr>
+            <w:r>
+              <w:rPr>
+                <w:rFonts w:ascii="Times New Roman" w:hAnsi="Times New Roman" w:cs="Times New Roman"/>
+                <w:b/>
+                <w:sz w:val="20"/>
+                <w:szCs w:val="20"/>
+              </w:rPr>
+              <w:t>2</w:t>
+            </w:r>
+          </w:p>
+        </w:tc>
+        <w:tc>
+          <w:tcPr>
+            <w:tcW w:w="1814" w:type="dxa"/>
+          </w:tcPr>
+          <w:p>
+            <w:pPr>
+              <w:rPr>
+                <w:sz w:val="20"/>
+                <w:szCs w:val="20"/>
+              </w:rPr>
+            </w:pPr>
+            <w:r>
+              <w:rPr>
+                <w:rFonts w:ascii="Times New Roman" w:hAnsi="Times New Roman" w:cs="Times New Roman"/>
+                <w:sz w:val="20"/>
+                <w:szCs w:val="20"/>
+                <w:highlight w:val="yellow"/>
+              </w:rPr>
+              <w:t>14.7742</w:t>
+            </w:r>
+            <w:r>
+              <w:rPr>
+                <w:rFonts w:ascii="Times New Roman" w:hAnsi="Times New Roman" w:cs="Times New Roman"/>
+                <w:color w:val="000000" w:themeColor="text1"/>
+                <w:sz w:val="20"/>
+                <w:szCs w:val="20"/>
+              </w:rPr>
+              <w:t xml:space="preserve"> </w:t>
+            </w:r>
+          </w:p>
+        </w:tc>
+        <w:tc>
+          <w:tcPr>
+            <w:tcW w:w="1354" w:type="dxa"/>
+          </w:tcPr>
+          <w:p>
+            <w:pPr>
+              <w:rPr>
+                <w:sz w:val="20"/>
+                <w:szCs w:val="20"/>
+              </w:rPr>
+            </w:pPr>
+            <w:r>
+              <w:rPr>
+                <w:rFonts w:ascii="Times New Roman" w:hAnsi="Times New Roman" w:cs="Times New Roman"/>
+                <w:sz w:val="20"/>
+                <w:szCs w:val="20"/>
+              </w:rPr>
+              <w:t>14.7787</w:t>
+            </w:r>
+          </w:p>
+        </w:tc>
+        <w:tc>
+          <w:tcPr>
+            <w:tcW w:w="1921" w:type="dxa"/>
+          </w:tcPr>
+          <w:p>
+            <w:pPr>
+              <w:rPr>
+                <w:sz w:val="20"/>
+                <w:szCs w:val="20"/>
+              </w:rPr>
+            </w:pPr>
+            <w:r>
+              <w:rPr>
+                <w:rFonts w:ascii="Times New Roman" w:hAnsi="Times New Roman" w:cs="Times New Roman"/>
+                <w:sz w:val="20"/>
+                <w:szCs w:val="20"/>
+              </w:rPr>
+              <w:t>14.7778</w:t>
+            </w:r>
+          </w:p>
+        </w:tc>
+      </w:tr>
+      <w:tr>
+        <w:trPr>
+          <w:trHeight w:val="223"/>
+        </w:trPr>
+        <w:tc>
+          <w:tcPr>
+            <w:tcW w:w="2533" w:type="dxa"/>
+          </w:tcPr>
+          <w:p>
+            <w:pPr>
+              <w:rPr>
+                <w:rFonts w:ascii="Times New Roman" w:hAnsi="Times New Roman" w:cs="Times New Roman"/>
+                <w:b/>
+                <w:sz w:val="20"/>
+                <w:szCs w:val="20"/>
+              </w:rPr>
+            </w:pPr>
+            <w:r>
+              <w:rPr>
+                <w:rFonts w:ascii="Times New Roman" w:hAnsi="Times New Roman" w:cs="Times New Roman"/>
+                <w:b/>
+                <w:sz w:val="20"/>
+                <w:szCs w:val="20"/>
+              </w:rPr>
+              <w:t>8</w:t>
+            </w:r>
+          </w:p>
+        </w:tc>
+        <w:tc>
+          <w:tcPr>
+            <w:tcW w:w="1814" w:type="dxa"/>
+          </w:tcPr>
+          <w:p>
+            <w:pPr>
+              <w:rPr>
+                <w:rFonts w:ascii="Times New Roman" w:hAnsi="Times New Roman" w:cs="Times New Roman"/>
+                <w:sz w:val="20"/>
+                <w:szCs w:val="20"/>
+              </w:rPr>
+            </w:pPr>
+            <w:r>
+              <w:rPr>
+                <w:rFonts w:ascii="Times New Roman" w:hAnsi="Times New Roman" w:cs="Times New Roman"/>
+                <w:sz w:val="20"/>
+                <w:szCs w:val="20"/>
+              </w:rPr>
+              <w:t>3.7365</w:t>
+            </w:r>
+          </w:p>
+        </w:tc>
+        <w:tc>
+          <w:tcPr>
+            <w:tcW w:w="1354" w:type="dxa"/>
+          </w:tcPr>
+          <w:p>
+            <w:pPr>
+              <w:rPr>
+                <w:sz w:val="20"/>
+                <w:szCs w:val="20"/>
+              </w:rPr>
+            </w:pPr>
+            <w:r>
+              <w:rPr>
+                <w:rFonts w:ascii="Times New Roman" w:hAnsi="Times New Roman" w:cs="Times New Roman"/>
+                <w:sz w:val="20"/>
+                <w:szCs w:val="20"/>
+                <w:highlight w:val="yellow"/>
+              </w:rPr>
+              <w:t>3.7128</w:t>
+            </w:r>
+          </w:p>
+        </w:tc>
+        <w:tc>
+          <w:tcPr>
+            <w:tcW w:w="1921" w:type="dxa"/>
+          </w:tcPr>
+          <w:p>
+            <w:pPr>
+              <w:rPr>
+                <w:sz w:val="20"/>
+                <w:szCs w:val="20"/>
+              </w:rPr>
+            </w:pPr>
+            <w:r>
+              <w:rPr>
+                <w:rFonts w:ascii="Times New Roman" w:hAnsi="Times New Roman" w:cs="Times New Roman"/>
+                <w:sz w:val="20"/>
+                <w:szCs w:val="20"/>
+              </w:rPr>
+              <w:t>3.7253</w:t>
+            </w:r>
+          </w:p>
+        </w:tc>
+      </w:tr>
+      <w:tr>
+        <w:trPr>
+          <w:trHeight w:val="209"/>
+        </w:trPr>
+        <w:tc>
+          <w:tcPr>
+            <w:tcW w:w="2533" w:type="dxa"/>
+          </w:tcPr>
+          <w:p>
+            <w:pPr>
+              <w:rPr>
+                <w:rFonts w:ascii="Times New Roman" w:hAnsi="Times New Roman" w:cs="Times New Roman"/>
+                <w:b/>
+                <w:sz w:val="20"/>
+                <w:szCs w:val="20"/>
+              </w:rPr>
+            </w:pPr>
+            <w:r>
+              <w:rPr>
+                <w:rFonts w:ascii="Times New Roman" w:hAnsi="Times New Roman" w:cs="Times New Roman"/>
+                <w:b/>
+                <w:sz w:val="20"/>
+                <w:szCs w:val="20"/>
+              </w:rPr>
+              <w:t>14</w:t>
+            </w:r>
+          </w:p>
+        </w:tc>
+        <w:tc>
+          <w:tcPr>
+            <w:tcW w:w="1814" w:type="dxa"/>
+          </w:tcPr>
+          <w:p>
+            <w:pPr>
+              <w:rPr>
+                <w:rFonts w:ascii="Times New Roman" w:hAnsi="Times New Roman" w:cs="Times New Roman"/>
+                <w:sz w:val="20"/>
+                <w:szCs w:val="20"/>
+              </w:rPr>
+            </w:pPr>
+            <w:r>
+              <w:rPr>
+                <w:rFonts w:ascii="Times New Roman" w:hAnsi="Times New Roman" w:cs="Times New Roman"/>
+                <w:sz w:val="20"/>
+                <w:szCs w:val="20"/>
+                <w:highlight w:val="yellow"/>
+              </w:rPr>
+              <w:t>2.1261</w:t>
+            </w:r>
+          </w:p>
+        </w:tc>
+        <w:tc>
+          <w:tcPr>
+            <w:tcW w:w="1354" w:type="dxa"/>
+          </w:tcPr>
+          <w:p>
+            <w:pPr>
+              <w:rPr>
+                <w:rFonts w:ascii="Times New Roman" w:hAnsi="Times New Roman" w:cs="Times New Roman"/>
+                <w:sz w:val="20"/>
+                <w:szCs w:val="20"/>
+              </w:rPr>
+            </w:pPr>
+            <w:r>
+              <w:rPr>
+                <w:rFonts w:ascii="Times New Roman" w:hAnsi="Times New Roman" w:cs="Times New Roman"/>
+                <w:sz w:val="20"/>
+                <w:szCs w:val="20"/>
+              </w:rPr>
+              <w:t>2.1856</w:t>
+            </w:r>
+          </w:p>
+        </w:tc>
+        <w:tc>
+          <w:tcPr>
+            <w:tcW w:w="1921" w:type="dxa"/>
+          </w:tcPr>
+          <w:p>
+            <w:pPr>
+              <w:rPr>
+                <w:rFonts w:ascii="Times New Roman" w:hAnsi="Times New Roman" w:cs="Times New Roman"/>
+                <w:sz w:val="20"/>
+                <w:szCs w:val="20"/>
+              </w:rPr>
+            </w:pPr>
+            <w:r>
+              <w:rPr>
+                <w:rFonts w:ascii="Times New Roman" w:hAnsi="Times New Roman" w:cs="Times New Roman"/>
+                <w:sz w:val="20"/>
+                <w:szCs w:val="20"/>
+              </w:rPr>
+              <w:t>2.1291</w:t>
+            </w:r>
+          </w:p>
+        </w:tc>
+      </w:tr>
+      <w:tr>
+        <w:trPr>
+          <w:trHeight w:val="209"/>
+        </w:trPr>
+        <w:tc>
+          <w:tcPr>
+            <w:tcW w:w="2533" w:type="dxa"/>
+          </w:tcPr>
+          <w:p>
+            <w:pPr>
+              <w:rPr>
+                <w:rFonts w:ascii="Times New Roman" w:hAnsi="Times New Roman" w:cs="Times New Roman"/>
+                <w:b/>
+                <w:sz w:val="20"/>
+                <w:szCs w:val="20"/>
+              </w:rPr>
+            </w:pPr>
+            <w:r>
+              <w:rPr>
+                <w:rFonts w:ascii="Times New Roman" w:hAnsi="Times New Roman" w:cs="Times New Roman"/>
+                <w:b/>
+                <w:sz w:val="20"/>
+                <w:szCs w:val="20"/>
+              </w:rPr>
               <w:t>20</w:t>
             </w:r>
           </w:p>
         </w:tc>
         <w:tc>
           <w:tcPr>
-            <w:tcW w:w="1800" w:type="dxa"/>
+            <w:tcW w:w="1814" w:type="dxa"/>
           </w:tcPr>
           <w:p>
             <w:r>
@@ -710,13 +656,13 @@
                 <w:szCs w:val="20"/>
                 <w:highlight w:val="yellow"/>
               </w:rPr>
-              <w:t>1.506926</w:t>
+              <w:t>1.5069</w:t>
             </w:r>
           </w:p>
         </w:tc>
         <w:tc>
           <w:tcPr>
-            <w:tcW w:w="1350" w:type="dxa"/>
+            <w:tcW w:w="1354" w:type="dxa"/>
           </w:tcPr>
           <w:p>
             <w:r>
@@ -725,13 +671,13 @@
                 <w:sz w:val="20"/>
                 <w:szCs w:val="20"/>
               </w:rPr>
-              <w:t>1.508567</w:t>
+              <w:t>1.5085</w:t>
             </w:r>
           </w:p>
         </w:tc>
         <w:tc>
           <w:tcPr>
-            <w:tcW w:w="1890" w:type="dxa"/>
+            <w:tcW w:w="1921" w:type="dxa"/>
           </w:tcPr>
           <w:p>
             <w:r>
@@ -748,7 +694,7 @@
                 <w:sz w:val="20"/>
                 <w:szCs w:val="20"/>
               </w:rPr>
-              <w:t>1.531197</w:t>
+              <w:t>1.5311</w:t>
             </w:r>
           </w:p>
         </w:tc>
@@ -786,10 +732,29 @@
           <w:szCs w:val="22"/>
         </w:rPr>
         <w:tab/>
-        <w:t>Speedups for each configuration</w:t>
+      </w:r>
+      <w:r>
+        <w:rPr>
+          <w:sz w:val="22"/>
+          <w:szCs w:val="22"/>
+        </w:rPr>
+        <w:tab/>
+      </w:r>
+      <w:r>
+        <w:rPr>
+          <w:sz w:val="22"/>
+          <w:szCs w:val="22"/>
+        </w:rPr>
+        <w:t xml:space="preserve">Speedup </w:t>
+      </w:r>
+      <w:r>
+        <w:rPr>
+          <w:sz w:val="22"/>
+          <w:szCs w:val="22"/>
+        </w:rPr>
+        <w:t>for each configuration</w:t>
       </w:r>
     </w:p>
-    <w:p/>
     <w:tbl>
       <w:tblPr>
         <w:tblStyle w:val="TableGrid"/>
@@ -805,7 +770,7 @@
       </w:tblGrid>
       <w:tr>
         <w:trPr>
-          <w:trHeight w:val="302"/>
+          <w:trHeight w:val="314"/>
         </w:trPr>
         <w:tc>
           <w:tcPr>
@@ -822,11 +787,19 @@
             <w:pPr>
               <w:rPr>
                 <w:rFonts w:ascii="Times New Roman" w:hAnsi="Times New Roman" w:cs="Times New Roman"/>
+                <w:sz w:val="20"/>
+                <w:szCs w:val="20"/>
+              </w:rPr>
+            </w:pPr>
+            <w:r>
+              <w:rPr>
+                <w:rFonts w:ascii="Times New Roman" w:hAnsi="Times New Roman" w:cs="Times New Roman"/>
                 <w:b/>
                 <w:sz w:val="20"/>
                 <w:szCs w:val="20"/>
               </w:rPr>
-            </w:pPr>
+              <w:t xml:space="preserve">          </w:t>
+            </w:r>
             <w:r>
               <w:rPr>
                 <w:rFonts w:ascii="Times New Roman" w:hAnsi="Times New Roman" w:cs="Times New Roman"/>
@@ -834,7 +807,7 @@
                 <w:sz w:val="20"/>
                 <w:szCs w:val="20"/>
               </w:rPr>
-              <w:t xml:space="preserve">           </w:t>
+              <w:t xml:space="preserve">                 </w:t>
             </w:r>
             <w:r>
               <w:rPr>
@@ -843,34 +816,7 @@
                 <w:sz w:val="20"/>
                 <w:szCs w:val="20"/>
               </w:rPr>
-              <w:t>Times,</w:t>
-            </w:r>
-            <w:r>
-              <w:rPr>
-                <w:rFonts w:ascii="Times New Roman" w:hAnsi="Times New Roman" w:cs="Times New Roman"/>
-                <w:b/>
-                <w:sz w:val="20"/>
-                <w:szCs w:val="20"/>
-              </w:rPr>
-              <w:t xml:space="preserve"> n = 43804687</w:t>
-            </w:r>
-          </w:p>
-          <w:p>
-            <w:pPr>
-              <w:rPr>
-                <w:rFonts w:ascii="Times New Roman" w:hAnsi="Times New Roman" w:cs="Times New Roman"/>
-                <w:sz w:val="20"/>
-                <w:szCs w:val="20"/>
-              </w:rPr>
-            </w:pPr>
-            <w:r>
-              <w:rPr>
-                <w:rFonts w:ascii="Times New Roman" w:hAnsi="Times New Roman" w:cs="Times New Roman"/>
-                <w:b/>
-                <w:sz w:val="20"/>
-                <w:szCs w:val="20"/>
-              </w:rPr>
-              <w:t xml:space="preserve">           Runs</w:t>
+              <w:t xml:space="preserve"> Runs</w:t>
             </w:r>
             <w:r>
               <w:rPr>
@@ -966,7 +912,7 @@
       </w:tr>
       <w:tr>
         <w:trPr>
-          <w:trHeight w:val="364"/>
+          <w:trHeight w:val="260"/>
         </w:trPr>
         <w:tc>
           <w:tcPr>
@@ -1022,7 +968,7 @@
       </w:tr>
       <w:tr>
         <w:trPr>
-          <w:trHeight w:val="404"/>
+          <w:trHeight w:val="260"/>
         </w:trPr>
         <w:tc>
           <w:tcPr>
@@ -1117,7 +1063,7 @@
       </w:tr>
       <w:tr>
         <w:trPr>
-          <w:trHeight w:val="368"/>
+          <w:trHeight w:val="242"/>
         </w:trPr>
         <w:tc>
           <w:tcPr>
@@ -1212,7 +1158,7 @@
       </w:tr>
       <w:tr>
         <w:trPr>
-          <w:trHeight w:val="323"/>
+          <w:trHeight w:val="260"/>
         </w:trPr>
         <w:tc>
           <w:tcPr>
@@ -1406,7 +1352,7 @@
     <w:p/>
     <w:p>
       <w:pPr>
-        <w:ind w:left="1440" w:firstLine="720"/>
+        <w:ind w:left="2160" w:firstLine="720"/>
         <w:rPr>
           <w:sz w:val="22"/>
           <w:szCs w:val="22"/>
@@ -1417,20 +1363,22 @@
           <w:sz w:val="22"/>
           <w:szCs w:val="22"/>
         </w:rPr>
-        <w:t>Efficiencies for</w:t>
+        <w:t>Efficiency</w:t>
       </w:r>
       <w:r>
         <w:rPr>
           <w:sz w:val="22"/>
           <w:szCs w:val="22"/>
         </w:rPr>
+        <w:t xml:space="preserve"> for</w:t>
+      </w:r>
+      <w:r>
+        <w:rPr>
+          <w:sz w:val="22"/>
+          <w:szCs w:val="22"/>
+        </w:rPr>
         <w:t xml:space="preserve"> each configuration</w:t>
       </w:r>
-    </w:p>
-    <w:p>
-      <w:pPr>
-        <w:ind w:left="1440" w:firstLine="720"/>
-      </w:pPr>
     </w:p>
     <w:tbl>
       <w:tblPr>
@@ -1461,18 +1409,18 @@
             <w:pPr>
               <w:rPr>
                 <w:rFonts w:ascii="Times New Roman" w:hAnsi="Times New Roman" w:cs="Times New Roman"/>
+                <w:sz w:val="20"/>
+                <w:szCs w:val="20"/>
+              </w:rPr>
+            </w:pPr>
+            <w:r>
+              <w:rPr>
+                <w:rFonts w:ascii="Times New Roman" w:hAnsi="Times New Roman" w:cs="Times New Roman"/>
                 <w:b/>
                 <w:sz w:val="20"/>
                 <w:szCs w:val="20"/>
               </w:rPr>
-            </w:pPr>
-            <w:r>
-              <w:rPr>
-                <w:rFonts w:ascii="Times New Roman" w:hAnsi="Times New Roman" w:cs="Times New Roman"/>
-                <w:sz w:val="20"/>
-                <w:szCs w:val="20"/>
-              </w:rPr>
-              <w:t xml:space="preserve">       </w:t>
+              <w:t xml:space="preserve">                                </w:t>
             </w:r>
             <w:r>
               <w:rPr>
@@ -1481,34 +1429,7 @@
                 <w:sz w:val="20"/>
                 <w:szCs w:val="20"/>
               </w:rPr>
-              <w:t xml:space="preserve">    </w:t>
-            </w:r>
-            <w:r>
-              <w:rPr>
-                <w:rFonts w:ascii="Times New Roman" w:hAnsi="Times New Roman" w:cs="Times New Roman"/>
-                <w:b/>
-                <w:sz w:val="20"/>
-                <w:szCs w:val="20"/>
-              </w:rPr>
-              <w:t>Times, n = 43804687</w:t>
-            </w:r>
-          </w:p>
-          <w:p>
-            <w:pPr>
-              <w:rPr>
-                <w:rFonts w:ascii="Times New Roman" w:hAnsi="Times New Roman" w:cs="Times New Roman"/>
-                <w:sz w:val="20"/>
-                <w:szCs w:val="20"/>
-              </w:rPr>
-            </w:pPr>
-            <w:r>
-              <w:rPr>
-                <w:rFonts w:ascii="Times New Roman" w:hAnsi="Times New Roman" w:cs="Times New Roman"/>
-                <w:b/>
-                <w:sz w:val="20"/>
-                <w:szCs w:val="20"/>
-              </w:rPr>
-              <w:t xml:space="preserve">           Runs</w:t>
+              <w:t>Runs</w:t>
             </w:r>
           </w:p>
         </w:tc>
@@ -1651,7 +1572,7 @@
       </w:tr>
       <w:tr>
         <w:trPr>
-          <w:trHeight w:val="296"/>
+          <w:trHeight w:val="224"/>
         </w:trPr>
         <w:tc>
           <w:tcPr>
@@ -1748,6 +1669,196 @@
                 <w:szCs w:val="20"/>
               </w:rPr>
               <w:t>.9162</w:t>
+            </w:r>
+          </w:p>
+        </w:tc>
+      </w:tr>
+      <w:tr>
+        <w:trPr>
+          <w:trHeight w:val="233"/>
+        </w:trPr>
+        <w:tc>
+          <w:tcPr>
+            <w:tcW w:w="2421" w:type="dxa"/>
+          </w:tcPr>
+          <w:p>
+            <w:pPr>
+              <w:rPr>
+                <w:rFonts w:ascii="Times New Roman" w:hAnsi="Times New Roman" w:cs="Times New Roman"/>
+                <w:b/>
+                <w:sz w:val="20"/>
+                <w:szCs w:val="20"/>
+              </w:rPr>
+            </w:pPr>
+            <w:r>
+              <w:rPr>
+                <w:rFonts w:ascii="Times New Roman" w:hAnsi="Times New Roman" w:cs="Times New Roman"/>
+                <w:b/>
+                <w:sz w:val="20"/>
+                <w:szCs w:val="20"/>
+              </w:rPr>
+              <w:t>8</w:t>
+            </w:r>
+          </w:p>
+        </w:tc>
+        <w:tc>
+          <w:tcPr>
+            <w:tcW w:w="1710" w:type="dxa"/>
+          </w:tcPr>
+          <w:p>
+            <w:pPr>
+              <w:rPr>
+                <w:rFonts w:ascii="Times New Roman" w:hAnsi="Times New Roman" w:cs="Times New Roman"/>
+                <w:sz w:val="20"/>
+                <w:szCs w:val="20"/>
+              </w:rPr>
+            </w:pPr>
+            <w:r>
+              <w:rPr>
+                <w:rFonts w:ascii="Times New Roman" w:hAnsi="Times New Roman" w:cs="Times New Roman"/>
+                <w:sz w:val="20"/>
+                <w:szCs w:val="20"/>
+              </w:rPr>
+              <w:t>.90592</w:t>
+            </w:r>
+          </w:p>
+        </w:tc>
+        <w:tc>
+          <w:tcPr>
+            <w:tcW w:w="1440" w:type="dxa"/>
+          </w:tcPr>
+          <w:p>
+            <w:pPr>
+              <w:rPr>
+                <w:rFonts w:ascii="Times New Roman" w:hAnsi="Times New Roman" w:cs="Times New Roman"/>
+                <w:sz w:val="20"/>
+                <w:szCs w:val="20"/>
+              </w:rPr>
+            </w:pPr>
+            <w:r>
+              <w:rPr>
+                <w:rFonts w:ascii="Times New Roman" w:hAnsi="Times New Roman" w:cs="Times New Roman"/>
+                <w:sz w:val="20"/>
+                <w:szCs w:val="20"/>
+              </w:rPr>
+              <w:t>.911711</w:t>
+            </w:r>
+          </w:p>
+        </w:tc>
+        <w:tc>
+          <w:tcPr>
+            <w:tcW w:w="2070" w:type="dxa"/>
+          </w:tcPr>
+          <w:p>
+            <w:pPr>
+              <w:rPr>
+                <w:rFonts w:ascii="Times New Roman" w:hAnsi="Times New Roman" w:cs="Times New Roman"/>
+                <w:sz w:val="20"/>
+                <w:szCs w:val="20"/>
+              </w:rPr>
+            </w:pPr>
+            <w:r>
+              <w:rPr>
+                <w:rFonts w:ascii="Times New Roman" w:hAnsi="Times New Roman" w:cs="Times New Roman"/>
+                <w:sz w:val="20"/>
+                <w:szCs w:val="20"/>
+              </w:rPr>
+              <w:t>.9086</w:t>
+            </w:r>
+          </w:p>
+        </w:tc>
+      </w:tr>
+      <w:tr>
+        <w:trPr>
+          <w:trHeight w:val="188"/>
+        </w:trPr>
+        <w:tc>
+          <w:tcPr>
+            <w:tcW w:w="2421" w:type="dxa"/>
+          </w:tcPr>
+          <w:p>
+            <w:pPr>
+              <w:rPr>
+                <w:rFonts w:ascii="Times New Roman" w:hAnsi="Times New Roman" w:cs="Times New Roman"/>
+                <w:b/>
+                <w:sz w:val="20"/>
+                <w:szCs w:val="20"/>
+              </w:rPr>
+            </w:pPr>
+            <w:r>
+              <w:rPr>
+                <w:rFonts w:ascii="Times New Roman" w:hAnsi="Times New Roman" w:cs="Times New Roman"/>
+                <w:b/>
+                <w:sz w:val="20"/>
+                <w:szCs w:val="20"/>
+              </w:rPr>
+              <w:t>14</w:t>
+            </w:r>
+          </w:p>
+        </w:tc>
+        <w:tc>
+          <w:tcPr>
+            <w:tcW w:w="1710" w:type="dxa"/>
+          </w:tcPr>
+          <w:p>
+            <w:pPr>
+              <w:rPr>
+                <w:rFonts w:ascii="Times New Roman" w:hAnsi="Times New Roman" w:cs="Times New Roman"/>
+                <w:sz w:val="20"/>
+                <w:szCs w:val="20"/>
+              </w:rPr>
+            </w:pPr>
+            <w:r>
+              <w:rPr>
+                <w:rFonts w:ascii="Times New Roman" w:hAnsi="Times New Roman" w:cs="Times New Roman"/>
+                <w:sz w:val="20"/>
+                <w:szCs w:val="20"/>
+              </w:rPr>
+              <w:t>.90976</w:t>
+            </w:r>
+          </w:p>
+        </w:tc>
+        <w:tc>
+          <w:tcPr>
+            <w:tcW w:w="1440" w:type="dxa"/>
+          </w:tcPr>
+          <w:p>
+            <w:pPr>
+              <w:rPr>
+                <w:rFonts w:ascii="Times New Roman" w:hAnsi="Times New Roman" w:cs="Times New Roman"/>
+                <w:sz w:val="20"/>
+                <w:szCs w:val="20"/>
+              </w:rPr>
+            </w:pPr>
+            <w:r>
+              <w:rPr>
+                <w:rFonts w:ascii="Times New Roman" w:hAnsi="Times New Roman" w:cs="Times New Roman"/>
+                <w:sz w:val="20"/>
+                <w:szCs w:val="20"/>
+              </w:rPr>
+              <w:t>.884979</w:t>
+            </w:r>
+          </w:p>
+        </w:tc>
+        <w:tc>
+          <w:tcPr>
+            <w:tcW w:w="2070" w:type="dxa"/>
+          </w:tcPr>
+          <w:p>
+            <w:pPr>
+              <w:rPr>
+                <w:rFonts w:ascii="Times New Roman" w:hAnsi="Times New Roman" w:cs="Times New Roman"/>
+                <w:sz w:val="20"/>
+                <w:szCs w:val="20"/>
+              </w:rPr>
+            </w:pPr>
+            <w:r>
+              <w:rPr>
+                <w:rFonts w:ascii="Times New Roman" w:hAnsi="Times New Roman" w:cs="Times New Roman"/>
+                <w:sz w:val="20"/>
+                <w:szCs w:val="20"/>
+              </w:rPr>
+              <w:t>.9084</w:t>
             </w:r>
           </w:p>
         </w:tc>
@@ -1776,196 +1887,6 @@
                 <w:sz w:val="20"/>
                 <w:szCs w:val="20"/>
               </w:rPr>
-              <w:t>8</w:t>
-            </w:r>
-          </w:p>
-        </w:tc>
-        <w:tc>
-          <w:tcPr>
-            <w:tcW w:w="1710" w:type="dxa"/>
-          </w:tcPr>
-          <w:p>
-            <w:pPr>
-              <w:rPr>
-                <w:rFonts w:ascii="Times New Roman" w:hAnsi="Times New Roman" w:cs="Times New Roman"/>
-                <w:sz w:val="20"/>
-                <w:szCs w:val="20"/>
-              </w:rPr>
-            </w:pPr>
-            <w:r>
-              <w:rPr>
-                <w:rFonts w:ascii="Times New Roman" w:hAnsi="Times New Roman" w:cs="Times New Roman"/>
-                <w:sz w:val="20"/>
-                <w:szCs w:val="20"/>
-              </w:rPr>
-              <w:t>.90592</w:t>
-            </w:r>
-          </w:p>
-        </w:tc>
-        <w:tc>
-          <w:tcPr>
-            <w:tcW w:w="1440" w:type="dxa"/>
-          </w:tcPr>
-          <w:p>
-            <w:pPr>
-              <w:rPr>
-                <w:rFonts w:ascii="Times New Roman" w:hAnsi="Times New Roman" w:cs="Times New Roman"/>
-                <w:sz w:val="20"/>
-                <w:szCs w:val="20"/>
-              </w:rPr>
-            </w:pPr>
-            <w:r>
-              <w:rPr>
-                <w:rFonts w:ascii="Times New Roman" w:hAnsi="Times New Roman" w:cs="Times New Roman"/>
-                <w:sz w:val="20"/>
-                <w:szCs w:val="20"/>
-              </w:rPr>
-              <w:t>.911711</w:t>
-            </w:r>
-          </w:p>
-        </w:tc>
-        <w:tc>
-          <w:tcPr>
-            <w:tcW w:w="2070" w:type="dxa"/>
-          </w:tcPr>
-          <w:p>
-            <w:pPr>
-              <w:rPr>
-                <w:rFonts w:ascii="Times New Roman" w:hAnsi="Times New Roman" w:cs="Times New Roman"/>
-                <w:sz w:val="20"/>
-                <w:szCs w:val="20"/>
-              </w:rPr>
-            </w:pPr>
-            <w:r>
-              <w:rPr>
-                <w:rFonts w:ascii="Times New Roman" w:hAnsi="Times New Roman" w:cs="Times New Roman"/>
-                <w:sz w:val="20"/>
-                <w:szCs w:val="20"/>
-              </w:rPr>
-              <w:t>.9086</w:t>
-            </w:r>
-          </w:p>
-        </w:tc>
-      </w:tr>
-      <w:tr>
-        <w:trPr>
-          <w:trHeight w:val="188"/>
-        </w:trPr>
-        <w:tc>
-          <w:tcPr>
-            <w:tcW w:w="2421" w:type="dxa"/>
-          </w:tcPr>
-          <w:p>
-            <w:pPr>
-              <w:rPr>
-                <w:rFonts w:ascii="Times New Roman" w:hAnsi="Times New Roman" w:cs="Times New Roman"/>
-                <w:b/>
-                <w:sz w:val="20"/>
-                <w:szCs w:val="20"/>
-              </w:rPr>
-            </w:pPr>
-            <w:r>
-              <w:rPr>
-                <w:rFonts w:ascii="Times New Roman" w:hAnsi="Times New Roman" w:cs="Times New Roman"/>
-                <w:b/>
-                <w:sz w:val="20"/>
-                <w:szCs w:val="20"/>
-              </w:rPr>
-              <w:t>14</w:t>
-            </w:r>
-          </w:p>
-        </w:tc>
-        <w:tc>
-          <w:tcPr>
-            <w:tcW w:w="1710" w:type="dxa"/>
-          </w:tcPr>
-          <w:p>
-            <w:pPr>
-              <w:rPr>
-                <w:rFonts w:ascii="Times New Roman" w:hAnsi="Times New Roman" w:cs="Times New Roman"/>
-                <w:sz w:val="20"/>
-                <w:szCs w:val="20"/>
-              </w:rPr>
-            </w:pPr>
-            <w:r>
-              <w:rPr>
-                <w:rFonts w:ascii="Times New Roman" w:hAnsi="Times New Roman" w:cs="Times New Roman"/>
-                <w:sz w:val="20"/>
-                <w:szCs w:val="20"/>
-              </w:rPr>
-              <w:t>.90976</w:t>
-            </w:r>
-          </w:p>
-        </w:tc>
-        <w:tc>
-          <w:tcPr>
-            <w:tcW w:w="1440" w:type="dxa"/>
-          </w:tcPr>
-          <w:p>
-            <w:pPr>
-              <w:rPr>
-                <w:rFonts w:ascii="Times New Roman" w:hAnsi="Times New Roman" w:cs="Times New Roman"/>
-                <w:sz w:val="20"/>
-                <w:szCs w:val="20"/>
-              </w:rPr>
-            </w:pPr>
-            <w:r>
-              <w:rPr>
-                <w:rFonts w:ascii="Times New Roman" w:hAnsi="Times New Roman" w:cs="Times New Roman"/>
-                <w:sz w:val="20"/>
-                <w:szCs w:val="20"/>
-              </w:rPr>
-              <w:t>.884979</w:t>
-            </w:r>
-          </w:p>
-        </w:tc>
-        <w:tc>
-          <w:tcPr>
-            <w:tcW w:w="2070" w:type="dxa"/>
-          </w:tcPr>
-          <w:p>
-            <w:pPr>
-              <w:rPr>
-                <w:rFonts w:ascii="Times New Roman" w:hAnsi="Times New Roman" w:cs="Times New Roman"/>
-                <w:sz w:val="20"/>
-                <w:szCs w:val="20"/>
-              </w:rPr>
-            </w:pPr>
-            <w:r>
-              <w:rPr>
-                <w:rFonts w:ascii="Times New Roman" w:hAnsi="Times New Roman" w:cs="Times New Roman"/>
-                <w:sz w:val="20"/>
-                <w:szCs w:val="20"/>
-              </w:rPr>
-              <w:t>.9084</w:t>
-            </w:r>
-          </w:p>
-        </w:tc>
-      </w:tr>
-      <w:tr>
-        <w:trPr>
-          <w:trHeight w:val="260"/>
-        </w:trPr>
-        <w:tc>
-          <w:tcPr>
-            <w:tcW w:w="2421" w:type="dxa"/>
-          </w:tcPr>
-          <w:p>
-            <w:pPr>
-              <w:rPr>
-                <w:rFonts w:ascii="Times New Roman" w:hAnsi="Times New Roman" w:cs="Times New Roman"/>
-                <w:b/>
-                <w:sz w:val="20"/>
-                <w:szCs w:val="20"/>
-              </w:rPr>
-            </w:pPr>
-            <w:r>
-              <w:rPr>
-                <w:rFonts w:ascii="Times New Roman" w:hAnsi="Times New Roman" w:cs="Times New Roman"/>
-                <w:b/>
-                <w:sz w:val="20"/>
-                <w:szCs w:val="20"/>
-              </w:rPr>
               <w:t>20</w:t>
             </w:r>
           </w:p>
@@ -2041,48 +1962,42 @@
       </w:tr>
     </w:tbl>
     <w:p/>
-    <w:p/>
-    <w:p/>
-    <w:p/>
-    <w:p/>
-    <w:p/>
     <w:p>
       <w:pPr>
         <w:rPr>
           <w:b/>
-          <w:sz w:val="22"/>
-          <w:szCs w:val="22"/>
+          <w:sz w:val="20"/>
+          <w:szCs w:val="20"/>
         </w:rPr>
       </w:pPr>
       <w:r>
         <w:rPr>
           <w:b/>
-          <w:sz w:val="22"/>
-          <w:szCs w:val="22"/>
-        </w:rPr>
-        <w:lastRenderedPageBreak/>
+          <w:sz w:val="20"/>
+          <w:szCs w:val="20"/>
+        </w:rPr>
         <w:t xml:space="preserve">Table of minimum times with estimated integral, absolute relative true error, </w:t>
       </w:r>
     </w:p>
     <w:p>
       <w:pPr>
         <w:rPr>
-          <w:sz w:val="22"/>
-          <w:szCs w:val="22"/>
+          <w:sz w:val="20"/>
+          <w:szCs w:val="20"/>
         </w:rPr>
       </w:pPr>
       <w:r>
         <w:rPr>
           <w:b/>
-          <w:sz w:val="22"/>
-          <w:szCs w:val="22"/>
+          <w:sz w:val="20"/>
+          <w:szCs w:val="20"/>
         </w:rPr>
         <w:t>And calculated speedup and efficiency</w:t>
       </w:r>
       <w:r>
         <w:rPr>
-          <w:sz w:val="22"/>
-          <w:szCs w:val="22"/>
+          <w:sz w:val="20"/>
+          <w:szCs w:val="20"/>
         </w:rPr>
         <w:t xml:space="preserve">. </w:t>
       </w:r>
@@ -2091,24 +2006,24 @@
     <w:tbl>
       <w:tblPr>
         <w:tblStyle w:val="TableGrid"/>
-        <w:tblW w:w="9895" w:type="dxa"/>
+        <w:tblW w:w="10223" w:type="dxa"/>
         <w:tblLook w:val="04A0" w:firstRow="1" w:lastRow="0" w:firstColumn="1" w:lastColumn="0" w:noHBand="0" w:noVBand="1"/>
       </w:tblPr>
       <w:tblGrid>
-        <w:gridCol w:w="576"/>
-        <w:gridCol w:w="1501"/>
-        <w:gridCol w:w="2068"/>
-        <w:gridCol w:w="2870"/>
-        <w:gridCol w:w="1530"/>
-        <w:gridCol w:w="1350"/>
+        <w:gridCol w:w="516"/>
+        <w:gridCol w:w="1336"/>
+        <w:gridCol w:w="2585"/>
+        <w:gridCol w:w="3028"/>
+        <w:gridCol w:w="1422"/>
+        <w:gridCol w:w="1336"/>
       </w:tblGrid>
       <w:tr>
         <w:trPr>
-          <w:trHeight w:val="476"/>
+          <w:trHeight w:val="484"/>
         </w:trPr>
         <w:tc>
           <w:tcPr>
-            <w:tcW w:w="576" w:type="dxa"/>
+            <w:tcW w:w="516" w:type="dxa"/>
           </w:tcPr>
           <w:p>
             <w:pPr>
@@ -2122,7 +2037,7 @@
         </w:tc>
         <w:tc>
           <w:tcPr>
-            <w:tcW w:w="1501" w:type="dxa"/>
+            <w:tcW w:w="1336" w:type="dxa"/>
           </w:tcPr>
           <w:p>
             <w:pPr>
@@ -2146,7 +2061,7 @@
         </w:tc>
         <w:tc>
           <w:tcPr>
-            <w:tcW w:w="2068" w:type="dxa"/>
+            <w:tcW w:w="2585" w:type="dxa"/>
           </w:tcPr>
           <w:p>
             <w:pPr>
@@ -2170,7 +2085,7 @@
         </w:tc>
         <w:tc>
           <w:tcPr>
-            <w:tcW w:w="2870" w:type="dxa"/>
+            <w:tcW w:w="3028" w:type="dxa"/>
           </w:tcPr>
           <w:p>
             <w:pPr>
@@ -2194,7 +2109,7 @@
         </w:tc>
         <w:tc>
           <w:tcPr>
-            <w:tcW w:w="1530" w:type="dxa"/>
+            <w:tcW w:w="1422" w:type="dxa"/>
           </w:tcPr>
           <w:p>
             <w:pPr>
@@ -2218,7 +2133,7 @@
         </w:tc>
         <w:tc>
           <w:tcPr>
-            <w:tcW w:w="1350" w:type="dxa"/>
+            <w:tcW w:w="1336" w:type="dxa"/>
           </w:tcPr>
           <w:p>
             <w:pPr>
@@ -2243,11 +2158,11 @@
       </w:tr>
       <w:tr>
         <w:trPr>
-          <w:trHeight w:val="341"/>
+          <w:trHeight w:val="347"/>
         </w:trPr>
         <w:tc>
           <w:tcPr>
-            <w:tcW w:w="576" w:type="dxa"/>
+            <w:tcW w:w="516" w:type="dxa"/>
           </w:tcPr>
           <w:p>
             <w:pPr>
@@ -2271,7 +2186,7 @@
         </w:tc>
         <w:tc>
           <w:tcPr>
-            <w:tcW w:w="1501" w:type="dxa"/>
+            <w:tcW w:w="1336" w:type="dxa"/>
           </w:tcPr>
           <w:p>
             <w:r>
@@ -2286,7 +2201,7 @@
         </w:tc>
         <w:tc>
           <w:tcPr>
-            <w:tcW w:w="2068" w:type="dxa"/>
+            <w:tcW w:w="2585" w:type="dxa"/>
           </w:tcPr>
           <w:p>
             <w:r>
@@ -2301,7 +2216,7 @@
         </w:tc>
         <w:tc>
           <w:tcPr>
-            <w:tcW w:w="2870" w:type="dxa"/>
+            <w:tcW w:w="3028" w:type="dxa"/>
           </w:tcPr>
           <w:p>
             <w:r>
@@ -2316,7 +2231,7 @@
         </w:tc>
         <w:tc>
           <w:tcPr>
-            <w:tcW w:w="1530" w:type="dxa"/>
+            <w:tcW w:w="1422" w:type="dxa"/>
           </w:tcPr>
           <w:p>
             <w:r>
@@ -2331,7 +2246,7 @@
         </w:tc>
         <w:tc>
           <w:tcPr>
-            <w:tcW w:w="1350" w:type="dxa"/>
+            <w:tcW w:w="1336" w:type="dxa"/>
           </w:tcPr>
           <w:p>
             <w:r>
@@ -2348,18 +2263,18 @@
                 <w:sz w:val="20"/>
                 <w:szCs w:val="20"/>
               </w:rPr>
-              <w:t>91645</w:t>
+              <w:t>9164</w:t>
             </w:r>
           </w:p>
         </w:tc>
       </w:tr>
       <w:tr>
         <w:trPr>
-          <w:trHeight w:val="368"/>
+          <w:trHeight w:val="374"/>
         </w:trPr>
         <w:tc>
           <w:tcPr>
-            <w:tcW w:w="576" w:type="dxa"/>
+            <w:tcW w:w="516" w:type="dxa"/>
           </w:tcPr>
           <w:p>
             <w:pPr>
@@ -2383,7 +2298,7 @@
         </w:tc>
         <w:tc>
           <w:tcPr>
-            <w:tcW w:w="1501" w:type="dxa"/>
+            <w:tcW w:w="1336" w:type="dxa"/>
           </w:tcPr>
           <w:p>
             <w:r>
@@ -2398,7 +2313,7 @@
         </w:tc>
         <w:tc>
           <w:tcPr>
-            <w:tcW w:w="2068" w:type="dxa"/>
+            <w:tcW w:w="2585" w:type="dxa"/>
           </w:tcPr>
           <w:p>
             <w:r>
@@ -2413,7 +2328,7 @@
         </w:tc>
         <w:tc>
           <w:tcPr>
-            <w:tcW w:w="2870" w:type="dxa"/>
+            <w:tcW w:w="3028" w:type="dxa"/>
           </w:tcPr>
           <w:p>
             <w:r>
@@ -2436,7 +2351,7 @@
         </w:tc>
         <w:tc>
           <w:tcPr>
-            <w:tcW w:w="1530" w:type="dxa"/>
+            <w:tcW w:w="1422" w:type="dxa"/>
           </w:tcPr>
           <w:p>
             <w:r>
@@ -2447,31 +2362,41 @@
               </w:rPr>
               <w:t>7.293</w:t>
             </w:r>
+            <w:r>
+              <w:rPr>
+                <w:rFonts w:ascii="Times New Roman" w:hAnsi="Times New Roman" w:cs="Times New Roman"/>
+                <w:sz w:val="20"/>
+                <w:szCs w:val="20"/>
+              </w:rPr>
+              <w:t>6</w:t>
+            </w:r>
           </w:p>
         </w:tc>
         <w:tc>
           <w:tcPr>
-            <w:tcW w:w="1350" w:type="dxa"/>
+            <w:tcW w:w="1336" w:type="dxa"/>
           </w:tcPr>
           <w:p>
-            <w:r>
-              <w:rPr>
-                <w:rFonts w:ascii="Times New Roman" w:hAnsi="Times New Roman" w:cs="Times New Roman"/>
-                <w:sz w:val="20"/>
-                <w:szCs w:val="20"/>
-              </w:rPr>
-              <w:t>.91171</w:t>
-            </w:r>
+            <w:bookmarkStart w:id="4" w:name="OLE_LINK6"/>
+            <w:r>
+              <w:rPr>
+                <w:rFonts w:ascii="Times New Roman" w:hAnsi="Times New Roman" w:cs="Times New Roman"/>
+                <w:sz w:val="20"/>
+                <w:szCs w:val="20"/>
+              </w:rPr>
+              <w:t>.9117</w:t>
+            </w:r>
+            <w:bookmarkEnd w:id="4"/>
           </w:p>
         </w:tc>
       </w:tr>
       <w:tr>
         <w:trPr>
-          <w:trHeight w:val="305"/>
+          <w:trHeight w:val="310"/>
         </w:trPr>
         <w:tc>
           <w:tcPr>
-            <w:tcW w:w="576" w:type="dxa"/>
+            <w:tcW w:w="516" w:type="dxa"/>
           </w:tcPr>
           <w:p>
             <w:pPr>
@@ -2495,7 +2420,7 @@
         </w:tc>
         <w:tc>
           <w:tcPr>
-            <w:tcW w:w="1501" w:type="dxa"/>
+            <w:tcW w:w="1336" w:type="dxa"/>
           </w:tcPr>
           <w:p>
             <w:r>
@@ -2510,7 +2435,7 @@
         </w:tc>
         <w:tc>
           <w:tcPr>
-            <w:tcW w:w="2068" w:type="dxa"/>
+            <w:tcW w:w="2585" w:type="dxa"/>
           </w:tcPr>
           <w:p>
             <w:r>
@@ -2526,7 +2451,7 @@
         </w:tc>
         <w:tc>
           <w:tcPr>
-            <w:tcW w:w="2870" w:type="dxa"/>
+            <w:tcW w:w="3028" w:type="dxa"/>
           </w:tcPr>
           <w:p>
             <w:r>
@@ -2541,7 +2466,7 @@
         </w:tc>
         <w:tc>
           <w:tcPr>
-            <w:tcW w:w="1530" w:type="dxa"/>
+            <w:tcW w:w="1422" w:type="dxa"/>
           </w:tcPr>
           <w:p>
             <w:r>
@@ -2552,11 +2477,19 @@
               </w:rPr>
               <w:t>12.736</w:t>
             </w:r>
+            <w:r>
+              <w:rPr>
+                <w:rFonts w:ascii="Times New Roman" w:hAnsi="Times New Roman" w:cs="Times New Roman"/>
+                <w:sz w:val="20"/>
+                <w:szCs w:val="20"/>
+              </w:rPr>
+              <w:t>6</w:t>
+            </w:r>
           </w:p>
         </w:tc>
         <w:tc>
           <w:tcPr>
-            <w:tcW w:w="1350" w:type="dxa"/>
+            <w:tcW w:w="1336" w:type="dxa"/>
           </w:tcPr>
           <w:p>
             <w:r>
@@ -2572,11 +2505,11 @@
       </w:tr>
       <w:tr>
         <w:trPr>
-          <w:trHeight w:val="350"/>
+          <w:trHeight w:val="347"/>
         </w:trPr>
         <w:tc>
           <w:tcPr>
-            <w:tcW w:w="576" w:type="dxa"/>
+            <w:tcW w:w="516" w:type="dxa"/>
           </w:tcPr>
           <w:p>
             <w:pPr>
@@ -2600,7 +2533,7 @@
         </w:tc>
         <w:tc>
           <w:tcPr>
-            <w:tcW w:w="1501" w:type="dxa"/>
+            <w:tcW w:w="1336" w:type="dxa"/>
           </w:tcPr>
           <w:p>
             <w:r>
@@ -2615,7 +2548,7 @@
         </w:tc>
         <w:tc>
           <w:tcPr>
-            <w:tcW w:w="2068" w:type="dxa"/>
+            <w:tcW w:w="2585" w:type="dxa"/>
           </w:tcPr>
           <w:p>
             <w:r>
@@ -2630,7 +2563,7 @@
         </w:tc>
         <w:tc>
           <w:tcPr>
-            <w:tcW w:w="2870" w:type="dxa"/>
+            <w:tcW w:w="3028" w:type="dxa"/>
           </w:tcPr>
           <w:p>
             <w:r>
@@ -2645,9 +2578,10 @@
         </w:tc>
         <w:tc>
           <w:tcPr>
-            <w:tcW w:w="1530" w:type="dxa"/>
+            <w:tcW w:w="1422" w:type="dxa"/>
           </w:tcPr>
           <w:p>
+            <w:bookmarkStart w:id="5" w:name="OLE_LINK5"/>
             <w:r>
               <w:rPr>
                 <w:rFonts w:ascii="Times New Roman" w:hAnsi="Times New Roman" w:cs="Times New Roman"/>
@@ -2656,11 +2590,12 @@
               </w:rPr>
               <w:t>17.9703</w:t>
             </w:r>
+            <w:bookmarkEnd w:id="5"/>
           </w:p>
         </w:tc>
         <w:tc>
           <w:tcPr>
-            <w:tcW w:w="1350" w:type="dxa"/>
+            <w:tcW w:w="1336" w:type="dxa"/>
           </w:tcPr>
           <w:p>
             <w:r>
@@ -2669,55 +2604,131 @@
                 <w:sz w:val="20"/>
                 <w:szCs w:val="20"/>
               </w:rPr>
-              <w:t>.89851</w:t>
+              <w:t>.8985</w:t>
             </w:r>
           </w:p>
         </w:tc>
       </w:tr>
     </w:tbl>
     <w:p/>
+    <w:bookmarkEnd w:id="0"/>
+    <w:bookmarkEnd w:id="1"/>
     <w:p>
+      <w:pPr>
+        <w:pStyle w:val="p1"/>
+        <w:rPr>
+          <w:rFonts w:ascii="Times New Roman" w:hAnsi="Times New Roman" w:cs="Times New Roman"/>
+          <w:sz w:val="20"/>
+          <w:szCs w:val="20"/>
+        </w:rPr>
+      </w:pPr>
+    </w:p>
+    <w:p>
+      <w:pPr>
+        <w:pStyle w:val="p1"/>
+        <w:rPr>
+          <w:rFonts w:ascii="Times New Roman" w:hAnsi="Times New Roman" w:cs="Times New Roman"/>
+          <w:sz w:val="20"/>
+          <w:szCs w:val="20"/>
+        </w:rPr>
+      </w:pPr>
+    </w:p>
+    <w:p>
+      <w:pPr>
+        <w:pStyle w:val="p1"/>
+        <w:rPr>
+          <w:rFonts w:ascii="Times New Roman" w:hAnsi="Times New Roman" w:cs="Times New Roman"/>
+          <w:sz w:val="20"/>
+          <w:szCs w:val="20"/>
+        </w:rPr>
+      </w:pPr>
       <w:r>
+        <w:rPr>
+          <w:rFonts w:ascii="Times New Roman" w:hAnsi="Times New Roman" w:cs="Times New Roman"/>
+          <w:sz w:val="20"/>
+          <w:szCs w:val="20"/>
+        </w:rPr>
+        <w:lastRenderedPageBreak/>
         <w:tab/>
       </w:r>
       <w:r>
+        <w:rPr>
+          <w:rFonts w:ascii="Times New Roman" w:hAnsi="Times New Roman" w:cs="Times New Roman"/>
+          <w:sz w:val="20"/>
+          <w:szCs w:val="20"/>
+        </w:rPr>
         <w:tab/>
       </w:r>
       <w:r>
-        <w:tab/>
-        <w:t>Graphs representation of each configuration</w:t>
-      </w:r>
-    </w:p>
-    <w:p/>
-    <w:p>
-      <w:r>
+        <w:rPr>
+          <w:rFonts w:ascii="Times New Roman" w:hAnsi="Times New Roman" w:cs="Times New Roman"/>
+          <w:sz w:val="20"/>
+          <w:szCs w:val="20"/>
+        </w:rPr>
         <w:tab/>
       </w:r>
       <w:r>
+        <w:rPr>
+          <w:rFonts w:ascii="Times New Roman" w:hAnsi="Times New Roman" w:cs="Times New Roman"/>
+          <w:sz w:val="20"/>
+          <w:szCs w:val="20"/>
+        </w:rPr>
         <w:tab/>
       </w:r>
       <w:r>
+        <w:rPr>
+          <w:rFonts w:ascii="Times New Roman" w:hAnsi="Times New Roman" w:cs="Times New Roman"/>
+          <w:sz w:val="20"/>
+          <w:szCs w:val="20"/>
+        </w:rPr>
         <w:tab/>
+        <w:t xml:space="preserve">Speedup </w:t>
       </w:r>
       <w:r>
-        <w:tab/>
+        <w:rPr>
+          <w:rFonts w:ascii="Times New Roman" w:hAnsi="Times New Roman" w:cs="Times New Roman"/>
+          <w:sz w:val="20"/>
+          <w:szCs w:val="20"/>
+        </w:rPr>
+        <w:t>Graph</w:t>
       </w:r>
       <w:r>
-        <w:tab/>
-        <w:t xml:space="preserve"> Speedup Graph</w:t>
+        <w:rPr>
+          <w:rFonts w:ascii="Times New Roman" w:hAnsi="Times New Roman" w:cs="Times New Roman"/>
+          <w:sz w:val="20"/>
+          <w:szCs w:val="20"/>
+        </w:rPr>
+        <w:t xml:space="preserve">, minimum times </w:t>
       </w:r>
     </w:p>
-    <w:p/>
     <w:p>
+      <w:pPr>
+        <w:pStyle w:val="p1"/>
+        <w:rPr>
+          <w:rFonts w:ascii="Times New Roman" w:hAnsi="Times New Roman" w:cs="Times New Roman"/>
+          <w:sz w:val="20"/>
+          <w:szCs w:val="20"/>
+        </w:rPr>
+      </w:pPr>
+    </w:p>
+    <w:p>
+      <w:pPr>
+        <w:pStyle w:val="p1"/>
+        <w:rPr>
+          <w:rFonts w:ascii="Times New Roman" w:hAnsi="Times New Roman" w:cs="Times New Roman"/>
+          <w:sz w:val="20"/>
+          <w:szCs w:val="20"/>
+        </w:rPr>
+      </w:pPr>
       <w:r>
         <w:rPr>
           <w:noProof/>
         </w:rPr>
         <w:drawing>
-          <wp:inline distT="0" distB="0" distL="0" distR="0" wp14:anchorId="13453F01" wp14:editId="7F9938F1">
-            <wp:extent cx="5663565" cy="3643515"/>
-            <wp:effectExtent l="0" t="0" r="635" b="14605"/>
-            <wp:docPr id="1" name="Chart 1"/>
+          <wp:inline distT="0" distB="0" distL="0" distR="0" wp14:anchorId="388B39EC" wp14:editId="5572E879">
+            <wp:extent cx="5486400" cy="3200400"/>
+            <wp:effectExtent l="0" t="0" r="0" b="0"/>
+            <wp:docPr id="8" name="Chart 8"/>
             <wp:cNvGraphicFramePr/>
             <a:graphic xmlns:a="http://schemas.openxmlformats.org/drawingml/2006/main">
               <a:graphicData uri="http://schemas.openxmlformats.org/drawingml/2006/chart">
@@ -2728,49 +2739,115 @@
         </w:drawing>
       </w:r>
     </w:p>
-    <w:p/>
-    <w:p/>
-    <w:p/>
-    <w:p/>
-    <w:p/>
-    <w:p/>
-    <w:p/>
-    <w:p/>
-    <w:p/>
-    <w:p/>
     <w:p>
       <w:pPr>
-        <w:rPr>
-          <w:b/>
+        <w:pStyle w:val="p1"/>
+        <w:rPr>
+          <w:rFonts w:ascii="Times New Roman" w:hAnsi="Times New Roman" w:cs="Times New Roman"/>
+          <w:sz w:val="20"/>
+          <w:szCs w:val="20"/>
+        </w:rPr>
+      </w:pPr>
+    </w:p>
+    <w:p>
+      <w:pPr>
+        <w:pStyle w:val="p1"/>
+        <w:rPr>
+          <w:rFonts w:ascii="Times New Roman" w:hAnsi="Times New Roman" w:cs="Times New Roman"/>
+          <w:sz w:val="20"/>
+          <w:szCs w:val="20"/>
+        </w:rPr>
+      </w:pPr>
+    </w:p>
+    <w:p>
+      <w:pPr>
+        <w:pStyle w:val="p1"/>
+        <w:rPr>
+          <w:rFonts w:ascii="Times New Roman" w:hAnsi="Times New Roman" w:cs="Times New Roman"/>
+          <w:sz w:val="20"/>
+          <w:szCs w:val="20"/>
+        </w:rPr>
+      </w:pPr>
+    </w:p>
+    <w:p>
+      <w:pPr>
+        <w:pStyle w:val="p1"/>
+        <w:rPr>
+          <w:rFonts w:ascii="Times New Roman" w:hAnsi="Times New Roman" w:cs="Times New Roman"/>
+          <w:sz w:val="20"/>
+          <w:szCs w:val="20"/>
         </w:rPr>
       </w:pPr>
       <w:r>
+        <w:rPr>
+          <w:rFonts w:ascii="Times New Roman" w:hAnsi="Times New Roman" w:cs="Times New Roman"/>
+          <w:sz w:val="20"/>
+          <w:szCs w:val="20"/>
+        </w:rPr>
         <w:tab/>
       </w:r>
       <w:r>
+        <w:rPr>
+          <w:rFonts w:ascii="Times New Roman" w:hAnsi="Times New Roman" w:cs="Times New Roman"/>
+          <w:sz w:val="20"/>
+          <w:szCs w:val="20"/>
+        </w:rPr>
         <w:tab/>
       </w:r>
       <w:r>
+        <w:rPr>
+          <w:rFonts w:ascii="Times New Roman" w:hAnsi="Times New Roman" w:cs="Times New Roman"/>
+          <w:sz w:val="20"/>
+          <w:szCs w:val="20"/>
+        </w:rPr>
         <w:tab/>
       </w:r>
       <w:r>
+        <w:rPr>
+          <w:rFonts w:ascii="Times New Roman" w:hAnsi="Times New Roman" w:cs="Times New Roman"/>
+          <w:sz w:val="20"/>
+          <w:szCs w:val="20"/>
+        </w:rPr>
         <w:tab/>
+        <w:t>Efficiency Grpah</w:t>
       </w:r>
       <w:r>
-        <w:tab/>
-        <w:t>Efficiency Graph</w:t>
+        <w:rPr>
+          <w:rFonts w:ascii="Times New Roman" w:hAnsi="Times New Roman" w:cs="Times New Roman"/>
+          <w:sz w:val="20"/>
+          <w:szCs w:val="20"/>
+        </w:rPr>
+        <w:t xml:space="preserve">, minimum times </w:t>
       </w:r>
     </w:p>
     <w:p>
+      <w:pPr>
+        <w:pStyle w:val="p1"/>
+        <w:rPr>
+          <w:rFonts w:ascii="Times New Roman" w:hAnsi="Times New Roman" w:cs="Times New Roman"/>
+          <w:sz w:val="20"/>
+          <w:szCs w:val="20"/>
+        </w:rPr>
+      </w:pPr>
+    </w:p>
+    <w:p>
+      <w:pPr>
+        <w:pStyle w:val="p1"/>
+        <w:rPr>
+          <w:rFonts w:ascii="Times New Roman" w:hAnsi="Times New Roman" w:cs="Times New Roman"/>
+          <w:sz w:val="20"/>
+          <w:szCs w:val="20"/>
+        </w:rPr>
+      </w:pPr>
       <w:r>
         <w:rPr>
           <w:noProof/>
         </w:rPr>
         <w:drawing>
-          <wp:inline distT="0" distB="0" distL="0" distR="0" wp14:anchorId="158C1A07" wp14:editId="3E8C3BAA">
-            <wp:extent cx="5549265" cy="3236595"/>
-            <wp:effectExtent l="0" t="0" r="13335" b="14605"/>
-            <wp:docPr id="7" name="Chart 7"/>
+          <wp:inline distT="0" distB="0" distL="0" distR="0" wp14:anchorId="1C80D11E" wp14:editId="78DF549A">
+            <wp:extent cx="5309235" cy="3202940"/>
+            <wp:effectExtent l="0" t="0" r="24765" b="22860"/>
+            <wp:docPr id="10" name="Chart 10"/>
             <wp:cNvGraphicFramePr/>
             <a:graphic xmlns:a="http://schemas.openxmlformats.org/drawingml/2006/main">
               <a:graphicData uri="http://schemas.openxmlformats.org/drawingml/2006/chart">
@@ -2781,71 +2858,25 @@
         </w:drawing>
       </w:r>
     </w:p>
-    <w:p/>
-    <w:p/>
-    <w:p/>
     <w:p>
-      <w:r>
-        <w:rPr>
-          <w:noProof/>
-        </w:rPr>
-        <w:drawing>
-          <wp:inline distT="0" distB="0" distL="0" distR="0" wp14:anchorId="0A882AC5" wp14:editId="06AF90C5">
-            <wp:extent cx="5486400" cy="3200400"/>
-            <wp:effectExtent l="0" t="0" r="0" b="0"/>
-            <wp:docPr id="6" name="Chart 6"/>
-            <wp:cNvGraphicFramePr/>
-            <a:graphic xmlns:a="http://schemas.openxmlformats.org/drawingml/2006/main">
-              <a:graphicData uri="http://schemas.openxmlformats.org/drawingml/2006/chart">
-                <c:chart xmlns:c="http://schemas.openxmlformats.org/drawingml/2006/chart" xmlns:r="http://schemas.openxmlformats.org/officeDocument/2006/relationships" r:id="rId7"/>
-              </a:graphicData>
-            </a:graphic>
-          </wp:inline>
-        </w:drawing>
-      </w:r>
-    </w:p>
-    <w:p/>
-    <w:p/>
-    <w:p/>
-    <w:p>
-      <w:r>
-        <w:rPr>
-          <w:noProof/>
-        </w:rPr>
-        <w:drawing>
-          <wp:inline distT="0" distB="0" distL="0" distR="0" wp14:anchorId="10CC782B" wp14:editId="48F64247">
-            <wp:extent cx="6057900" cy="3535449"/>
-            <wp:effectExtent l="0" t="0" r="12700" b="20955"/>
-            <wp:docPr id="4" name="Chart 4"/>
-            <wp:cNvGraphicFramePr/>
-            <a:graphic xmlns:a="http://schemas.openxmlformats.org/drawingml/2006/main">
-              <a:graphicData uri="http://schemas.openxmlformats.org/drawingml/2006/chart">
-                <c:chart xmlns:c="http://schemas.openxmlformats.org/drawingml/2006/chart" xmlns:r="http://schemas.openxmlformats.org/officeDocument/2006/relationships" r:id="rId8"/>
-              </a:graphicData>
-            </a:graphic>
-          </wp:inline>
-        </w:drawing>
-      </w:r>
+      <w:pPr>
+        <w:pStyle w:val="p1"/>
+        <w:rPr>
+          <w:rFonts w:ascii="Times New Roman" w:hAnsi="Times New Roman" w:cs="Times New Roman"/>
+          <w:sz w:val="20"/>
+          <w:szCs w:val="20"/>
+        </w:rPr>
+      </w:pPr>
     </w:p>
     <w:p>
-      <w:r>
-        <w:rPr>
-          <w:noProof/>
-        </w:rPr>
-        <w:drawing>
-          <wp:inline distT="0" distB="0" distL="0" distR="0" wp14:anchorId="28A9BE83" wp14:editId="4185028C">
-            <wp:extent cx="5486400" cy="3200400"/>
-            <wp:effectExtent l="0" t="0" r="0" b="0"/>
-            <wp:docPr id="2" name="Chart 2"/>
-            <wp:cNvGraphicFramePr/>
-            <a:graphic xmlns:a="http://schemas.openxmlformats.org/drawingml/2006/main">
-              <a:graphicData uri="http://schemas.openxmlformats.org/drawingml/2006/chart">
-                <c:chart xmlns:c="http://schemas.openxmlformats.org/drawingml/2006/chart" xmlns:r="http://schemas.openxmlformats.org/officeDocument/2006/relationships" r:id="rId9"/>
-              </a:graphicData>
-            </a:graphic>
-          </wp:inline>
-        </w:drawing>
-      </w:r>
+      <w:pPr>
+        <w:pStyle w:val="p1"/>
+        <w:rPr>
+          <w:rFonts w:ascii="Times New Roman" w:hAnsi="Times New Roman" w:cs="Times New Roman"/>
+          <w:sz w:val="20"/>
+          <w:szCs w:val="20"/>
+        </w:rPr>
+      </w:pPr>
     </w:p>
     <w:p>
       <w:pPr>
@@ -2868,41 +2899,17 @@
           <w:szCs w:val="20"/>
         </w:rPr>
       </w:pPr>
-      <w:r>
+    </w:p>
+    <w:p>
+      <w:pPr>
+        <w:pStyle w:val="p1"/>
         <w:rPr>
           <w:rFonts w:ascii="Times New Roman" w:hAnsi="Times New Roman" w:cs="Times New Roman"/>
           <w:b/>
           <w:sz w:val="20"/>
           <w:szCs w:val="20"/>
         </w:rPr>
-        <w:t xml:space="preserve">Conclusion: </w:t>
-      </w:r>
-    </w:p>
-    <w:p>
-      <w:pPr>
-        <w:pStyle w:val="p1"/>
-        <w:rPr>
-          <w:rFonts w:ascii="Times New Roman" w:hAnsi="Times New Roman" w:cs="Times New Roman"/>
-          <w:sz w:val="20"/>
-          <w:szCs w:val="20"/>
-        </w:rPr>
-      </w:pPr>
-      <w:r>
-        <w:rPr>
-          <w:rFonts w:ascii="Times New Roman" w:hAnsi="Times New Roman" w:cs="Times New Roman"/>
-          <w:sz w:val="20"/>
-          <w:szCs w:val="20"/>
-        </w:rPr>
-        <w:t xml:space="preserve">One of the </w:t>
-      </w:r>
-      <w:r>
-        <w:rPr>
-          <w:rFonts w:ascii="Times New Roman" w:hAnsi="Times New Roman" w:cs="Times New Roman"/>
-          <w:sz w:val="20"/>
-          <w:szCs w:val="20"/>
-        </w:rPr>
-        <w:t xml:space="preserve">expected results I saw was the increasing of time with more processors running the code, time increase from 27 seconds with one process to 1.50 seconds with 20 processors. Also, speedup increase with more processes because of the time it took for more processes. </w:t>
-      </w:r>
+      </w:pPr>
     </w:p>
     <w:p>
       <w:pPr>
@@ -2914,28 +2921,24 @@
           <w:szCs w:val="20"/>
         </w:rPr>
       </w:pPr>
-    </w:p>
-    <w:p>
-      <w:pPr>
-        <w:pStyle w:val="p1"/>
+      <w:r>
         <w:rPr>
           <w:rFonts w:ascii="Times New Roman" w:hAnsi="Times New Roman" w:cs="Times New Roman"/>
           <w:b/>
           <w:sz w:val="20"/>
           <w:szCs w:val="20"/>
         </w:rPr>
-      </w:pPr>
-    </w:p>
-    <w:p>
-      <w:pPr>
-        <w:pStyle w:val="p1"/>
+        <w:t>Discussion of results and c</w:t>
+      </w:r>
+      <w:r>
         <w:rPr>
           <w:rFonts w:ascii="Times New Roman" w:hAnsi="Times New Roman" w:cs="Times New Roman"/>
           <w:b/>
           <w:sz w:val="20"/>
           <w:szCs w:val="20"/>
         </w:rPr>
-      </w:pPr>
+        <w:t xml:space="preserve">onclusion: </w:t>
+      </w:r>
     </w:p>
     <w:p>
       <w:pPr>
@@ -2950,15 +2953,345 @@
     </w:p>
     <w:p>
       <w:pPr>
-        <w:rPr>
-          <w:sz w:val="20"/>
-          <w:szCs w:val="20"/>
-        </w:rPr>
-      </w:pPr>
-      <w:bookmarkStart w:id="4" w:name="_GoBack"/>
-      <w:bookmarkEnd w:id="0"/>
-      <w:bookmarkEnd w:id="1"/>
-      <w:bookmarkEnd w:id="4"/>
+        <w:pStyle w:val="p1"/>
+        <w:rPr>
+          <w:rFonts w:ascii="Times New Roman" w:hAnsi="Times New Roman" w:cs="Times New Roman"/>
+          <w:sz w:val="24"/>
+          <w:szCs w:val="24"/>
+        </w:rPr>
+      </w:pPr>
+      <w:r>
+        <w:rPr>
+          <w:rFonts w:ascii="Times New Roman" w:hAnsi="Times New Roman" w:cs="Times New Roman"/>
+          <w:sz w:val="24"/>
+          <w:szCs w:val="24"/>
+        </w:rPr>
+        <w:t>I observed that as number of processes increases, time decreases. In fact, if the size of the processes increases by almost doubling the number of processes, times also decreases by more than half the previous times, for instance, when running the program with 2 cores and 8 cores there’s a huge improvement on times, it is observed that times decrease from 14.772 to 3.7 seconds for minimum times. On the other hand</w:t>
+      </w:r>
+      <w:r>
+        <w:rPr>
+          <w:rFonts w:ascii="Times New Roman" w:hAnsi="Times New Roman" w:cs="Times New Roman"/>
+          <w:sz w:val="24"/>
+          <w:szCs w:val="24"/>
+        </w:rPr>
+        <w:t>,</w:t>
+      </w:r>
+      <w:r>
+        <w:rPr>
+          <w:rFonts w:ascii="Times New Roman" w:hAnsi="Times New Roman" w:cs="Times New Roman"/>
+          <w:sz w:val="24"/>
+          <w:szCs w:val="24"/>
+        </w:rPr>
+        <w:t xml:space="preserve"> from 8 to 20 processes there is not </w:t>
+      </w:r>
+      <w:r>
+        <w:rPr>
+          <w:rFonts w:ascii="Times New Roman" w:hAnsi="Times New Roman" w:cs="Times New Roman"/>
+          <w:sz w:val="24"/>
+          <w:szCs w:val="24"/>
+        </w:rPr>
+        <w:t>a big difference</w:t>
+      </w:r>
+      <w:r>
+        <w:rPr>
+          <w:rFonts w:ascii="Times New Roman" w:hAnsi="Times New Roman" w:cs="Times New Roman"/>
+          <w:sz w:val="24"/>
+          <w:szCs w:val="24"/>
+        </w:rPr>
+        <w:t xml:space="preserve"> as observed from 2 to</w:t>
+      </w:r>
+      <w:r>
+        <w:rPr>
+          <w:rFonts w:ascii="Times New Roman" w:hAnsi="Times New Roman" w:cs="Times New Roman"/>
+          <w:sz w:val="24"/>
+          <w:szCs w:val="24"/>
+        </w:rPr>
+        <w:t xml:space="preserve"> 8</w:t>
+      </w:r>
+      <w:r>
+        <w:rPr>
+          <w:rFonts w:ascii="Times New Roman" w:hAnsi="Times New Roman" w:cs="Times New Roman"/>
+          <w:sz w:val="24"/>
+          <w:szCs w:val="24"/>
+        </w:rPr>
+        <w:t xml:space="preserve">, and </w:t>
+      </w:r>
+      <w:r>
+        <w:rPr>
+          <w:rFonts w:ascii="Times New Roman" w:hAnsi="Times New Roman" w:cs="Times New Roman"/>
+          <w:sz w:val="24"/>
+          <w:szCs w:val="24"/>
+        </w:rPr>
+        <w:t>14 to 20 processes.</w:t>
+      </w:r>
+      <w:r>
+        <w:rPr>
+          <w:rFonts w:ascii="Times New Roman" w:hAnsi="Times New Roman" w:cs="Times New Roman"/>
+          <w:sz w:val="24"/>
+          <w:szCs w:val="24"/>
+        </w:rPr>
+        <w:t xml:space="preserve"> H</w:t>
+      </w:r>
+      <w:r>
+        <w:rPr>
+          <w:rFonts w:ascii="Times New Roman" w:hAnsi="Times New Roman" w:cs="Times New Roman"/>
+          <w:sz w:val="24"/>
+          <w:szCs w:val="24"/>
+        </w:rPr>
+        <w:t xml:space="preserve">owever, it is still a big improvement that time decrease from 3.73 to 1.5 seconds. </w:t>
+      </w:r>
+      <w:r>
+        <w:rPr>
+          <w:rFonts w:ascii="Times New Roman" w:hAnsi="Times New Roman" w:cs="Times New Roman"/>
+          <w:sz w:val="24"/>
+          <w:szCs w:val="24"/>
+        </w:rPr>
+        <w:t xml:space="preserve">The common pattern that it is observed from the timings is the decrease of time as number of processes increases, and this is something that is expected, however, </w:t>
+      </w:r>
+      <w:r>
+        <w:rPr>
+          <w:rFonts w:ascii="Times New Roman" w:hAnsi="Times New Roman" w:cs="Times New Roman"/>
+          <w:sz w:val="24"/>
+          <w:szCs w:val="24"/>
+        </w:rPr>
+        <w:t xml:space="preserve">the more processes the less decrease of time </w:t>
+      </w:r>
+      <w:r>
+        <w:rPr>
+          <w:rFonts w:ascii="Times New Roman" w:hAnsi="Times New Roman" w:cs="Times New Roman"/>
+          <w:sz w:val="24"/>
+          <w:szCs w:val="24"/>
+        </w:rPr>
+        <w:t>i</w:t>
+      </w:r>
+      <w:r>
+        <w:rPr>
+          <w:rFonts w:ascii="Times New Roman" w:hAnsi="Times New Roman" w:cs="Times New Roman"/>
+          <w:sz w:val="24"/>
+          <w:szCs w:val="24"/>
+        </w:rPr>
+        <w:t xml:space="preserve">s also observed as I mentioned from 2 </w:t>
+      </w:r>
+      <w:r>
+        <w:rPr>
+          <w:rFonts w:ascii="Times New Roman" w:hAnsi="Times New Roman" w:cs="Times New Roman"/>
+          <w:sz w:val="24"/>
+          <w:szCs w:val="24"/>
+        </w:rPr>
+        <w:t>t</w:t>
+      </w:r>
+      <w:r>
+        <w:rPr>
+          <w:rFonts w:ascii="Times New Roman" w:hAnsi="Times New Roman" w:cs="Times New Roman"/>
+          <w:sz w:val="24"/>
+          <w:szCs w:val="24"/>
+        </w:rPr>
+        <w:t>o 8 and 14 to 20 processes.</w:t>
+      </w:r>
+    </w:p>
+    <w:p>
+      <w:pPr>
+        <w:pStyle w:val="p1"/>
+        <w:rPr>
+          <w:rFonts w:ascii="Times New Roman" w:hAnsi="Times New Roman" w:cs="Times New Roman"/>
+          <w:sz w:val="24"/>
+          <w:szCs w:val="24"/>
+        </w:rPr>
+      </w:pPr>
+      <w:r>
+        <w:rPr>
+          <w:rFonts w:ascii="Times New Roman" w:hAnsi="Times New Roman" w:cs="Times New Roman"/>
+          <w:sz w:val="24"/>
+          <w:szCs w:val="24"/>
+        </w:rPr>
+        <w:t xml:space="preserve">To obtain perfect parallelization T1 (time to complete the task on processor) / TP (time for p processors) must equal number of processors and this is rarely achieved and sometimes is not possible to get this linear speedup. Having sad that, the speedups obtained by all the runs were approximate to the number of processors and this is I believe a good result. The </w:t>
+      </w:r>
+      <w:r>
+        <w:rPr>
+          <w:rFonts w:ascii="Times New Roman" w:hAnsi="Times New Roman" w:cs="Times New Roman"/>
+          <w:sz w:val="24"/>
+          <w:szCs w:val="24"/>
+        </w:rPr>
+        <w:t xml:space="preserve">number of processes that </w:t>
+      </w:r>
+      <w:r>
+        <w:rPr>
+          <w:rFonts w:ascii="Times New Roman" w:hAnsi="Times New Roman" w:cs="Times New Roman"/>
+          <w:sz w:val="24"/>
+          <w:szCs w:val="24"/>
+        </w:rPr>
+        <w:t>were the closest</w:t>
+      </w:r>
+      <w:r>
+        <w:rPr>
+          <w:rFonts w:ascii="Times New Roman" w:hAnsi="Times New Roman" w:cs="Times New Roman"/>
+          <w:sz w:val="24"/>
+          <w:szCs w:val="24"/>
+        </w:rPr>
+        <w:t xml:space="preserve"> to number of processors were 2 and 8, for 2</w:t>
+      </w:r>
+      <w:r>
+        <w:rPr>
+          <w:rFonts w:ascii="Times New Roman" w:hAnsi="Times New Roman" w:cs="Times New Roman"/>
+          <w:sz w:val="24"/>
+          <w:szCs w:val="24"/>
+        </w:rPr>
+        <w:t xml:space="preserve"> </w:t>
+      </w:r>
+      <w:r>
+        <w:rPr>
+          <w:rFonts w:ascii="Times New Roman" w:hAnsi="Times New Roman" w:cs="Times New Roman"/>
+          <w:sz w:val="24"/>
+          <w:szCs w:val="24"/>
+        </w:rPr>
+        <w:t xml:space="preserve">processes </w:t>
+      </w:r>
+      <w:r>
+        <w:rPr>
+          <w:rFonts w:ascii="Times New Roman" w:hAnsi="Times New Roman" w:cs="Times New Roman"/>
+          <w:sz w:val="24"/>
+          <w:szCs w:val="24"/>
+        </w:rPr>
+        <w:t>speedup was 1.8</w:t>
+      </w:r>
+      <w:r>
+        <w:rPr>
+          <w:rFonts w:ascii="Times New Roman" w:hAnsi="Times New Roman" w:cs="Times New Roman"/>
+          <w:sz w:val="24"/>
+          <w:szCs w:val="24"/>
+        </w:rPr>
+        <w:t>, and for 8</w:t>
+      </w:r>
+      <w:r>
+        <w:rPr>
+          <w:rFonts w:ascii="Times New Roman" w:hAnsi="Times New Roman" w:cs="Times New Roman"/>
+          <w:sz w:val="24"/>
+          <w:szCs w:val="24"/>
+        </w:rPr>
+        <w:t xml:space="preserve"> </w:t>
+      </w:r>
+      <w:r>
+        <w:rPr>
+          <w:rFonts w:ascii="Times New Roman" w:hAnsi="Times New Roman" w:cs="Times New Roman"/>
+          <w:sz w:val="24"/>
+          <w:szCs w:val="24"/>
+        </w:rPr>
+        <w:t xml:space="preserve">processes </w:t>
+      </w:r>
+      <w:r>
+        <w:rPr>
+          <w:rFonts w:ascii="Times New Roman" w:hAnsi="Times New Roman" w:cs="Times New Roman"/>
+          <w:sz w:val="24"/>
+          <w:szCs w:val="24"/>
+        </w:rPr>
+        <w:t xml:space="preserve">speedup was 7.2, so this is approximate to number of processors, which is favorable. </w:t>
+      </w:r>
+      <w:r>
+        <w:rPr>
+          <w:rFonts w:ascii="Times New Roman" w:hAnsi="Times New Roman" w:cs="Times New Roman"/>
+          <w:sz w:val="24"/>
+          <w:szCs w:val="24"/>
+        </w:rPr>
+        <w:t xml:space="preserve">On the other hand, as number of processors increase, speedup was close, but not as much as less number of processors, so for number of processes 14 and 20, speedup obtained for 14 was 12.73 and for process 20 speedup was 17.97. </w:t>
+      </w:r>
+      <w:r>
+        <w:rPr>
+          <w:rFonts w:ascii="Times New Roman" w:hAnsi="Times New Roman" w:cs="Times New Roman"/>
+          <w:sz w:val="24"/>
+          <w:szCs w:val="24"/>
+        </w:rPr>
+        <w:t xml:space="preserve">So, as the number of processes increases, speedup is not approximate to number of processors and the less processes the better speedup was achieved in my program. </w:t>
+      </w:r>
+    </w:p>
+    <w:p>
+      <w:pPr>
+        <w:pStyle w:val="p1"/>
+        <w:rPr>
+          <w:rFonts w:ascii="Times New Roman" w:hAnsi="Times New Roman" w:cs="Times New Roman"/>
+          <w:sz w:val="24"/>
+          <w:szCs w:val="24"/>
+        </w:rPr>
+      </w:pPr>
+      <w:r>
+        <w:rPr>
+          <w:rFonts w:ascii="Times New Roman" w:hAnsi="Times New Roman" w:cs="Times New Roman"/>
+          <w:sz w:val="24"/>
+          <w:szCs w:val="24"/>
+        </w:rPr>
+        <w:t xml:space="preserve">When achieving an efficiency of 1 is considered perfect parallelization and is not likely to happen, however, </w:t>
+      </w:r>
+      <w:r>
+        <w:rPr>
+          <w:rFonts w:ascii="Times New Roman" w:hAnsi="Times New Roman" w:cs="Times New Roman"/>
+          <w:sz w:val="24"/>
+          <w:szCs w:val="24"/>
+        </w:rPr>
+        <w:t>most of the efficiency obtained for each run was close to 1.0, so all the runs that were made by each processor resulted in a good efficiency. As in speedup, the less processors the better efficacy because with two processors an efficiency of .91 was reached and for 20 processors a efficiency of .89 was reach</w:t>
+      </w:r>
+      <w:r>
+        <w:rPr>
+          <w:rFonts w:ascii="Times New Roman" w:hAnsi="Times New Roman" w:cs="Times New Roman"/>
+          <w:sz w:val="24"/>
+          <w:szCs w:val="24"/>
+        </w:rPr>
+        <w:t xml:space="preserve">, so efficiency was near linear. </w:t>
+      </w:r>
+      <w:r>
+        <w:rPr>
+          <w:rFonts w:ascii="Times New Roman" w:hAnsi="Times New Roman" w:cs="Times New Roman"/>
+          <w:sz w:val="24"/>
+          <w:szCs w:val="24"/>
+        </w:rPr>
+        <w:t xml:space="preserve"> </w:t>
+      </w:r>
+    </w:p>
+    <w:p>
+      <w:pPr>
+        <w:pStyle w:val="p1"/>
+        <w:rPr>
+          <w:rFonts w:ascii="Times New Roman" w:hAnsi="Times New Roman" w:cs="Times New Roman"/>
+          <w:sz w:val="24"/>
+          <w:szCs w:val="24"/>
+        </w:rPr>
+      </w:pPr>
+      <w:r>
+        <w:rPr>
+          <w:rFonts w:ascii="Times New Roman" w:hAnsi="Times New Roman" w:cs="Times New Roman"/>
+          <w:sz w:val="24"/>
+          <w:szCs w:val="24"/>
+        </w:rPr>
+        <w:t xml:space="preserve">The results of efficiency and speedup are represented on my graphs, and as I mentioned less processors have better results than more processors. Speedup increases and efficiency decreases. </w:t>
+      </w:r>
+    </w:p>
+    <w:p>
+      <w:pPr>
+        <w:pStyle w:val="p1"/>
+        <w:rPr>
+          <w:rFonts w:ascii="Times New Roman" w:hAnsi="Times New Roman" w:cs="Times New Roman"/>
+          <w:sz w:val="24"/>
+          <w:szCs w:val="24"/>
+        </w:rPr>
+      </w:pPr>
+    </w:p>
+    <w:p>
+      <w:pPr>
+        <w:pStyle w:val="p1"/>
+        <w:rPr>
+          <w:rFonts w:ascii="Times New Roman" w:hAnsi="Times New Roman" w:cs="Times New Roman"/>
+          <w:sz w:val="24"/>
+          <w:szCs w:val="24"/>
+        </w:rPr>
+      </w:pPr>
+      <w:r>
+        <w:rPr>
+          <w:rFonts w:ascii="Times New Roman" w:hAnsi="Times New Roman" w:cs="Times New Roman"/>
+          <w:sz w:val="24"/>
+          <w:szCs w:val="24"/>
+        </w:rPr>
+        <w:t xml:space="preserve">In conclusion, I believe every run achieve a good result on efficiency and speedup, and it is unlikely to achieve perfect speedup and efficiency because of the communication between processes or some portions might not be fully parallelized. However, the results and the graph gave a better representation of how speedup and efficiency is achieved and how the number of processors affect these results. </w:t>
+      </w:r>
+      <w:bookmarkStart w:id="6" w:name="_GoBack"/>
+      <w:bookmarkEnd w:id="6"/>
     </w:p>
     <w:sectPr>
       <w:pgSz w:w="12240" w:h="15840"/>
@@ -6523,6 +6856,522 @@
           <a:lstStyle/>
           <a:p>
             <a:pPr>
+              <a:defRPr sz="1600" b="0" i="0" u="none" strike="noStrike" kern="1200" spc="70" baseline="0">
+                <a:solidFill>
+                  <a:schemeClr val="dk1">
+                    <a:lumMod val="50000"/>
+                    <a:lumOff val="50000"/>
+                  </a:schemeClr>
+                </a:solidFill>
+                <a:latin typeface="+mn-lt"/>
+                <a:ea typeface="+mn-ea"/>
+                <a:cs typeface="+mn-cs"/>
+              </a:defRPr>
+            </a:pPr>
+            <a:r>
+              <a:rPr lang="en-US"/>
+              <a:t>Speedup</a:t>
+            </a:r>
+          </a:p>
+        </c:rich>
+      </c:tx>
+      <c:overlay val="0"/>
+      <c:spPr>
+        <a:noFill/>
+        <a:ln>
+          <a:noFill/>
+        </a:ln>
+        <a:effectLst/>
+      </c:spPr>
+      <c:txPr>
+        <a:bodyPr rot="0" spcFirstLastPara="1" vertOverflow="ellipsis" vert="horz" wrap="square" anchor="ctr" anchorCtr="1"/>
+        <a:lstStyle/>
+        <a:p>
+          <a:pPr>
+            <a:defRPr sz="1600" b="0" i="0" u="none" strike="noStrike" kern="1200" spc="70" baseline="0">
+              <a:solidFill>
+                <a:schemeClr val="dk1">
+                  <a:lumMod val="50000"/>
+                  <a:lumOff val="50000"/>
+                </a:schemeClr>
+              </a:solidFill>
+              <a:latin typeface="+mn-lt"/>
+              <a:ea typeface="+mn-ea"/>
+              <a:cs typeface="+mn-cs"/>
+            </a:defRPr>
+          </a:pPr>
+          <a:endParaRPr lang="en-US"/>
+        </a:p>
+      </c:txPr>
+    </c:title>
+    <c:autoTitleDeleted val="0"/>
+    <c:plotArea>
+      <c:layout>
+        <c:manualLayout>
+          <c:layoutTarget val="inner"/>
+          <c:xMode val="edge"/>
+          <c:yMode val="edge"/>
+          <c:x val="0.116016513560805"/>
+          <c:y val="0.172738095238095"/>
+          <c:w val="0.854909412365121"/>
+          <c:h val="0.642010686164229"/>
+        </c:manualLayout>
+      </c:layout>
+      <c:scatterChart>
+        <c:scatterStyle val="lineMarker"/>
+        <c:varyColors val="0"/>
+        <c:ser>
+          <c:idx val="0"/>
+          <c:order val="0"/>
+          <c:tx>
+            <c:strRef>
+              <c:f>'[Chart in Microsoft Office Word]Sheet1'!$B$1</c:f>
+              <c:strCache>
+                <c:ptCount val="1"/>
+                <c:pt idx="0">
+                  <c:v>speedup</c:v>
+                </c:pt>
+              </c:strCache>
+            </c:strRef>
+          </c:tx>
+          <c:spPr>
+            <a:ln w="28575">
+              <a:solidFill>
+                <a:schemeClr val="accent1"/>
+              </a:solidFill>
+            </a:ln>
+            <a:effectLst/>
+          </c:spPr>
+          <c:marker>
+            <c:symbol val="circle"/>
+            <c:size val="4"/>
+            <c:spPr>
+              <a:solidFill>
+                <a:schemeClr val="accent1"/>
+              </a:solidFill>
+              <a:ln w="9525" cap="flat" cmpd="sng" algn="ctr">
+                <a:solidFill>
+                  <a:schemeClr val="accent1"/>
+                </a:solidFill>
+                <a:round/>
+              </a:ln>
+              <a:effectLst/>
+            </c:spPr>
+          </c:marker>
+          <c:dLbls>
+            <c:spPr>
+              <a:noFill/>
+              <a:ln>
+                <a:noFill/>
+              </a:ln>
+              <a:effectLst/>
+            </c:spPr>
+            <c:txPr>
+              <a:bodyPr rot="0" spcFirstLastPara="1" vertOverflow="ellipsis" vert="horz" wrap="square" lIns="38100" tIns="19050" rIns="38100" bIns="19050" anchor="ctr" anchorCtr="1">
+                <a:spAutoFit/>
+              </a:bodyPr>
+              <a:lstStyle/>
+              <a:p>
+                <a:pPr>
+                  <a:defRPr sz="1200" b="1" i="0" u="none" strike="noStrike" kern="1200" baseline="0">
+                    <a:solidFill>
+                      <a:schemeClr val="dk1">
+                        <a:lumMod val="50000"/>
+                        <a:lumOff val="50000"/>
+                      </a:schemeClr>
+                    </a:solidFill>
+                    <a:latin typeface="+mn-lt"/>
+                    <a:ea typeface="+mn-ea"/>
+                    <a:cs typeface="+mn-cs"/>
+                  </a:defRPr>
+                </a:pPr>
+                <a:endParaRPr lang="en-US"/>
+              </a:p>
+            </c:txPr>
+            <c:showLegendKey val="0"/>
+            <c:showVal val="1"/>
+            <c:showCatName val="0"/>
+            <c:showSerName val="0"/>
+            <c:showPercent val="0"/>
+            <c:showBubbleSize val="0"/>
+            <c:showLeaderLines val="0"/>
+            <c:extLst>
+              <c:ext xmlns:c15="http://schemas.microsoft.com/office/drawing/2012/chart" uri="{CE6537A1-D6FC-4f65-9D91-7224C49458BB}">
+                <c15:showLeaderLines val="1"/>
+                <c15:leaderLines>
+                  <c:spPr>
+                    <a:ln w="9525">
+                      <a:solidFill>
+                        <a:schemeClr val="dk1">
+                          <a:lumMod val="35000"/>
+                          <a:lumOff val="65000"/>
+                        </a:schemeClr>
+                      </a:solidFill>
+                    </a:ln>
+                    <a:effectLst/>
+                  </c:spPr>
+                </c15:leaderLines>
+              </c:ext>
+            </c:extLst>
+          </c:dLbls>
+          <c:xVal>
+            <c:numRef>
+              <c:f>'[Chart in Microsoft Office Word]Sheet1'!$A$2:$A$5</c:f>
+              <c:numCache>
+                <c:formatCode>General</c:formatCode>
+                <c:ptCount val="4"/>
+                <c:pt idx="0">
+                  <c:v>2.0</c:v>
+                </c:pt>
+                <c:pt idx="1">
+                  <c:v>8.0</c:v>
+                </c:pt>
+                <c:pt idx="2">
+                  <c:v>14.0</c:v>
+                </c:pt>
+                <c:pt idx="3">
+                  <c:v>20.0</c:v>
+                </c:pt>
+              </c:numCache>
+            </c:numRef>
+          </c:xVal>
+          <c:yVal>
+            <c:numRef>
+              <c:f>'[Chart in Microsoft Office Word]Sheet1'!$B$2:$B$5</c:f>
+              <c:numCache>
+                <c:formatCode>General</c:formatCode>
+                <c:ptCount val="4"/>
+                <c:pt idx="0">
+                  <c:v>1.8329</c:v>
+                </c:pt>
+                <c:pt idx="1">
+                  <c:v>7.2936</c:v>
+                </c:pt>
+                <c:pt idx="2">
+                  <c:v>12.7366</c:v>
+                </c:pt>
+                <c:pt idx="3">
+                  <c:v>17.9703</c:v>
+                </c:pt>
+              </c:numCache>
+            </c:numRef>
+          </c:yVal>
+          <c:smooth val="0"/>
+        </c:ser>
+        <c:dLbls>
+          <c:showLegendKey val="0"/>
+          <c:showVal val="0"/>
+          <c:showCatName val="0"/>
+          <c:showSerName val="0"/>
+          <c:showPercent val="0"/>
+          <c:showBubbleSize val="0"/>
+        </c:dLbls>
+        <c:axId val="1743119648"/>
+        <c:axId val="1743038320"/>
+      </c:scatterChart>
+      <c:valAx>
+        <c:axId val="1743119648"/>
+        <c:scaling>
+          <c:orientation val="minMax"/>
+          <c:max val="25.0"/>
+          <c:min val="0.0"/>
+        </c:scaling>
+        <c:delete val="0"/>
+        <c:axPos val="b"/>
+        <c:majorGridlines>
+          <c:spPr>
+            <a:ln w="9525" cap="flat" cmpd="sng" algn="ctr">
+              <a:solidFill>
+                <a:schemeClr val="dk1">
+                  <a:lumMod val="15000"/>
+                  <a:lumOff val="85000"/>
+                </a:schemeClr>
+              </a:solidFill>
+              <a:round/>
+            </a:ln>
+            <a:effectLst/>
+          </c:spPr>
+        </c:majorGridlines>
+        <c:title>
+          <c:tx>
+            <c:rich>
+              <a:bodyPr rot="0" spcFirstLastPara="1" vertOverflow="ellipsis" vert="horz" wrap="square" anchor="ctr" anchorCtr="1"/>
+              <a:lstStyle/>
+              <a:p>
+                <a:pPr>
+                  <a:defRPr sz="900" b="1" i="0" u="none" strike="noStrike" kern="1200" baseline="0">
+                    <a:solidFill>
+                      <a:schemeClr val="dk1">
+                        <a:lumMod val="50000"/>
+                        <a:lumOff val="50000"/>
+                      </a:schemeClr>
+                    </a:solidFill>
+                    <a:latin typeface="+mn-lt"/>
+                    <a:ea typeface="+mn-ea"/>
+                    <a:cs typeface="+mn-cs"/>
+                  </a:defRPr>
+                </a:pPr>
+                <a:r>
+                  <a:rPr lang="en-US"/>
+                  <a:t>Number of processes</a:t>
+                </a:r>
+              </a:p>
+            </c:rich>
+          </c:tx>
+          <c:overlay val="0"/>
+          <c:spPr>
+            <a:noFill/>
+            <a:ln>
+              <a:noFill/>
+            </a:ln>
+            <a:effectLst/>
+          </c:spPr>
+          <c:txPr>
+            <a:bodyPr rot="0" spcFirstLastPara="1" vertOverflow="ellipsis" vert="horz" wrap="square" anchor="ctr" anchorCtr="1"/>
+            <a:lstStyle/>
+            <a:p>
+              <a:pPr>
+                <a:defRPr sz="900" b="1" i="0" u="none" strike="noStrike" kern="1200" baseline="0">
+                  <a:solidFill>
+                    <a:schemeClr val="dk1">
+                      <a:lumMod val="50000"/>
+                      <a:lumOff val="50000"/>
+                    </a:schemeClr>
+                  </a:solidFill>
+                  <a:latin typeface="+mn-lt"/>
+                  <a:ea typeface="+mn-ea"/>
+                  <a:cs typeface="+mn-cs"/>
+                </a:defRPr>
+              </a:pPr>
+              <a:endParaRPr lang="en-US"/>
+            </a:p>
+          </c:txPr>
+        </c:title>
+        <c:numFmt formatCode="General" sourceLinked="0"/>
+        <c:majorTickMark val="none"/>
+        <c:minorTickMark val="none"/>
+        <c:tickLblPos val="nextTo"/>
+        <c:spPr>
+          <a:noFill/>
+          <a:ln>
+            <a:noFill/>
+          </a:ln>
+          <a:effectLst/>
+        </c:spPr>
+        <c:txPr>
+          <a:bodyPr rot="-60000000" spcFirstLastPara="1" vertOverflow="ellipsis" vert="horz" wrap="square" anchor="ctr" anchorCtr="1"/>
+          <a:lstStyle/>
+          <a:p>
+            <a:pPr>
+              <a:defRPr sz="900" b="0" i="0" u="none" strike="noStrike" kern="1200" baseline="0">
+                <a:solidFill>
+                  <a:schemeClr val="dk1">
+                    <a:lumMod val="50000"/>
+                    <a:lumOff val="50000"/>
+                  </a:schemeClr>
+                </a:solidFill>
+                <a:latin typeface="+mn-lt"/>
+                <a:ea typeface="+mn-ea"/>
+                <a:cs typeface="+mn-cs"/>
+              </a:defRPr>
+            </a:pPr>
+            <a:endParaRPr lang="en-US"/>
+          </a:p>
+        </c:txPr>
+        <c:crossAx val="1743038320"/>
+        <c:crosses val="autoZero"/>
+        <c:crossBetween val="midCat"/>
+        <c:majorUnit val="2.0"/>
+        <c:minorUnit val="2.0"/>
+      </c:valAx>
+      <c:valAx>
+        <c:axId val="1743038320"/>
+        <c:scaling>
+          <c:orientation val="minMax"/>
+        </c:scaling>
+        <c:delete val="0"/>
+        <c:axPos val="l"/>
+        <c:majorGridlines>
+          <c:spPr>
+            <a:ln w="9525" cap="flat" cmpd="sng" algn="ctr">
+              <a:solidFill>
+                <a:schemeClr val="dk1">
+                  <a:lumMod val="15000"/>
+                  <a:lumOff val="85000"/>
+                </a:schemeClr>
+              </a:solidFill>
+              <a:round/>
+            </a:ln>
+            <a:effectLst/>
+          </c:spPr>
+        </c:majorGridlines>
+        <c:title>
+          <c:tx>
+            <c:rich>
+              <a:bodyPr rot="-5400000" spcFirstLastPara="1" vertOverflow="ellipsis" vert="horz" wrap="square" anchor="ctr" anchorCtr="1"/>
+              <a:lstStyle/>
+              <a:p>
+                <a:pPr>
+                  <a:defRPr sz="900" b="1" i="0" u="none" strike="noStrike" kern="1200" baseline="0">
+                    <a:solidFill>
+                      <a:schemeClr val="dk1">
+                        <a:lumMod val="50000"/>
+                        <a:lumOff val="50000"/>
+                      </a:schemeClr>
+                    </a:solidFill>
+                    <a:latin typeface="+mn-lt"/>
+                    <a:ea typeface="+mn-ea"/>
+                    <a:cs typeface="+mn-cs"/>
+                  </a:defRPr>
+                </a:pPr>
+                <a:r>
+                  <a:rPr lang="en-US" sz="1200"/>
+                  <a:t>Speedup</a:t>
+                </a:r>
+              </a:p>
+            </c:rich>
+          </c:tx>
+          <c:overlay val="0"/>
+          <c:spPr>
+            <a:noFill/>
+            <a:ln>
+              <a:noFill/>
+            </a:ln>
+            <a:effectLst/>
+          </c:spPr>
+          <c:txPr>
+            <a:bodyPr rot="-5400000" spcFirstLastPara="1" vertOverflow="ellipsis" vert="horz" wrap="square" anchor="ctr" anchorCtr="1"/>
+            <a:lstStyle/>
+            <a:p>
+              <a:pPr>
+                <a:defRPr sz="900" b="1" i="0" u="none" strike="noStrike" kern="1200" baseline="0">
+                  <a:solidFill>
+                    <a:schemeClr val="dk1">
+                      <a:lumMod val="50000"/>
+                      <a:lumOff val="50000"/>
+                    </a:schemeClr>
+                  </a:solidFill>
+                  <a:latin typeface="+mn-lt"/>
+                  <a:ea typeface="+mn-ea"/>
+                  <a:cs typeface="+mn-cs"/>
+                </a:defRPr>
+              </a:pPr>
+              <a:endParaRPr lang="en-US"/>
+            </a:p>
+          </c:txPr>
+        </c:title>
+        <c:numFmt formatCode="General" sourceLinked="0"/>
+        <c:majorTickMark val="none"/>
+        <c:minorTickMark val="none"/>
+        <c:tickLblPos val="nextTo"/>
+        <c:spPr>
+          <a:noFill/>
+          <a:ln>
+            <a:noFill/>
+          </a:ln>
+          <a:effectLst/>
+        </c:spPr>
+        <c:txPr>
+          <a:bodyPr rot="-60000000" spcFirstLastPara="1" vertOverflow="ellipsis" vert="horz" wrap="square" anchor="ctr" anchorCtr="1"/>
+          <a:lstStyle/>
+          <a:p>
+            <a:pPr>
+              <a:defRPr sz="900" b="0" i="0" u="none" strike="noStrike" kern="1200" baseline="0">
+                <a:solidFill>
+                  <a:schemeClr val="dk1">
+                    <a:lumMod val="50000"/>
+                    <a:lumOff val="50000"/>
+                  </a:schemeClr>
+                </a:solidFill>
+                <a:latin typeface="+mn-lt"/>
+                <a:ea typeface="+mn-ea"/>
+                <a:cs typeface="+mn-cs"/>
+              </a:defRPr>
+            </a:pPr>
+            <a:endParaRPr lang="en-US"/>
+          </a:p>
+        </c:txPr>
+        <c:crossAx val="1743119648"/>
+        <c:crosses val="autoZero"/>
+        <c:crossBetween val="midCat"/>
+      </c:valAx>
+      <c:spPr>
+        <a:noFill/>
+        <a:ln>
+          <a:noFill/>
+        </a:ln>
+        <a:effectLst/>
+      </c:spPr>
+    </c:plotArea>
+    <c:plotVisOnly val="1"/>
+    <c:dispBlanksAs val="gap"/>
+    <c:showDLblsOverMax val="0"/>
+  </c:chart>
+  <c:spPr>
+    <a:gradFill flip="none" rotWithShape="1">
+      <a:gsLst>
+        <a:gs pos="100000">
+          <a:schemeClr val="lt1">
+            <a:lumMod val="95000"/>
+          </a:schemeClr>
+        </a:gs>
+        <a:gs pos="43000">
+          <a:schemeClr val="lt1"/>
+        </a:gs>
+      </a:gsLst>
+      <a:path path="circle">
+        <a:fillToRect l="50000" t="50000" r="50000" b="50000"/>
+      </a:path>
+      <a:tileRect/>
+    </a:gradFill>
+    <a:ln w="9525" cap="flat" cmpd="sng" algn="ctr">
+      <a:solidFill>
+        <a:schemeClr val="dk1">
+          <a:lumMod val="15000"/>
+          <a:lumOff val="85000"/>
+        </a:schemeClr>
+      </a:solidFill>
+      <a:round/>
+    </a:ln>
+    <a:effectLst/>
+  </c:spPr>
+  <c:txPr>
+    <a:bodyPr/>
+    <a:lstStyle/>
+    <a:p>
+      <a:pPr>
+        <a:defRPr/>
+      </a:pPr>
+      <a:endParaRPr lang="en-US"/>
+    </a:p>
+  </c:txPr>
+  <c:externalData r:id="rId3">
+    <c:autoUpdate val="0"/>
+  </c:externalData>
+</c:chartSpace>
+</file>
+
+<file path=word/charts/chart2.xml><?xml version="1.0" encoding="utf-8"?>
+<c:chartSpace xmlns:c="http://schemas.openxmlformats.org/drawingml/2006/chart" xmlns:a="http://schemas.openxmlformats.org/drawingml/2006/main" xmlns:r="http://schemas.openxmlformats.org/officeDocument/2006/relationships">
+  <c:date1904 val="0"/>
+  <c:lang val="en-US"/>
+  <c:roundedCorners val="0"/>
+  <mc:AlternateContent xmlns:mc="http://schemas.openxmlformats.org/markup-compatibility/2006">
+    <mc:Choice xmlns:c14="http://schemas.microsoft.com/office/drawing/2007/8/2/chart" Requires="c14">
+      <c14:style val="102"/>
+    </mc:Choice>
+    <mc:Fallback>
+      <c:style val="2"/>
+    </mc:Fallback>
+  </mc:AlternateContent>
+  <c:chart>
+    <c:title>
+      <c:tx>
+        <c:rich>
+          <a:bodyPr rot="0" spcFirstLastPara="1" vertOverflow="ellipsis" vert="horz" wrap="square" anchor="ctr" anchorCtr="1"/>
+          <a:lstStyle/>
+          <a:p>
+            <a:pPr>
               <a:defRPr sz="1600" b="1" i="0" u="none" strike="noStrike" kern="1200" baseline="0">
                 <a:solidFill>
                   <a:schemeClr val="tx2"/>
@@ -6534,7 +7383,7 @@
             </a:pPr>
             <a:r>
               <a:rPr lang="en-US"/>
-              <a:t>Speedup</a:t>
+              <a:t>Efficiency</a:t>
             </a:r>
           </a:p>
         </c:rich>
@@ -6572,10 +7421,10 @@
           <c:layoutTarget val="inner"/>
           <c:xMode val="edge"/>
           <c:yMode val="edge"/>
-          <c:x val="0.113629806310708"/>
-          <c:y val="0.119917355371901"/>
-          <c:w val="0.850676763032358"/>
-          <c:h val="0.75423331381098"/>
+          <c:x val="0.14713343824487"/>
+          <c:y val="0.144845360824742"/>
+          <c:w val="0.810862016844235"/>
+          <c:h val="0.674015435818342"/>
         </c:manualLayout>
       </c:layout>
       <c:scatterChart>
@@ -6590,7 +7439,7 @@
               <c:strCache>
                 <c:ptCount val="1"/>
                 <c:pt idx="0">
-                  <c:v>run1</c:v>
+                  <c:v>efficiency</c:v>
                 </c:pt>
               </c:strCache>
             </c:strRef>
@@ -6643,55 +7492,235 @@
               <a:effectLst/>
             </c:spPr>
           </c:marker>
+          <c:dPt>
+            <c:idx val="0"/>
+            <c:marker>
+              <c:symbol val="circle"/>
+              <c:size val="5"/>
+              <c:spPr>
+                <a:gradFill rotWithShape="1">
+                  <a:gsLst>
+                    <a:gs pos="0">
+                      <a:schemeClr val="accent1">
+                        <a:satMod val="103000"/>
+                        <a:lumMod val="102000"/>
+                        <a:tint val="94000"/>
+                      </a:schemeClr>
+                    </a:gs>
+                    <a:gs pos="50000">
+                      <a:schemeClr val="accent1">
+                        <a:satMod val="110000"/>
+                        <a:lumMod val="100000"/>
+                        <a:shade val="100000"/>
+                      </a:schemeClr>
+                    </a:gs>
+                    <a:gs pos="100000">
+                      <a:schemeClr val="accent1">
+                        <a:lumMod val="99000"/>
+                        <a:satMod val="120000"/>
+                        <a:shade val="78000"/>
+                      </a:schemeClr>
+                    </a:gs>
+                  </a:gsLst>
+                  <a:lin ang="5400000" scaled="0"/>
+                </a:gradFill>
+                <a:ln w="9525">
+                  <a:solidFill>
+                    <a:schemeClr val="accent1"/>
+                  </a:solidFill>
+                  <a:round/>
+                </a:ln>
+                <a:effectLst/>
+              </c:spPr>
+            </c:marker>
+            <c:bubble3D val="0"/>
+            <c:spPr>
+              <a:ln w="9525" cap="rnd">
+                <a:solidFill>
+                  <a:schemeClr val="accent6">
+                    <a:lumMod val="50000"/>
+                  </a:schemeClr>
+                </a:solidFill>
+                <a:round/>
+              </a:ln>
+              <a:effectLst/>
+            </c:spPr>
+          </c:dPt>
+          <c:dPt>
+            <c:idx val="1"/>
+            <c:marker>
+              <c:symbol val="circle"/>
+              <c:size val="5"/>
+              <c:spPr>
+                <a:gradFill rotWithShape="1">
+                  <a:gsLst>
+                    <a:gs pos="0">
+                      <a:schemeClr val="accent1">
+                        <a:satMod val="103000"/>
+                        <a:lumMod val="102000"/>
+                        <a:tint val="94000"/>
+                      </a:schemeClr>
+                    </a:gs>
+                    <a:gs pos="50000">
+                      <a:schemeClr val="accent1">
+                        <a:satMod val="110000"/>
+                        <a:lumMod val="100000"/>
+                        <a:shade val="100000"/>
+                      </a:schemeClr>
+                    </a:gs>
+                    <a:gs pos="100000">
+                      <a:schemeClr val="accent1">
+                        <a:lumMod val="99000"/>
+                        <a:satMod val="120000"/>
+                        <a:shade val="78000"/>
+                      </a:schemeClr>
+                    </a:gs>
+                  </a:gsLst>
+                  <a:lin ang="5400000" scaled="0"/>
+                </a:gradFill>
+                <a:ln w="9525">
+                  <a:solidFill>
+                    <a:schemeClr val="accent1"/>
+                  </a:solidFill>
+                  <a:round/>
+                </a:ln>
+                <a:effectLst/>
+              </c:spPr>
+            </c:marker>
+            <c:bubble3D val="0"/>
+            <c:spPr>
+              <a:ln w="9525" cap="rnd">
+                <a:solidFill>
+                  <a:schemeClr val="accent6">
+                    <a:lumMod val="75000"/>
+                  </a:schemeClr>
+                </a:solidFill>
+                <a:round/>
+              </a:ln>
+              <a:effectLst/>
+            </c:spPr>
+          </c:dPt>
+          <c:dPt>
+            <c:idx val="2"/>
+            <c:marker>
+              <c:symbol val="circle"/>
+              <c:size val="5"/>
+              <c:spPr>
+                <a:gradFill rotWithShape="1">
+                  <a:gsLst>
+                    <a:gs pos="0">
+                      <a:schemeClr val="accent1">
+                        <a:satMod val="103000"/>
+                        <a:lumMod val="102000"/>
+                        <a:tint val="94000"/>
+                      </a:schemeClr>
+                    </a:gs>
+                    <a:gs pos="50000">
+                      <a:schemeClr val="accent1">
+                        <a:satMod val="110000"/>
+                        <a:lumMod val="100000"/>
+                        <a:shade val="100000"/>
+                      </a:schemeClr>
+                    </a:gs>
+                    <a:gs pos="100000">
+                      <a:schemeClr val="accent1">
+                        <a:lumMod val="99000"/>
+                        <a:satMod val="120000"/>
+                        <a:shade val="78000"/>
+                      </a:schemeClr>
+                    </a:gs>
+                  </a:gsLst>
+                  <a:lin ang="5400000" scaled="0"/>
+                </a:gradFill>
+                <a:ln w="9525">
+                  <a:solidFill>
+                    <a:schemeClr val="accent1"/>
+                  </a:solidFill>
+                  <a:round/>
+                </a:ln>
+                <a:effectLst/>
+              </c:spPr>
+            </c:marker>
+            <c:bubble3D val="0"/>
+            <c:spPr>
+              <a:ln w="9525" cap="rnd">
+                <a:solidFill>
+                  <a:schemeClr val="accent6">
+                    <a:lumMod val="75000"/>
+                  </a:schemeClr>
+                </a:solidFill>
+                <a:round/>
+              </a:ln>
+              <a:effectLst/>
+            </c:spPr>
+          </c:dPt>
+          <c:dPt>
+            <c:idx val="3"/>
+            <c:marker>
+              <c:symbol val="circle"/>
+              <c:size val="5"/>
+              <c:spPr>
+                <a:gradFill rotWithShape="1">
+                  <a:gsLst>
+                    <a:gs pos="0">
+                      <a:schemeClr val="accent1">
+                        <a:satMod val="103000"/>
+                        <a:lumMod val="102000"/>
+                        <a:tint val="94000"/>
+                      </a:schemeClr>
+                    </a:gs>
+                    <a:gs pos="50000">
+                      <a:schemeClr val="accent1">
+                        <a:satMod val="110000"/>
+                        <a:lumMod val="100000"/>
+                        <a:shade val="100000"/>
+                      </a:schemeClr>
+                    </a:gs>
+                    <a:gs pos="100000">
+                      <a:schemeClr val="accent1">
+                        <a:lumMod val="99000"/>
+                        <a:satMod val="120000"/>
+                        <a:shade val="78000"/>
+                      </a:schemeClr>
+                    </a:gs>
+                  </a:gsLst>
+                  <a:lin ang="5400000" scaled="0"/>
+                </a:gradFill>
+                <a:ln w="9525">
+                  <a:solidFill>
+                    <a:schemeClr val="accent1"/>
+                  </a:solidFill>
+                  <a:round/>
+                </a:ln>
+                <a:effectLst/>
+              </c:spPr>
+            </c:marker>
+            <c:bubble3D val="0"/>
+            <c:spPr>
+              <a:ln w="9525" cap="rnd">
+                <a:solidFill>
+                  <a:schemeClr val="accent6">
+                    <a:lumMod val="75000"/>
+                  </a:schemeClr>
+                </a:solidFill>
+                <a:round/>
+              </a:ln>
+              <a:effectLst/>
+            </c:spPr>
+          </c:dPt>
           <c:dLbls>
             <c:dLbl>
-              <c:idx val="0"/>
+              <c:idx val="1"/>
               <c:layout>
                 <c:manualLayout>
-                  <c:x val="-0.0752314814814815"/>
-                  <c:y val="-0.132936351706037"/>
+                  <c:x val="0.0167444085635689"/>
+                  <c:y val="-0.0237906423473434"/>
                 </c:manualLayout>
               </c:layout>
               <c:showLegendKey val="0"/>
               <c:showVal val="1"/>
               <c:showCatName val="0"/>
-              <c:showSerName val="1"/>
-              <c:showPercent val="0"/>
-              <c:showBubbleSize val="0"/>
-              <c:extLst>
-                <c:ext xmlns:c15="http://schemas.microsoft.com/office/drawing/2012/chart" uri="{CE6537A1-D6FC-4f65-9D91-7224C49458BB}"/>
-              </c:extLst>
-            </c:dLbl>
-            <c:dLbl>
-              <c:idx val="1"/>
-              <c:layout>
-                <c:manualLayout>
-                  <c:x val="-0.118055555555556"/>
-                  <c:y val="-0.0753968253968255"/>
-                </c:manualLayout>
-              </c:layout>
-              <c:showLegendKey val="0"/>
-              <c:showVal val="1"/>
-              <c:showCatName val="0"/>
-              <c:showSerName val="1"/>
-              <c:showPercent val="0"/>
-              <c:showBubbleSize val="0"/>
-              <c:extLst>
-                <c:ext xmlns:c15="http://schemas.microsoft.com/office/drawing/2012/chart" uri="{CE6537A1-D6FC-4f65-9D91-7224C49458BB}"/>
-              </c:extLst>
-            </c:dLbl>
-            <c:dLbl>
-              <c:idx val="2"/>
-              <c:layout>
-                <c:manualLayout>
-                  <c:x val="-0.106481481481482"/>
-                  <c:y val="-0.107142857142857"/>
-                </c:manualLayout>
-              </c:layout>
-              <c:showLegendKey val="0"/>
-              <c:showVal val="1"/>
-              <c:showCatName val="0"/>
-              <c:showSerName val="1"/>
+              <c:showSerName val="0"/>
               <c:showPercent val="0"/>
               <c:showBubbleSize val="0"/>
               <c:extLst>
@@ -6702,14 +7731,14 @@
               <c:idx val="3"/>
               <c:layout>
                 <c:manualLayout>
-                  <c:x val="-0.225765750017878"/>
-                  <c:y val="-0.0212877042104093"/>
+                  <c:x val="-0.0536480686695279"/>
+                  <c:y val="0.00716845878136201"/>
                 </c:manualLayout>
               </c:layout>
               <c:showLegendKey val="0"/>
               <c:showVal val="1"/>
               <c:showCatName val="0"/>
-              <c:showSerName val="1"/>
+              <c:showSerName val="0"/>
               <c:showPercent val="0"/>
               <c:showBubbleSize val="0"/>
               <c:extLst>
@@ -6730,13 +7759,13 @@
               <a:lstStyle/>
               <a:p>
                 <a:pPr>
-                  <a:defRPr sz="1000" b="0" i="0" u="none" strike="noStrike" kern="1200" baseline="0">
+                  <a:defRPr sz="900" b="0" i="0" u="none" strike="noStrike" kern="1200" baseline="0">
                     <a:solidFill>
                       <a:schemeClr val="tx2"/>
                     </a:solidFill>
-                    <a:latin typeface="Times New Roman" charset="0"/>
-                    <a:ea typeface="Times New Roman" charset="0"/>
-                    <a:cs typeface="Times New Roman" charset="0"/>
+                    <a:latin typeface="+mn-lt"/>
+                    <a:ea typeface="+mn-ea"/>
+                    <a:cs typeface="+mn-cs"/>
                   </a:defRPr>
                 </a:pPr>
                 <a:endParaRPr lang="en-US"/>
@@ -6745,7 +7774,7 @@
             <c:showLegendKey val="0"/>
             <c:showVal val="1"/>
             <c:showCatName val="0"/>
-            <c:showSerName val="1"/>
+            <c:showSerName val="0"/>
             <c:showPercent val="0"/>
             <c:showBubbleSize val="0"/>
             <c:showLeaderLines val="0"/>
@@ -6781,7 +7810,7 @@
                   <c:v>8.0</c:v>
                 </c:pt>
                 <c:pt idx="2">
-                  <c:v>14.0</c:v>
+                  <c:v>16.0</c:v>
                 </c:pt>
                 <c:pt idx="3">
                   <c:v>20.0</c:v>
@@ -6796,424 +7825,16 @@
                 <c:formatCode>General</c:formatCode>
                 <c:ptCount val="4"/>
                 <c:pt idx="0">
-                  <c:v>1.8329</c:v>
+                  <c:v>0.9164</c:v>
                 </c:pt>
                 <c:pt idx="1">
-                  <c:v>7.2473</c:v>
+                  <c:v>0.9117</c:v>
                 </c:pt>
                 <c:pt idx="2">
-                  <c:v>12.7366</c:v>
+                  <c:v>0.9097</c:v>
                 </c:pt>
                 <c:pt idx="3">
-                  <c:v>17.9703</c:v>
-                </c:pt>
-              </c:numCache>
-            </c:numRef>
-          </c:yVal>
-          <c:smooth val="0"/>
-        </c:ser>
-        <c:ser>
-          <c:idx val="1"/>
-          <c:order val="1"/>
-          <c:tx>
-            <c:strRef>
-              <c:f>'[Chart in Microsoft Office Word]Sheet1'!$C$1</c:f>
-              <c:strCache>
-                <c:ptCount val="1"/>
-                <c:pt idx="0">
-                  <c:v>run2</c:v>
-                </c:pt>
-              </c:strCache>
-            </c:strRef>
-          </c:tx>
-          <c:spPr>
-            <a:ln w="9525" cap="rnd">
-              <a:solidFill>
-                <a:schemeClr val="accent2"/>
-              </a:solidFill>
-              <a:round/>
-            </a:ln>
-            <a:effectLst/>
-          </c:spPr>
-          <c:marker>
-            <c:symbol val="circle"/>
-            <c:size val="5"/>
-            <c:spPr>
-              <a:gradFill rotWithShape="1">
-                <a:gsLst>
-                  <a:gs pos="0">
-                    <a:schemeClr val="accent2">
-                      <a:satMod val="103000"/>
-                      <a:lumMod val="102000"/>
-                      <a:tint val="94000"/>
-                    </a:schemeClr>
-                  </a:gs>
-                  <a:gs pos="50000">
-                    <a:schemeClr val="accent2">
-                      <a:satMod val="110000"/>
-                      <a:lumMod val="100000"/>
-                      <a:shade val="100000"/>
-                    </a:schemeClr>
-                  </a:gs>
-                  <a:gs pos="100000">
-                    <a:schemeClr val="accent2">
-                      <a:lumMod val="99000"/>
-                      <a:satMod val="120000"/>
-                      <a:shade val="78000"/>
-                    </a:schemeClr>
-                  </a:gs>
-                </a:gsLst>
-                <a:lin ang="5400000" scaled="0"/>
-              </a:gradFill>
-              <a:ln w="9525">
-                <a:solidFill>
-                  <a:schemeClr val="accent2"/>
-                </a:solidFill>
-                <a:round/>
-              </a:ln>
-              <a:effectLst/>
-            </c:spPr>
-          </c:marker>
-          <c:dLbls>
-            <c:dLbl>
-              <c:idx val="0"/>
-              <c:layout>
-                <c:manualLayout>
-                  <c:x val="0.101851851851852"/>
-                  <c:y val="-0.0476190476190476"/>
-                </c:manualLayout>
-              </c:layout>
-              <c:showLegendKey val="0"/>
-              <c:showVal val="1"/>
-              <c:showCatName val="0"/>
-              <c:showSerName val="1"/>
-              <c:showPercent val="0"/>
-              <c:showBubbleSize val="0"/>
-              <c:extLst>
-                <c:ext xmlns:c15="http://schemas.microsoft.com/office/drawing/2012/chart" uri="{CE6537A1-D6FC-4f65-9D91-7224C49458BB}"/>
-              </c:extLst>
-            </c:dLbl>
-            <c:dLbl>
-              <c:idx val="3"/>
-              <c:layout>
-                <c:manualLayout>
-                  <c:x val="-0.0462962962962963"/>
-                  <c:y val="0.162698412698413"/>
-                </c:manualLayout>
-              </c:layout>
-              <c:showLegendKey val="0"/>
-              <c:showVal val="1"/>
-              <c:showCatName val="0"/>
-              <c:showSerName val="1"/>
-              <c:showPercent val="0"/>
-              <c:showBubbleSize val="0"/>
-              <c:extLst>
-                <c:ext xmlns:c15="http://schemas.microsoft.com/office/drawing/2012/chart" uri="{CE6537A1-D6FC-4f65-9D91-7224C49458BB}"/>
-              </c:extLst>
-            </c:dLbl>
-            <c:spPr>
-              <a:noFill/>
-              <a:ln>
-                <a:noFill/>
-              </a:ln>
-              <a:effectLst/>
-            </c:spPr>
-            <c:txPr>
-              <a:bodyPr rot="0" spcFirstLastPara="1" vertOverflow="ellipsis" vert="horz" wrap="square" lIns="38100" tIns="19050" rIns="38100" bIns="19050" anchor="ctr" anchorCtr="1">
-                <a:spAutoFit/>
-              </a:bodyPr>
-              <a:lstStyle/>
-              <a:p>
-                <a:pPr>
-                  <a:defRPr sz="1000" b="0" i="0" u="none" strike="noStrike" kern="1200" baseline="0">
-                    <a:solidFill>
-                      <a:schemeClr val="tx2"/>
-                    </a:solidFill>
-                    <a:latin typeface="Times New Roman" charset="0"/>
-                    <a:ea typeface="Times New Roman" charset="0"/>
-                    <a:cs typeface="Times New Roman" charset="0"/>
-                  </a:defRPr>
-                </a:pPr>
-                <a:endParaRPr lang="en-US"/>
-              </a:p>
-            </c:txPr>
-            <c:showLegendKey val="0"/>
-            <c:showVal val="1"/>
-            <c:showCatName val="0"/>
-            <c:showSerName val="1"/>
-            <c:showPercent val="0"/>
-            <c:showBubbleSize val="0"/>
-            <c:showLeaderLines val="0"/>
-            <c:extLst>
-              <c:ext xmlns:c15="http://schemas.microsoft.com/office/drawing/2012/chart" uri="{CE6537A1-D6FC-4f65-9D91-7224C49458BB}">
-                <c15:showLeaderLines val="1"/>
-                <c15:leaderLines>
-                  <c:spPr>
-                    <a:ln w="9525">
-                      <a:solidFill>
-                        <a:schemeClr val="tx2">
-                          <a:lumMod val="35000"/>
-                          <a:lumOff val="65000"/>
-                        </a:schemeClr>
-                      </a:solidFill>
-                    </a:ln>
-                    <a:effectLst/>
-                  </c:spPr>
-                </c15:leaderLines>
-              </c:ext>
-            </c:extLst>
-          </c:dLbls>
-          <c:xVal>
-            <c:numRef>
-              <c:f>'[Chart in Microsoft Office Word]Sheet1'!$A$2:$A$5</c:f>
-              <c:numCache>
-                <c:formatCode>General</c:formatCode>
-                <c:ptCount val="4"/>
-                <c:pt idx="0">
-                  <c:v>2.0</c:v>
-                </c:pt>
-                <c:pt idx="1">
-                  <c:v>8.0</c:v>
-                </c:pt>
-                <c:pt idx="2">
-                  <c:v>14.0</c:v>
-                </c:pt>
-                <c:pt idx="3">
-                  <c:v>20.0</c:v>
-                </c:pt>
-              </c:numCache>
-            </c:numRef>
-          </c:xVal>
-          <c:yVal>
-            <c:numRef>
-              <c:f>'[Chart in Microsoft Office Word]Sheet1'!$C$2:$C$5</c:f>
-              <c:numCache>
-                <c:formatCode>General</c:formatCode>
-                <c:ptCount val="4"/>
-                <c:pt idx="0">
-                  <c:v>1.8323</c:v>
-                </c:pt>
-                <c:pt idx="1">
-                  <c:v>7.2936</c:v>
-                </c:pt>
-                <c:pt idx="2">
-                  <c:v>12.3897</c:v>
-                </c:pt>
-                <c:pt idx="3">
-                  <c:v>17.9508</c:v>
-                </c:pt>
-              </c:numCache>
-            </c:numRef>
-          </c:yVal>
-          <c:smooth val="0"/>
-        </c:ser>
-        <c:ser>
-          <c:idx val="2"/>
-          <c:order val="2"/>
-          <c:tx>
-            <c:strRef>
-              <c:f>'[Chart in Microsoft Office Word]Sheet1'!$D$1</c:f>
-              <c:strCache>
-                <c:ptCount val="1"/>
-                <c:pt idx="0">
-                  <c:v>run3</c:v>
-                </c:pt>
-              </c:strCache>
-            </c:strRef>
-          </c:tx>
-          <c:spPr>
-            <a:ln w="9525" cap="rnd">
-              <a:solidFill>
-                <a:schemeClr val="accent3"/>
-              </a:solidFill>
-              <a:round/>
-            </a:ln>
-            <a:effectLst/>
-          </c:spPr>
-          <c:marker>
-            <c:symbol val="circle"/>
-            <c:size val="5"/>
-            <c:spPr>
-              <a:gradFill rotWithShape="1">
-                <a:gsLst>
-                  <a:gs pos="0">
-                    <a:schemeClr val="accent3">
-                      <a:satMod val="103000"/>
-                      <a:lumMod val="102000"/>
-                      <a:tint val="94000"/>
-                    </a:schemeClr>
-                  </a:gs>
-                  <a:gs pos="50000">
-                    <a:schemeClr val="accent3">
-                      <a:satMod val="110000"/>
-                      <a:lumMod val="100000"/>
-                      <a:shade val="100000"/>
-                    </a:schemeClr>
-                  </a:gs>
-                  <a:gs pos="100000">
-                    <a:schemeClr val="accent3">
-                      <a:lumMod val="99000"/>
-                      <a:satMod val="120000"/>
-                      <a:shade val="78000"/>
-                    </a:schemeClr>
-                  </a:gs>
-                </a:gsLst>
-                <a:lin ang="5400000" scaled="0"/>
-              </a:gradFill>
-              <a:ln w="9525">
-                <a:solidFill>
-                  <a:schemeClr val="accent3"/>
-                </a:solidFill>
-                <a:round/>
-              </a:ln>
-              <a:effectLst/>
-            </c:spPr>
-          </c:marker>
-          <c:dLbls>
-            <c:dLbl>
-              <c:idx val="1"/>
-              <c:layout>
-                <c:manualLayout>
-                  <c:x val="-0.0439814814814815"/>
-                  <c:y val="0.0992063492063492"/>
-                </c:manualLayout>
-              </c:layout>
-              <c:showLegendKey val="0"/>
-              <c:showVal val="1"/>
-              <c:showCatName val="0"/>
-              <c:showSerName val="1"/>
-              <c:showPercent val="0"/>
-              <c:showBubbleSize val="0"/>
-              <c:extLst>
-                <c:ext xmlns:c15="http://schemas.microsoft.com/office/drawing/2012/chart" uri="{CE6537A1-D6FC-4f65-9D91-7224C49458BB}"/>
-              </c:extLst>
-            </c:dLbl>
-            <c:dLbl>
-              <c:idx val="2"/>
-              <c:layout>
-                <c:manualLayout>
-                  <c:x val="-0.0393518518518519"/>
-                  <c:y val="0.126984126984127"/>
-                </c:manualLayout>
-              </c:layout>
-              <c:showLegendKey val="0"/>
-              <c:showVal val="1"/>
-              <c:showCatName val="0"/>
-              <c:showSerName val="1"/>
-              <c:showPercent val="0"/>
-              <c:showBubbleSize val="0"/>
-              <c:extLst>
-                <c:ext xmlns:c15="http://schemas.microsoft.com/office/drawing/2012/chart" uri="{CE6537A1-D6FC-4f65-9D91-7224C49458BB}"/>
-              </c:extLst>
-            </c:dLbl>
-            <c:dLbl>
-              <c:idx val="3"/>
-              <c:layout>
-                <c:manualLayout>
-                  <c:x val="-0.228370986097441"/>
-                  <c:y val="0.0348531415244649"/>
-                </c:manualLayout>
-              </c:layout>
-              <c:showLegendKey val="0"/>
-              <c:showVal val="1"/>
-              <c:showCatName val="0"/>
-              <c:showSerName val="1"/>
-              <c:showPercent val="0"/>
-              <c:showBubbleSize val="0"/>
-              <c:extLst>
-                <c:ext xmlns:c15="http://schemas.microsoft.com/office/drawing/2012/chart" uri="{CE6537A1-D6FC-4f65-9D91-7224C49458BB}"/>
-              </c:extLst>
-            </c:dLbl>
-            <c:spPr>
-              <a:noFill/>
-              <a:ln>
-                <a:noFill/>
-              </a:ln>
-              <a:effectLst/>
-            </c:spPr>
-            <c:txPr>
-              <a:bodyPr rot="0" spcFirstLastPara="1" vertOverflow="ellipsis" vert="horz" wrap="square" lIns="38100" tIns="19050" rIns="38100" bIns="19050" anchor="ctr" anchorCtr="1">
-                <a:spAutoFit/>
-              </a:bodyPr>
-              <a:lstStyle/>
-              <a:p>
-                <a:pPr>
-                  <a:defRPr sz="1000" b="0" i="0" u="none" strike="noStrike" kern="1200" baseline="0">
-                    <a:solidFill>
-                      <a:schemeClr val="tx2"/>
-                    </a:solidFill>
-                    <a:latin typeface="Times New Roman" charset="0"/>
-                    <a:ea typeface="Times New Roman" charset="0"/>
-                    <a:cs typeface="Times New Roman" charset="0"/>
-                  </a:defRPr>
-                </a:pPr>
-                <a:endParaRPr lang="en-US"/>
-              </a:p>
-            </c:txPr>
-            <c:showLegendKey val="0"/>
-            <c:showVal val="1"/>
-            <c:showCatName val="0"/>
-            <c:showSerName val="1"/>
-            <c:showPercent val="0"/>
-            <c:showBubbleSize val="0"/>
-            <c:showLeaderLines val="0"/>
-            <c:extLst>
-              <c:ext xmlns:c15="http://schemas.microsoft.com/office/drawing/2012/chart" uri="{CE6537A1-D6FC-4f65-9D91-7224C49458BB}">
-                <c15:showLeaderLines val="1"/>
-                <c15:leaderLines>
-                  <c:spPr>
-                    <a:ln w="9525">
-                      <a:solidFill>
-                        <a:schemeClr val="tx2">
-                          <a:lumMod val="35000"/>
-                          <a:lumOff val="65000"/>
-                        </a:schemeClr>
-                      </a:solidFill>
-                    </a:ln>
-                    <a:effectLst/>
-                  </c:spPr>
-                </c15:leaderLines>
-              </c:ext>
-            </c:extLst>
-          </c:dLbls>
-          <c:xVal>
-            <c:numRef>
-              <c:f>'[Chart in Microsoft Office Word]Sheet1'!$A$2:$A$5</c:f>
-              <c:numCache>
-                <c:formatCode>General</c:formatCode>
-                <c:ptCount val="4"/>
-                <c:pt idx="0">
-                  <c:v>2.0</c:v>
-                </c:pt>
-                <c:pt idx="1">
-                  <c:v>8.0</c:v>
-                </c:pt>
-                <c:pt idx="2">
-                  <c:v>14.0</c:v>
-                </c:pt>
-                <c:pt idx="3">
-                  <c:v>20.0</c:v>
-                </c:pt>
-              </c:numCache>
-            </c:numRef>
-          </c:xVal>
-          <c:yVal>
-            <c:numRef>
-              <c:f>'[Chart in Microsoft Office Word]Sheet1'!$D$2:$D$5</c:f>
-              <c:numCache>
-                <c:formatCode>General</c:formatCode>
-                <c:ptCount val="4"/>
-                <c:pt idx="0">
-                  <c:v>1.8324</c:v>
-                </c:pt>
-                <c:pt idx="1">
-                  <c:v>7.2691</c:v>
-                </c:pt>
-                <c:pt idx="2">
-                  <c:v>12.7185</c:v>
-                </c:pt>
-                <c:pt idx="3">
-                  <c:v>17.6855</c:v>
+                  <c:v>0.8985</c:v>
                 </c:pt>
               </c:numCache>
             </c:numRef>
@@ -7228,11 +7849,11 @@
           <c:showPercent val="0"/>
           <c:showBubbleSize val="0"/>
         </c:dLbls>
-        <c:axId val="-2047077520"/>
-        <c:axId val="-2047740960"/>
+        <c:axId val="1624111760"/>
+        <c:axId val="1624116320"/>
       </c:scatterChart>
       <c:valAx>
-        <c:axId val="-2047077520"/>
+        <c:axId val="1624111760"/>
         <c:scaling>
           <c:orientation val="minMax"/>
           <c:max val="20.0"/>
@@ -7271,13 +7892,8 @@
                 </a:pPr>
                 <a:r>
                   <a:rPr lang="en-US"/>
-                  <a:t>Number</a:t>
+                  <a:t>Number of  processes</a:t>
                 </a:r>
-                <a:r>
-                  <a:rPr lang="en-US" baseline="0"/>
-                  <a:t> of processes</a:t>
-                </a:r>
-                <a:endParaRPr lang="en-US"/>
               </a:p>
             </c:rich>
           </c:tx>
@@ -7307,7 +7923,7 @@
             </a:p>
           </c:txPr>
         </c:title>
-        <c:numFmt formatCode="General" sourceLinked="1"/>
+        <c:numFmt formatCode="General" sourceLinked="0"/>
         <c:majorTickMark val="none"/>
         <c:minorTickMark val="none"/>
         <c:tickLblPos val="nextTo"/>
@@ -7340,17 +7956,15 @@
             <a:endParaRPr lang="en-US"/>
           </a:p>
         </c:txPr>
-        <c:crossAx val="-2047740960"/>
+        <c:crossAx val="1624116320"/>
         <c:crosses val="autoZero"/>
         <c:crossBetween val="midCat"/>
         <c:minorUnit val="2.0"/>
       </c:valAx>
       <c:valAx>
-        <c:axId val="-2047740960"/>
+        <c:axId val="1624116320"/>
         <c:scaling>
           <c:orientation val="minMax"/>
-          <c:max val="18.8"/>
-          <c:min val="1.0"/>
         </c:scaling>
         <c:delete val="0"/>
         <c:axPos val="l"/>
@@ -7385,15 +7999,9 @@
                   </a:defRPr>
                 </a:pPr>
                 <a:r>
-                  <a:rPr lang="en-US"/>
-                  <a:t>Speedup</a:t>
+                  <a:rPr lang="en-US" sz="1200"/>
+                  <a:t>efficiency</a:t>
                 </a:r>
-              </a:p>
-              <a:p>
-                <a:pPr>
-                  <a:defRPr/>
-                </a:pPr>
-                <a:endParaRPr lang="en-US"/>
               </a:p>
             </c:rich>
           </c:tx>
@@ -7455,7 +8063,7 @@
             <a:endParaRPr lang="en-US"/>
           </a:p>
         </c:txPr>
-        <c:crossAx val="-2047077520"/>
+        <c:crossAx val="1624111760"/>
         <c:crosses val="autoZero"/>
         <c:crossBetween val="midCat"/>
       </c:valAx>
@@ -7478,2860 +8086,6 @@
     <a:ln w="9525" cap="flat" cmpd="sng" algn="ctr">
       <a:solidFill>
         <a:schemeClr val="tx2">
-          <a:lumMod val="15000"/>
-          <a:lumOff val="85000"/>
-        </a:schemeClr>
-      </a:solidFill>
-      <a:round/>
-    </a:ln>
-    <a:effectLst/>
-  </c:spPr>
-  <c:txPr>
-    <a:bodyPr/>
-    <a:lstStyle/>
-    <a:p>
-      <a:pPr>
-        <a:defRPr/>
-      </a:pPr>
-      <a:endParaRPr lang="en-US"/>
-    </a:p>
-  </c:txPr>
-  <c:externalData r:id="rId3">
-    <c:autoUpdate val="0"/>
-  </c:externalData>
-</c:chartSpace>
-</file>
-
-<file path=word/charts/chart2.xml><?xml version="1.0" encoding="utf-8"?>
-<c:chartSpace xmlns:c="http://schemas.openxmlformats.org/drawingml/2006/chart" xmlns:a="http://schemas.openxmlformats.org/drawingml/2006/main" xmlns:r="http://schemas.openxmlformats.org/officeDocument/2006/relationships">
-  <c:date1904 val="0"/>
-  <c:lang val="en-US"/>
-  <c:roundedCorners val="0"/>
-  <mc:AlternateContent xmlns:mc="http://schemas.openxmlformats.org/markup-compatibility/2006">
-    <mc:Choice xmlns:c14="http://schemas.microsoft.com/office/drawing/2007/8/2/chart" Requires="c14">
-      <c14:style val="102"/>
-    </mc:Choice>
-    <mc:Fallback>
-      <c:style val="2"/>
-    </mc:Fallback>
-  </mc:AlternateContent>
-  <c:chart>
-    <c:title>
-      <c:tx>
-        <c:rich>
-          <a:bodyPr rot="0" spcFirstLastPara="1" vertOverflow="ellipsis" vert="horz" wrap="square" anchor="ctr" anchorCtr="1"/>
-          <a:lstStyle/>
-          <a:p>
-            <a:pPr>
-              <a:defRPr sz="1600" b="0" i="0" u="none" strike="noStrike" kern="1200" spc="70" baseline="0">
-                <a:solidFill>
-                  <a:schemeClr val="dk1">
-                    <a:lumMod val="50000"/>
-                    <a:lumOff val="50000"/>
-                  </a:schemeClr>
-                </a:solidFill>
-                <a:latin typeface="+mn-lt"/>
-                <a:ea typeface="+mn-ea"/>
-                <a:cs typeface="+mn-cs"/>
-              </a:defRPr>
-            </a:pPr>
-            <a:r>
-              <a:rPr lang="en-US"/>
-              <a:t>Efficiency</a:t>
-            </a:r>
-          </a:p>
-        </c:rich>
-      </c:tx>
-      <c:overlay val="0"/>
-      <c:spPr>
-        <a:noFill/>
-        <a:ln>
-          <a:noFill/>
-        </a:ln>
-        <a:effectLst/>
-      </c:spPr>
-      <c:txPr>
-        <a:bodyPr rot="0" spcFirstLastPara="1" vertOverflow="ellipsis" vert="horz" wrap="square" anchor="ctr" anchorCtr="1"/>
-        <a:lstStyle/>
-        <a:p>
-          <a:pPr>
-            <a:defRPr sz="1600" b="0" i="0" u="none" strike="noStrike" kern="1200" spc="70" baseline="0">
-              <a:solidFill>
-                <a:schemeClr val="dk1">
-                  <a:lumMod val="50000"/>
-                  <a:lumOff val="50000"/>
-                </a:schemeClr>
-              </a:solidFill>
-              <a:latin typeface="+mn-lt"/>
-              <a:ea typeface="+mn-ea"/>
-              <a:cs typeface="+mn-cs"/>
-            </a:defRPr>
-          </a:pPr>
-          <a:endParaRPr lang="en-US"/>
-        </a:p>
-      </c:txPr>
-    </c:title>
-    <c:autoTitleDeleted val="0"/>
-    <c:plotArea>
-      <c:layout>
-        <c:manualLayout>
-          <c:layoutTarget val="inner"/>
-          <c:xMode val="edge"/>
-          <c:yMode val="edge"/>
-          <c:x val="0.118489334287759"/>
-          <c:y val="0.133527607361963"/>
-          <c:w val="0.838109522563456"/>
-          <c:h val="0.698185111830346"/>
-        </c:manualLayout>
-      </c:layout>
-      <c:scatterChart>
-        <c:scatterStyle val="lineMarker"/>
-        <c:varyColors val="0"/>
-        <c:ser>
-          <c:idx val="0"/>
-          <c:order val="0"/>
-          <c:tx>
-            <c:strRef>
-              <c:f>'[Chart in Microsoft Office Word]Sheet1'!$B$1</c:f>
-              <c:strCache>
-                <c:ptCount val="1"/>
-                <c:pt idx="0">
-                  <c:v>Run1</c:v>
-                </c:pt>
-              </c:strCache>
-            </c:strRef>
-          </c:tx>
-          <c:spPr>
-            <a:ln w="28575">
-              <a:solidFill>
-                <a:schemeClr val="accent1">
-                  <a:alpha val="63000"/>
-                </a:schemeClr>
-              </a:solidFill>
-            </a:ln>
-            <a:effectLst/>
-          </c:spPr>
-          <c:marker>
-            <c:symbol val="circle"/>
-            <c:size val="4"/>
-            <c:spPr>
-              <a:solidFill>
-                <a:schemeClr val="accent1"/>
-              </a:solidFill>
-              <a:ln w="9525" cap="flat" cmpd="sng" algn="ctr">
-                <a:solidFill>
-                  <a:schemeClr val="accent1"/>
-                </a:solidFill>
-                <a:round/>
-              </a:ln>
-              <a:effectLst/>
-            </c:spPr>
-          </c:marker>
-          <c:dLbls>
-            <c:dLbl>
-              <c:idx val="0"/>
-              <c:layout>
-                <c:manualLayout>
-                  <c:x val="0.11642267309532"/>
-                  <c:y val="-0.0319428971359382"/>
-                </c:manualLayout>
-              </c:layout>
-              <c:showLegendKey val="0"/>
-              <c:showVal val="1"/>
-              <c:showCatName val="1"/>
-              <c:showSerName val="1"/>
-              <c:showPercent val="0"/>
-              <c:showBubbleSize val="0"/>
-              <c:extLst>
-                <c:ext xmlns:c15="http://schemas.microsoft.com/office/drawing/2012/chart" uri="{CE6537A1-D6FC-4f65-9D91-7224C49458BB}"/>
-              </c:extLst>
-            </c:dLbl>
-            <c:dLbl>
-              <c:idx val="1"/>
-              <c:layout>
-                <c:manualLayout>
-                  <c:x val="-0.0797703824757754"/>
-                  <c:y val="0.0973614197273301"/>
-                </c:manualLayout>
-              </c:layout>
-              <c:showLegendKey val="0"/>
-              <c:showVal val="1"/>
-              <c:showCatName val="1"/>
-              <c:showSerName val="1"/>
-              <c:showPercent val="0"/>
-              <c:showBubbleSize val="0"/>
-              <c:extLst>
-                <c:ext xmlns:c15="http://schemas.microsoft.com/office/drawing/2012/chart" uri="{CE6537A1-D6FC-4f65-9D91-7224C49458BB}"/>
-              </c:extLst>
-            </c:dLbl>
-            <c:dLbl>
-              <c:idx val="2"/>
-              <c:layout>
-                <c:manualLayout>
-                  <c:x val="0.0"/>
-                  <c:y val="-0.0521472392638037"/>
-                </c:manualLayout>
-              </c:layout>
-              <c:showLegendKey val="0"/>
-              <c:showVal val="1"/>
-              <c:showCatName val="1"/>
-              <c:showSerName val="1"/>
-              <c:showPercent val="0"/>
-              <c:showBubbleSize val="0"/>
-              <c:extLst>
-                <c:ext xmlns:c15="http://schemas.microsoft.com/office/drawing/2012/chart" uri="{CE6537A1-D6FC-4f65-9D91-7224C49458BB}"/>
-              </c:extLst>
-            </c:dLbl>
-            <c:dLbl>
-              <c:idx val="3"/>
-              <c:layout>
-                <c:manualLayout>
-                  <c:x val="-0.034184267757311"/>
-                  <c:y val="-0.137261250136391"/>
-                </c:manualLayout>
-              </c:layout>
-              <c:showLegendKey val="0"/>
-              <c:showVal val="1"/>
-              <c:showCatName val="1"/>
-              <c:showSerName val="1"/>
-              <c:showPercent val="0"/>
-              <c:showBubbleSize val="0"/>
-              <c:extLst>
-                <c:ext xmlns:c15="http://schemas.microsoft.com/office/drawing/2012/chart" uri="{CE6537A1-D6FC-4f65-9D91-7224C49458BB}"/>
-              </c:extLst>
-            </c:dLbl>
-            <c:spPr>
-              <a:noFill/>
-              <a:ln>
-                <a:noFill/>
-              </a:ln>
-              <a:effectLst/>
-            </c:spPr>
-            <c:txPr>
-              <a:bodyPr rot="0" spcFirstLastPara="1" vertOverflow="ellipsis" vert="horz" wrap="square" lIns="38100" tIns="19050" rIns="38100" bIns="19050" anchor="ctr" anchorCtr="1">
-                <a:spAutoFit/>
-              </a:bodyPr>
-              <a:lstStyle/>
-              <a:p>
-                <a:pPr>
-                  <a:defRPr sz="900" b="0" i="0" u="none" strike="noStrike" kern="1200" baseline="0">
-                    <a:solidFill>
-                      <a:schemeClr val="dk1">
-                        <a:lumMod val="50000"/>
-                        <a:lumOff val="50000"/>
-                      </a:schemeClr>
-                    </a:solidFill>
-                    <a:latin typeface="+mn-lt"/>
-                    <a:ea typeface="+mn-ea"/>
-                    <a:cs typeface="+mn-cs"/>
-                  </a:defRPr>
-                </a:pPr>
-                <a:endParaRPr lang="en-US"/>
-              </a:p>
-            </c:txPr>
-            <c:showLegendKey val="0"/>
-            <c:showVal val="1"/>
-            <c:showCatName val="1"/>
-            <c:showSerName val="1"/>
-            <c:showPercent val="0"/>
-            <c:showBubbleSize val="0"/>
-            <c:showLeaderLines val="0"/>
-            <c:extLst>
-              <c:ext xmlns:c15="http://schemas.microsoft.com/office/drawing/2012/chart" uri="{CE6537A1-D6FC-4f65-9D91-7224C49458BB}">
-                <c15:showLeaderLines val="1"/>
-                <c15:leaderLines>
-                  <c:spPr>
-                    <a:ln w="9525">
-                      <a:solidFill>
-                        <a:schemeClr val="dk1">
-                          <a:lumMod val="35000"/>
-                          <a:lumOff val="65000"/>
-                        </a:schemeClr>
-                      </a:solidFill>
-                    </a:ln>
-                    <a:effectLst/>
-                  </c:spPr>
-                </c15:leaderLines>
-              </c:ext>
-            </c:extLst>
-          </c:dLbls>
-          <c:xVal>
-            <c:numRef>
-              <c:f>'[Chart in Microsoft Office Word]Sheet1'!$A$2:$A$5</c:f>
-              <c:numCache>
-                <c:formatCode>General</c:formatCode>
-                <c:ptCount val="4"/>
-                <c:pt idx="0">
-                  <c:v>2.0</c:v>
-                </c:pt>
-                <c:pt idx="1">
-                  <c:v>8.0</c:v>
-                </c:pt>
-                <c:pt idx="2">
-                  <c:v>14.0</c:v>
-                </c:pt>
-                <c:pt idx="3">
-                  <c:v>20.0</c:v>
-                </c:pt>
-              </c:numCache>
-            </c:numRef>
-          </c:xVal>
-          <c:yVal>
-            <c:numRef>
-              <c:f>'[Chart in Microsoft Office Word]Sheet1'!$B$2:$B$5</c:f>
-              <c:numCache>
-                <c:formatCode>General</c:formatCode>
-                <c:ptCount val="4"/>
-                <c:pt idx="0">
-                  <c:v>0.9164</c:v>
-                </c:pt>
-                <c:pt idx="1">
-                  <c:v>0.9059</c:v>
-                </c:pt>
-                <c:pt idx="2">
-                  <c:v>0.9097</c:v>
-                </c:pt>
-                <c:pt idx="3">
-                  <c:v>0.8985</c:v>
-                </c:pt>
-              </c:numCache>
-            </c:numRef>
-          </c:yVal>
-          <c:smooth val="0"/>
-        </c:ser>
-        <c:ser>
-          <c:idx val="1"/>
-          <c:order val="1"/>
-          <c:tx>
-            <c:strRef>
-              <c:f>'[Chart in Microsoft Office Word]Sheet1'!$C$1</c:f>
-              <c:strCache>
-                <c:ptCount val="1"/>
-                <c:pt idx="0">
-                  <c:v>Run2</c:v>
-                </c:pt>
-              </c:strCache>
-            </c:strRef>
-          </c:tx>
-          <c:spPr>
-            <a:ln w="28575">
-              <a:solidFill>
-                <a:schemeClr val="accent6">
-                  <a:alpha val="92000"/>
-                </a:schemeClr>
-              </a:solidFill>
-            </a:ln>
-            <a:effectLst/>
-          </c:spPr>
-          <c:marker>
-            <c:symbol val="circle"/>
-            <c:size val="4"/>
-            <c:spPr>
-              <a:solidFill>
-                <a:schemeClr val="accent2"/>
-              </a:solidFill>
-              <a:ln w="9525" cap="flat" cmpd="sng" algn="ctr">
-                <a:solidFill>
-                  <a:schemeClr val="accent2"/>
-                </a:solidFill>
-                <a:round/>
-              </a:ln>
-              <a:effectLst/>
-            </c:spPr>
-          </c:marker>
-          <c:dLbls>
-            <c:dLbl>
-              <c:idx val="0"/>
-              <c:layout>
-                <c:manualLayout>
-                  <c:x val="0.00281363368928544"/>
-                  <c:y val="0.142270410118408"/>
-                </c:manualLayout>
-              </c:layout>
-              <c:showLegendKey val="0"/>
-              <c:showVal val="1"/>
-              <c:showCatName val="0"/>
-              <c:showSerName val="1"/>
-              <c:showPercent val="0"/>
-              <c:showBubbleSize val="0"/>
-              <c:extLst>
-                <c:ext xmlns:c15="http://schemas.microsoft.com/office/drawing/2012/chart" uri="{CE6537A1-D6FC-4f65-9D91-7224C49458BB}"/>
-              </c:extLst>
-            </c:dLbl>
-            <c:dLbl>
-              <c:idx val="3"/>
-              <c:layout>
-                <c:manualLayout>
-                  <c:x val="-0.0743853872412755"/>
-                  <c:y val="-0.0169150002343007"/>
-                </c:manualLayout>
-              </c:layout>
-              <c:showLegendKey val="0"/>
-              <c:showVal val="1"/>
-              <c:showCatName val="0"/>
-              <c:showSerName val="1"/>
-              <c:showPercent val="0"/>
-              <c:showBubbleSize val="0"/>
-              <c:extLst>
-                <c:ext xmlns:c15="http://schemas.microsoft.com/office/drawing/2012/chart" uri="{CE6537A1-D6FC-4f65-9D91-7224C49458BB}"/>
-              </c:extLst>
-            </c:dLbl>
-            <c:spPr>
-              <a:noFill/>
-              <a:ln>
-                <a:noFill/>
-              </a:ln>
-              <a:effectLst/>
-            </c:spPr>
-            <c:txPr>
-              <a:bodyPr rot="0" spcFirstLastPara="1" vertOverflow="ellipsis" vert="horz" wrap="square" lIns="38100" tIns="19050" rIns="38100" bIns="19050" anchor="ctr" anchorCtr="1">
-                <a:spAutoFit/>
-              </a:bodyPr>
-              <a:lstStyle/>
-              <a:p>
-                <a:pPr>
-                  <a:defRPr sz="900" b="0" i="0" u="none" strike="noStrike" kern="1200" baseline="0">
-                    <a:solidFill>
-                      <a:schemeClr val="dk1">
-                        <a:lumMod val="50000"/>
-                        <a:lumOff val="50000"/>
-                      </a:schemeClr>
-                    </a:solidFill>
-                    <a:latin typeface="+mn-lt"/>
-                    <a:ea typeface="+mn-ea"/>
-                    <a:cs typeface="+mn-cs"/>
-                  </a:defRPr>
-                </a:pPr>
-                <a:endParaRPr lang="en-US"/>
-              </a:p>
-            </c:txPr>
-            <c:showLegendKey val="0"/>
-            <c:showVal val="1"/>
-            <c:showCatName val="0"/>
-            <c:showSerName val="1"/>
-            <c:showPercent val="0"/>
-            <c:showBubbleSize val="0"/>
-            <c:showLeaderLines val="0"/>
-            <c:extLst>
-              <c:ext xmlns:c15="http://schemas.microsoft.com/office/drawing/2012/chart" uri="{CE6537A1-D6FC-4f65-9D91-7224C49458BB}">
-                <c15:showLeaderLines val="1"/>
-                <c15:leaderLines>
-                  <c:spPr>
-                    <a:ln w="9525">
-                      <a:solidFill>
-                        <a:schemeClr val="dk1">
-                          <a:lumMod val="35000"/>
-                          <a:lumOff val="65000"/>
-                        </a:schemeClr>
-                      </a:solidFill>
-                    </a:ln>
-                    <a:effectLst/>
-                  </c:spPr>
-                </c15:leaderLines>
-              </c:ext>
-            </c:extLst>
-          </c:dLbls>
-          <c:xVal>
-            <c:numRef>
-              <c:f>'[Chart in Microsoft Office Word]Sheet1'!$A$2:$A$5</c:f>
-              <c:numCache>
-                <c:formatCode>General</c:formatCode>
-                <c:ptCount val="4"/>
-                <c:pt idx="0">
-                  <c:v>2.0</c:v>
-                </c:pt>
-                <c:pt idx="1">
-                  <c:v>8.0</c:v>
-                </c:pt>
-                <c:pt idx="2">
-                  <c:v>14.0</c:v>
-                </c:pt>
-                <c:pt idx="3">
-                  <c:v>20.0</c:v>
-                </c:pt>
-              </c:numCache>
-            </c:numRef>
-          </c:xVal>
-          <c:yVal>
-            <c:numRef>
-              <c:f>'[Chart in Microsoft Office Word]Sheet1'!$C$2:$C$5</c:f>
-              <c:numCache>
-                <c:formatCode>General</c:formatCode>
-                <c:ptCount val="4"/>
-                <c:pt idx="0">
-                  <c:v>0.9161</c:v>
-                </c:pt>
-                <c:pt idx="1">
-                  <c:v>0.9117</c:v>
-                </c:pt>
-                <c:pt idx="2">
-                  <c:v>0.8849</c:v>
-                </c:pt>
-                <c:pt idx="3">
-                  <c:v>0.8975</c:v>
-                </c:pt>
-              </c:numCache>
-            </c:numRef>
-          </c:yVal>
-          <c:smooth val="0"/>
-        </c:ser>
-        <c:ser>
-          <c:idx val="2"/>
-          <c:order val="2"/>
-          <c:tx>
-            <c:strRef>
-              <c:f>'[Chart in Microsoft Office Word]Sheet1'!$D$1</c:f>
-              <c:strCache>
-                <c:ptCount val="1"/>
-                <c:pt idx="0">
-                  <c:v>Run3</c:v>
-                </c:pt>
-              </c:strCache>
-            </c:strRef>
-          </c:tx>
-          <c:spPr>
-            <a:ln w="28575">
-              <a:solidFill>
-                <a:schemeClr val="accent2">
-                  <a:alpha val="65000"/>
-                </a:schemeClr>
-              </a:solidFill>
-            </a:ln>
-            <a:effectLst/>
-          </c:spPr>
-          <c:marker>
-            <c:symbol val="circle"/>
-            <c:size val="4"/>
-            <c:spPr>
-              <a:solidFill>
-                <a:schemeClr val="accent3"/>
-              </a:solidFill>
-              <a:ln w="9525" cap="flat" cmpd="sng" algn="ctr">
-                <a:solidFill>
-                  <a:schemeClr val="accent3"/>
-                </a:solidFill>
-                <a:round/>
-              </a:ln>
-              <a:effectLst/>
-            </c:spPr>
-          </c:marker>
-          <c:dLbls>
-            <c:dLbl>
-              <c:idx val="0"/>
-              <c:layout>
-                <c:manualLayout>
-                  <c:x val="-0.0924982254576668"/>
-                  <c:y val="-0.0455182324411712"/>
-                </c:manualLayout>
-              </c:layout>
-              <c:showLegendKey val="0"/>
-              <c:showVal val="1"/>
-              <c:showCatName val="0"/>
-              <c:showSerName val="1"/>
-              <c:showPercent val="0"/>
-              <c:showBubbleSize val="0"/>
-              <c:extLst>
-                <c:ext xmlns:c15="http://schemas.microsoft.com/office/drawing/2012/chart" uri="{CE6537A1-D6FC-4f65-9D91-7224C49458BB}"/>
-              </c:extLst>
-            </c:dLbl>
-            <c:dLbl>
-              <c:idx val="1"/>
-              <c:layout>
-                <c:manualLayout>
-                  <c:x val="0.0122256887700358"/>
-                  <c:y val="-0.145279904499094"/>
-                </c:manualLayout>
-              </c:layout>
-              <c:showLegendKey val="0"/>
-              <c:showVal val="1"/>
-              <c:showCatName val="0"/>
-              <c:showSerName val="1"/>
-              <c:showPercent val="0"/>
-              <c:showBubbleSize val="0"/>
-              <c:extLst>
-                <c:ext xmlns:c15="http://schemas.microsoft.com/office/drawing/2012/chart" uri="{CE6537A1-D6FC-4f65-9D91-7224C49458BB}"/>
-              </c:extLst>
-            </c:dLbl>
-            <c:dLbl>
-              <c:idx val="2"/>
-              <c:layout>
-                <c:manualLayout>
-                  <c:x val="-0.0695757396745694"/>
-                  <c:y val="0.0868948389177827"/>
-                </c:manualLayout>
-              </c:layout>
-              <c:showLegendKey val="0"/>
-              <c:showVal val="1"/>
-              <c:showCatName val="0"/>
-              <c:showSerName val="1"/>
-              <c:showPercent val="0"/>
-              <c:showBubbleSize val="0"/>
-              <c:extLst>
-                <c:ext xmlns:c15="http://schemas.microsoft.com/office/drawing/2012/chart" uri="{CE6537A1-D6FC-4f65-9D91-7224C49458BB}"/>
-              </c:extLst>
-            </c:dLbl>
-            <c:dLbl>
-              <c:idx val="3"/>
-              <c:layout>
-                <c:manualLayout>
-                  <c:x val="-0.0589123867069486"/>
-                  <c:y val="0.0209580838323353"/>
-                </c:manualLayout>
-              </c:layout>
-              <c:showLegendKey val="0"/>
-              <c:showVal val="1"/>
-              <c:showCatName val="0"/>
-              <c:showSerName val="1"/>
-              <c:showPercent val="0"/>
-              <c:showBubbleSize val="0"/>
-              <c:extLst>
-                <c:ext xmlns:c15="http://schemas.microsoft.com/office/drawing/2012/chart" uri="{CE6537A1-D6FC-4f65-9D91-7224C49458BB}"/>
-              </c:extLst>
-            </c:dLbl>
-            <c:spPr>
-              <a:noFill/>
-              <a:ln>
-                <a:noFill/>
-              </a:ln>
-              <a:effectLst/>
-            </c:spPr>
-            <c:txPr>
-              <a:bodyPr rot="0" spcFirstLastPara="1" vertOverflow="ellipsis" vert="horz" wrap="square" lIns="38100" tIns="19050" rIns="38100" bIns="19050" anchor="ctr" anchorCtr="1">
-                <a:spAutoFit/>
-              </a:bodyPr>
-              <a:lstStyle/>
-              <a:p>
-                <a:pPr>
-                  <a:defRPr sz="900" b="0" i="0" u="none" strike="noStrike" kern="1200" baseline="0">
-                    <a:solidFill>
-                      <a:schemeClr val="dk1">
-                        <a:lumMod val="50000"/>
-                        <a:lumOff val="50000"/>
-                      </a:schemeClr>
-                    </a:solidFill>
-                    <a:latin typeface="+mn-lt"/>
-                    <a:ea typeface="+mn-ea"/>
-                    <a:cs typeface="+mn-cs"/>
-                  </a:defRPr>
-                </a:pPr>
-                <a:endParaRPr lang="en-US"/>
-              </a:p>
-            </c:txPr>
-            <c:showLegendKey val="0"/>
-            <c:showVal val="1"/>
-            <c:showCatName val="0"/>
-            <c:showSerName val="1"/>
-            <c:showPercent val="0"/>
-            <c:showBubbleSize val="0"/>
-            <c:showLeaderLines val="0"/>
-            <c:extLst>
-              <c:ext xmlns:c15="http://schemas.microsoft.com/office/drawing/2012/chart" uri="{CE6537A1-D6FC-4f65-9D91-7224C49458BB}">
-                <c15:showLeaderLines val="1"/>
-                <c15:leaderLines>
-                  <c:spPr>
-                    <a:ln w="9525">
-                      <a:solidFill>
-                        <a:schemeClr val="dk1">
-                          <a:lumMod val="35000"/>
-                          <a:lumOff val="65000"/>
-                        </a:schemeClr>
-                      </a:solidFill>
-                    </a:ln>
-                    <a:effectLst/>
-                  </c:spPr>
-                </c15:leaderLines>
-              </c:ext>
-            </c:extLst>
-          </c:dLbls>
-          <c:xVal>
-            <c:numRef>
-              <c:f>'[Chart in Microsoft Office Word]Sheet1'!$A$2:$A$5</c:f>
-              <c:numCache>
-                <c:formatCode>General</c:formatCode>
-                <c:ptCount val="4"/>
-                <c:pt idx="0">
-                  <c:v>2.0</c:v>
-                </c:pt>
-                <c:pt idx="1">
-                  <c:v>8.0</c:v>
-                </c:pt>
-                <c:pt idx="2">
-                  <c:v>14.0</c:v>
-                </c:pt>
-                <c:pt idx="3">
-                  <c:v>20.0</c:v>
-                </c:pt>
-              </c:numCache>
-            </c:numRef>
-          </c:xVal>
-          <c:yVal>
-            <c:numRef>
-              <c:f>'[Chart in Microsoft Office Word]Sheet1'!$D$2:$D$5</c:f>
-              <c:numCache>
-                <c:formatCode>General</c:formatCode>
-                <c:ptCount val="4"/>
-                <c:pt idx="0">
-                  <c:v>0.9162</c:v>
-                </c:pt>
-                <c:pt idx="1">
-                  <c:v>0.9086</c:v>
-                </c:pt>
-                <c:pt idx="2">
-                  <c:v>0.9084</c:v>
-                </c:pt>
-                <c:pt idx="3">
-                  <c:v>0.8842</c:v>
-                </c:pt>
-              </c:numCache>
-            </c:numRef>
-          </c:yVal>
-          <c:smooth val="0"/>
-        </c:ser>
-        <c:dLbls>
-          <c:showLegendKey val="0"/>
-          <c:showVal val="0"/>
-          <c:showCatName val="0"/>
-          <c:showSerName val="0"/>
-          <c:showPercent val="0"/>
-          <c:showBubbleSize val="0"/>
-        </c:dLbls>
-        <c:axId val="-1995889216"/>
-        <c:axId val="-1996105952"/>
-      </c:scatterChart>
-      <c:valAx>
-        <c:axId val="-1995889216"/>
-        <c:scaling>
-          <c:orientation val="minMax"/>
-          <c:max val="20.0"/>
-          <c:min val="0.0"/>
-        </c:scaling>
-        <c:delete val="0"/>
-        <c:axPos val="b"/>
-        <c:majorGridlines>
-          <c:spPr>
-            <a:ln w="9525" cap="flat" cmpd="sng" algn="ctr">
-              <a:solidFill>
-                <a:schemeClr val="dk1">
-                  <a:lumMod val="15000"/>
-                  <a:lumOff val="85000"/>
-                </a:schemeClr>
-              </a:solidFill>
-              <a:round/>
-            </a:ln>
-            <a:effectLst/>
-          </c:spPr>
-        </c:majorGridlines>
-        <c:title>
-          <c:tx>
-            <c:rich>
-              <a:bodyPr rot="0" spcFirstLastPara="1" vertOverflow="ellipsis" vert="horz" wrap="square" anchor="ctr" anchorCtr="1"/>
-              <a:lstStyle/>
-              <a:p>
-                <a:pPr>
-                  <a:defRPr sz="900" b="1" i="0" u="none" strike="noStrike" kern="1200" baseline="0">
-                    <a:solidFill>
-                      <a:schemeClr val="dk1">
-                        <a:lumMod val="50000"/>
-                        <a:lumOff val="50000"/>
-                      </a:schemeClr>
-                    </a:solidFill>
-                    <a:latin typeface="+mn-lt"/>
-                    <a:ea typeface="+mn-ea"/>
-                    <a:cs typeface="+mn-cs"/>
-                  </a:defRPr>
-                </a:pPr>
-                <a:r>
-                  <a:rPr lang="en-US" sz="1500"/>
-                  <a:t>Number of processes</a:t>
-                </a:r>
-              </a:p>
-            </c:rich>
-          </c:tx>
-          <c:layout>
-            <c:manualLayout>
-              <c:xMode val="edge"/>
-              <c:yMode val="edge"/>
-              <c:x val="0.409817322834646"/>
-              <c:y val="0.925429447852761"/>
-            </c:manualLayout>
-          </c:layout>
-          <c:overlay val="0"/>
-          <c:spPr>
-            <a:noFill/>
-            <a:ln>
-              <a:noFill/>
-            </a:ln>
-            <a:effectLst/>
-          </c:spPr>
-          <c:txPr>
-            <a:bodyPr rot="0" spcFirstLastPara="1" vertOverflow="ellipsis" vert="horz" wrap="square" anchor="ctr" anchorCtr="1"/>
-            <a:lstStyle/>
-            <a:p>
-              <a:pPr>
-                <a:defRPr sz="900" b="1" i="0" u="none" strike="noStrike" kern="1200" baseline="0">
-                  <a:solidFill>
-                    <a:schemeClr val="dk1">
-                      <a:lumMod val="50000"/>
-                      <a:lumOff val="50000"/>
-                    </a:schemeClr>
-                  </a:solidFill>
-                  <a:latin typeface="+mn-lt"/>
-                  <a:ea typeface="+mn-ea"/>
-                  <a:cs typeface="+mn-cs"/>
-                </a:defRPr>
-              </a:pPr>
-              <a:endParaRPr lang="en-US"/>
-            </a:p>
-          </c:txPr>
-        </c:title>
-        <c:numFmt formatCode="General" sourceLinked="1"/>
-        <c:majorTickMark val="none"/>
-        <c:minorTickMark val="none"/>
-        <c:tickLblPos val="nextTo"/>
-        <c:spPr>
-          <a:noFill/>
-          <a:ln>
-            <a:noFill/>
-          </a:ln>
-          <a:effectLst/>
-        </c:spPr>
-        <c:txPr>
-          <a:bodyPr rot="-60000000" spcFirstLastPara="1" vertOverflow="ellipsis" vert="horz" wrap="square" anchor="ctr" anchorCtr="1"/>
-          <a:lstStyle/>
-          <a:p>
-            <a:pPr>
-              <a:defRPr sz="1000" b="0" i="0" u="none" strike="noStrike" kern="1200" baseline="0">
-                <a:solidFill>
-                  <a:schemeClr val="dk1">
-                    <a:lumMod val="50000"/>
-                    <a:lumOff val="50000"/>
-                  </a:schemeClr>
-                </a:solidFill>
-                <a:latin typeface="+mn-lt"/>
-                <a:ea typeface="+mn-ea"/>
-                <a:cs typeface="+mn-cs"/>
-              </a:defRPr>
-            </a:pPr>
-            <a:endParaRPr lang="en-US"/>
-          </a:p>
-        </c:txPr>
-        <c:crossAx val="-1996105952"/>
-        <c:crosses val="autoZero"/>
-        <c:crossBetween val="midCat"/>
-      </c:valAx>
-      <c:valAx>
-        <c:axId val="-1996105952"/>
-        <c:scaling>
-          <c:orientation val="minMax"/>
-        </c:scaling>
-        <c:delete val="0"/>
-        <c:axPos val="l"/>
-        <c:majorGridlines>
-          <c:spPr>
-            <a:ln w="9525" cap="flat" cmpd="sng" algn="ctr">
-              <a:solidFill>
-                <a:schemeClr val="dk1">
-                  <a:lumMod val="15000"/>
-                  <a:lumOff val="85000"/>
-                </a:schemeClr>
-              </a:solidFill>
-              <a:round/>
-            </a:ln>
-            <a:effectLst/>
-          </c:spPr>
-        </c:majorGridlines>
-        <c:title>
-          <c:tx>
-            <c:rich>
-              <a:bodyPr rot="-5400000" spcFirstLastPara="1" vertOverflow="ellipsis" vert="horz" wrap="square" anchor="ctr" anchorCtr="1"/>
-              <a:lstStyle/>
-              <a:p>
-                <a:pPr>
-                  <a:defRPr sz="900" b="1" i="0" u="none" strike="noStrike" kern="1200" baseline="0">
-                    <a:solidFill>
-                      <a:schemeClr val="dk1">
-                        <a:lumMod val="50000"/>
-                        <a:lumOff val="50000"/>
-                      </a:schemeClr>
-                    </a:solidFill>
-                    <a:latin typeface="+mn-lt"/>
-                    <a:ea typeface="+mn-ea"/>
-                    <a:cs typeface="+mn-cs"/>
-                  </a:defRPr>
-                </a:pPr>
-                <a:r>
-                  <a:rPr lang="en-US" sz="1500"/>
-                  <a:t>Efficiency</a:t>
-                </a:r>
-              </a:p>
-            </c:rich>
-          </c:tx>
-          <c:overlay val="0"/>
-          <c:spPr>
-            <a:noFill/>
-            <a:ln>
-              <a:noFill/>
-            </a:ln>
-            <a:effectLst/>
-          </c:spPr>
-          <c:txPr>
-            <a:bodyPr rot="-5400000" spcFirstLastPara="1" vertOverflow="ellipsis" vert="horz" wrap="square" anchor="ctr" anchorCtr="1"/>
-            <a:lstStyle/>
-            <a:p>
-              <a:pPr>
-                <a:defRPr sz="900" b="1" i="0" u="none" strike="noStrike" kern="1200" baseline="0">
-                  <a:solidFill>
-                    <a:schemeClr val="dk1">
-                      <a:lumMod val="50000"/>
-                      <a:lumOff val="50000"/>
-                    </a:schemeClr>
-                  </a:solidFill>
-                  <a:latin typeface="+mn-lt"/>
-                  <a:ea typeface="+mn-ea"/>
-                  <a:cs typeface="+mn-cs"/>
-                </a:defRPr>
-              </a:pPr>
-              <a:endParaRPr lang="en-US"/>
-            </a:p>
-          </c:txPr>
-        </c:title>
-        <c:numFmt formatCode="General" sourceLinked="1"/>
-        <c:majorTickMark val="none"/>
-        <c:minorTickMark val="none"/>
-        <c:tickLblPos val="nextTo"/>
-        <c:spPr>
-          <a:noFill/>
-          <a:ln>
-            <a:noFill/>
-          </a:ln>
-          <a:effectLst/>
-        </c:spPr>
-        <c:txPr>
-          <a:bodyPr rot="-60000000" spcFirstLastPara="1" vertOverflow="ellipsis" vert="horz" wrap="square" anchor="ctr" anchorCtr="1"/>
-          <a:lstStyle/>
-          <a:p>
-            <a:pPr>
-              <a:defRPr sz="900" b="0" i="0" u="none" strike="noStrike" kern="1200" baseline="0">
-                <a:solidFill>
-                  <a:schemeClr val="dk1">
-                    <a:lumMod val="50000"/>
-                    <a:lumOff val="50000"/>
-                  </a:schemeClr>
-                </a:solidFill>
-                <a:latin typeface="+mn-lt"/>
-                <a:ea typeface="+mn-ea"/>
-                <a:cs typeface="+mn-cs"/>
-              </a:defRPr>
-            </a:pPr>
-            <a:endParaRPr lang="en-US"/>
-          </a:p>
-        </c:txPr>
-        <c:crossAx val="-1995889216"/>
-        <c:crosses val="autoZero"/>
-        <c:crossBetween val="midCat"/>
-      </c:valAx>
-      <c:spPr>
-        <a:noFill/>
-        <a:ln cap="flat">
-          <a:solidFill>
-            <a:schemeClr val="bg2"/>
-          </a:solidFill>
-          <a:prstDash val="solid"/>
-        </a:ln>
-        <a:effectLst>
-          <a:softEdge rad="927100"/>
-        </a:effectLst>
-      </c:spPr>
-    </c:plotArea>
-    <c:plotVisOnly val="1"/>
-    <c:dispBlanksAs val="gap"/>
-    <c:showDLblsOverMax val="0"/>
-  </c:chart>
-  <c:spPr>
-    <a:gradFill flip="none" rotWithShape="1">
-      <a:gsLst>
-        <a:gs pos="100000">
-          <a:schemeClr val="lt1">
-            <a:lumMod val="95000"/>
-          </a:schemeClr>
-        </a:gs>
-        <a:gs pos="43000">
-          <a:schemeClr val="lt1"/>
-        </a:gs>
-      </a:gsLst>
-      <a:path path="circle">
-        <a:fillToRect l="50000" t="50000" r="50000" b="50000"/>
-      </a:path>
-      <a:tileRect/>
-    </a:gradFill>
-    <a:ln w="9525" cap="flat" cmpd="sng" algn="ctr">
-      <a:solidFill>
-        <a:schemeClr val="dk1">
-          <a:lumMod val="15000"/>
-          <a:lumOff val="85000"/>
-        </a:schemeClr>
-      </a:solidFill>
-      <a:round/>
-    </a:ln>
-    <a:effectLst/>
-  </c:spPr>
-  <c:txPr>
-    <a:bodyPr/>
-    <a:lstStyle/>
-    <a:p>
-      <a:pPr>
-        <a:defRPr/>
-      </a:pPr>
-      <a:endParaRPr lang="en-US"/>
-    </a:p>
-  </c:txPr>
-  <c:externalData r:id="rId3">
-    <c:autoUpdate val="0"/>
-  </c:externalData>
-</c:chartSpace>
-</file>
-
-<file path=word/charts/chart3.xml><?xml version="1.0" encoding="utf-8"?>
-<c:chartSpace xmlns:c="http://schemas.openxmlformats.org/drawingml/2006/chart" xmlns:a="http://schemas.openxmlformats.org/drawingml/2006/main" xmlns:r="http://schemas.openxmlformats.org/officeDocument/2006/relationships">
-  <c:date1904 val="0"/>
-  <c:lang val="en-US"/>
-  <c:roundedCorners val="0"/>
-  <mc:AlternateContent xmlns:mc="http://schemas.openxmlformats.org/markup-compatibility/2006">
-    <mc:Choice xmlns:c14="http://schemas.microsoft.com/office/drawing/2007/8/2/chart" Requires="c14">
-      <c14:style val="102"/>
-    </mc:Choice>
-    <mc:Fallback>
-      <c:style val="2"/>
-    </mc:Fallback>
-  </mc:AlternateContent>
-  <c:chart>
-    <c:autoTitleDeleted val="0"/>
-    <c:plotArea>
-      <c:layout/>
-      <c:scatterChart>
-        <c:scatterStyle val="lineMarker"/>
-        <c:varyColors val="0"/>
-        <c:ser>
-          <c:idx val="0"/>
-          <c:order val="0"/>
-          <c:tx>
-            <c:strRef>
-              <c:f>Sheet1!$B$1</c:f>
-              <c:strCache>
-                <c:ptCount val="1"/>
-                <c:pt idx="0">
-                  <c:v>run1</c:v>
-                </c:pt>
-              </c:strCache>
-            </c:strRef>
-          </c:tx>
-          <c:spPr>
-            <a:ln w="31750" cap="rnd">
-              <a:noFill/>
-              <a:round/>
-            </a:ln>
-            <a:effectLst/>
-          </c:spPr>
-          <c:marker>
-            <c:symbol val="circle"/>
-            <c:size val="5"/>
-            <c:spPr>
-              <a:solidFill>
-                <a:schemeClr val="accent1"/>
-              </a:solidFill>
-              <a:ln w="9525">
-                <a:solidFill>
-                  <a:schemeClr val="accent1"/>
-                </a:solidFill>
-              </a:ln>
-              <a:effectLst/>
-            </c:spPr>
-          </c:marker>
-          <c:xVal>
-            <c:numRef>
-              <c:f>Sheet1!$A$2:$A$5</c:f>
-              <c:numCache>
-                <c:formatCode>General</c:formatCode>
-                <c:ptCount val="4"/>
-                <c:pt idx="0">
-                  <c:v>2.0</c:v>
-                </c:pt>
-                <c:pt idx="1">
-                  <c:v>8.0</c:v>
-                </c:pt>
-                <c:pt idx="2">
-                  <c:v>14.0</c:v>
-                </c:pt>
-                <c:pt idx="3">
-                  <c:v>20.0</c:v>
-                </c:pt>
-              </c:numCache>
-            </c:numRef>
-          </c:xVal>
-          <c:yVal>
-            <c:numRef>
-              <c:f>Sheet1!$B$2:$B$5</c:f>
-              <c:numCache>
-                <c:formatCode>General</c:formatCode>
-                <c:ptCount val="4"/>
-                <c:pt idx="0">
-                  <c:v>1.8329</c:v>
-                </c:pt>
-                <c:pt idx="1">
-                  <c:v>7.2473</c:v>
-                </c:pt>
-                <c:pt idx="2">
-                  <c:v>12.7366</c:v>
-                </c:pt>
-                <c:pt idx="3">
-                  <c:v>17.9703</c:v>
-                </c:pt>
-              </c:numCache>
-            </c:numRef>
-          </c:yVal>
-          <c:smooth val="0"/>
-        </c:ser>
-        <c:ser>
-          <c:idx val="1"/>
-          <c:order val="1"/>
-          <c:tx>
-            <c:strRef>
-              <c:f>Sheet1!$C$1</c:f>
-              <c:strCache>
-                <c:ptCount val="1"/>
-                <c:pt idx="0">
-                  <c:v>run2</c:v>
-                </c:pt>
-              </c:strCache>
-            </c:strRef>
-          </c:tx>
-          <c:spPr>
-            <a:ln w="25400" cap="rnd">
-              <a:noFill/>
-              <a:round/>
-            </a:ln>
-            <a:effectLst/>
-          </c:spPr>
-          <c:marker>
-            <c:symbol val="circle"/>
-            <c:size val="5"/>
-            <c:spPr>
-              <a:solidFill>
-                <a:schemeClr val="accent2"/>
-              </a:solidFill>
-              <a:ln w="9525">
-                <a:solidFill>
-                  <a:schemeClr val="accent2"/>
-                </a:solidFill>
-              </a:ln>
-              <a:effectLst/>
-            </c:spPr>
-          </c:marker>
-          <c:xVal>
-            <c:numRef>
-              <c:f>Sheet1!$A$2:$A$5</c:f>
-              <c:numCache>
-                <c:formatCode>General</c:formatCode>
-                <c:ptCount val="4"/>
-                <c:pt idx="0">
-                  <c:v>2.0</c:v>
-                </c:pt>
-                <c:pt idx="1">
-                  <c:v>8.0</c:v>
-                </c:pt>
-                <c:pt idx="2">
-                  <c:v>14.0</c:v>
-                </c:pt>
-                <c:pt idx="3">
-                  <c:v>20.0</c:v>
-                </c:pt>
-              </c:numCache>
-            </c:numRef>
-          </c:xVal>
-          <c:yVal>
-            <c:numRef>
-              <c:f>Sheet1!$C$2:$C$5</c:f>
-              <c:numCache>
-                <c:formatCode>General</c:formatCode>
-                <c:ptCount val="4"/>
-                <c:pt idx="0">
-                  <c:v>1.8323</c:v>
-                </c:pt>
-                <c:pt idx="1">
-                  <c:v>7.2936</c:v>
-                </c:pt>
-                <c:pt idx="2">
-                  <c:v>12.3897</c:v>
-                </c:pt>
-                <c:pt idx="3">
-                  <c:v>17.9508</c:v>
-                </c:pt>
-              </c:numCache>
-            </c:numRef>
-          </c:yVal>
-          <c:smooth val="0"/>
-        </c:ser>
-        <c:ser>
-          <c:idx val="2"/>
-          <c:order val="2"/>
-          <c:tx>
-            <c:strRef>
-              <c:f>Sheet1!$D$1</c:f>
-              <c:strCache>
-                <c:ptCount val="1"/>
-                <c:pt idx="0">
-                  <c:v>run3</c:v>
-                </c:pt>
-              </c:strCache>
-            </c:strRef>
-          </c:tx>
-          <c:spPr>
-            <a:ln w="25400" cap="rnd">
-              <a:noFill/>
-              <a:round/>
-            </a:ln>
-            <a:effectLst/>
-          </c:spPr>
-          <c:marker>
-            <c:symbol val="circle"/>
-            <c:size val="5"/>
-            <c:spPr>
-              <a:solidFill>
-                <a:schemeClr val="accent3"/>
-              </a:solidFill>
-              <a:ln w="9525">
-                <a:solidFill>
-                  <a:schemeClr val="accent3"/>
-                </a:solidFill>
-              </a:ln>
-              <a:effectLst/>
-            </c:spPr>
-          </c:marker>
-          <c:xVal>
-            <c:numRef>
-              <c:f>Sheet1!$A$2:$A$5</c:f>
-              <c:numCache>
-                <c:formatCode>General</c:formatCode>
-                <c:ptCount val="4"/>
-                <c:pt idx="0">
-                  <c:v>2.0</c:v>
-                </c:pt>
-                <c:pt idx="1">
-                  <c:v>8.0</c:v>
-                </c:pt>
-                <c:pt idx="2">
-                  <c:v>14.0</c:v>
-                </c:pt>
-                <c:pt idx="3">
-                  <c:v>20.0</c:v>
-                </c:pt>
-              </c:numCache>
-            </c:numRef>
-          </c:xVal>
-          <c:yVal>
-            <c:numRef>
-              <c:f>Sheet1!$D$2:$D$5</c:f>
-              <c:numCache>
-                <c:formatCode>General</c:formatCode>
-                <c:ptCount val="4"/>
-                <c:pt idx="0">
-                  <c:v>1.8324</c:v>
-                </c:pt>
-                <c:pt idx="1">
-                  <c:v>7.2691</c:v>
-                </c:pt>
-                <c:pt idx="2">
-                  <c:v>12.7185</c:v>
-                </c:pt>
-                <c:pt idx="3">
-                  <c:v>17.6855</c:v>
-                </c:pt>
-              </c:numCache>
-            </c:numRef>
-          </c:yVal>
-          <c:smooth val="0"/>
-        </c:ser>
-        <c:dLbls>
-          <c:showLegendKey val="0"/>
-          <c:showVal val="0"/>
-          <c:showCatName val="0"/>
-          <c:showSerName val="0"/>
-          <c:showPercent val="0"/>
-          <c:showBubbleSize val="0"/>
-        </c:dLbls>
-        <c:axId val="-1996040320"/>
-        <c:axId val="-2049434992"/>
-      </c:scatterChart>
-      <c:valAx>
-        <c:axId val="-1996040320"/>
-        <c:scaling>
-          <c:orientation val="minMax"/>
-        </c:scaling>
-        <c:delete val="0"/>
-        <c:axPos val="b"/>
-        <c:majorGridlines>
-          <c:spPr>
-            <a:ln w="9525" cap="flat" cmpd="sng" algn="ctr">
-              <a:solidFill>
-                <a:schemeClr val="tx1">
-                  <a:lumMod val="15000"/>
-                  <a:lumOff val="85000"/>
-                </a:schemeClr>
-              </a:solidFill>
-              <a:round/>
-            </a:ln>
-            <a:effectLst/>
-          </c:spPr>
-        </c:majorGridlines>
-        <c:numFmt formatCode="General" sourceLinked="1"/>
-        <c:majorTickMark val="none"/>
-        <c:minorTickMark val="none"/>
-        <c:tickLblPos val="nextTo"/>
-        <c:spPr>
-          <a:noFill/>
-          <a:ln w="9525" cap="flat" cmpd="sng" algn="ctr">
-            <a:solidFill>
-              <a:schemeClr val="tx1">
-                <a:lumMod val="25000"/>
-                <a:lumOff val="75000"/>
-              </a:schemeClr>
-            </a:solidFill>
-            <a:round/>
-          </a:ln>
-          <a:effectLst/>
-        </c:spPr>
-        <c:txPr>
-          <a:bodyPr rot="-60000000" spcFirstLastPara="1" vertOverflow="ellipsis" vert="horz" wrap="square" anchor="ctr" anchorCtr="1"/>
-          <a:lstStyle/>
-          <a:p>
-            <a:pPr>
-              <a:defRPr sz="900" b="0" i="0" u="none" strike="noStrike" kern="1200" baseline="0">
-                <a:solidFill>
-                  <a:schemeClr val="tx1">
-                    <a:lumMod val="65000"/>
-                    <a:lumOff val="35000"/>
-                  </a:schemeClr>
-                </a:solidFill>
-                <a:latin typeface="+mn-lt"/>
-                <a:ea typeface="+mn-ea"/>
-                <a:cs typeface="+mn-cs"/>
-              </a:defRPr>
-            </a:pPr>
-            <a:endParaRPr lang="en-US"/>
-          </a:p>
-        </c:txPr>
-        <c:crossAx val="-2049434992"/>
-        <c:crosses val="autoZero"/>
-        <c:crossBetween val="midCat"/>
-      </c:valAx>
-      <c:valAx>
-        <c:axId val="-2049434992"/>
-        <c:scaling>
-          <c:orientation val="minMax"/>
-        </c:scaling>
-        <c:delete val="0"/>
-        <c:axPos val="l"/>
-        <c:majorGridlines>
-          <c:spPr>
-            <a:ln w="9525" cap="flat" cmpd="sng" algn="ctr">
-              <a:solidFill>
-                <a:schemeClr val="tx1">
-                  <a:lumMod val="15000"/>
-                  <a:lumOff val="85000"/>
-                </a:schemeClr>
-              </a:solidFill>
-              <a:round/>
-            </a:ln>
-            <a:effectLst/>
-          </c:spPr>
-        </c:majorGridlines>
-        <c:numFmt formatCode="General" sourceLinked="0"/>
-        <c:majorTickMark val="none"/>
-        <c:minorTickMark val="none"/>
-        <c:tickLblPos val="nextTo"/>
-        <c:spPr>
-          <a:noFill/>
-          <a:ln w="9525" cap="flat" cmpd="sng" algn="ctr">
-            <a:solidFill>
-              <a:schemeClr val="tx1">
-                <a:lumMod val="25000"/>
-                <a:lumOff val="75000"/>
-              </a:schemeClr>
-            </a:solidFill>
-            <a:round/>
-          </a:ln>
-          <a:effectLst/>
-        </c:spPr>
-        <c:txPr>
-          <a:bodyPr rot="-60000000" spcFirstLastPara="1" vertOverflow="ellipsis" vert="horz" wrap="square" anchor="ctr" anchorCtr="1"/>
-          <a:lstStyle/>
-          <a:p>
-            <a:pPr>
-              <a:defRPr sz="900" b="0" i="0" u="none" strike="noStrike" kern="1200" baseline="0">
-                <a:solidFill>
-                  <a:schemeClr val="tx1">
-                    <a:lumMod val="65000"/>
-                    <a:lumOff val="35000"/>
-                  </a:schemeClr>
-                </a:solidFill>
-                <a:latin typeface="+mn-lt"/>
-                <a:ea typeface="+mn-ea"/>
-                <a:cs typeface="+mn-cs"/>
-              </a:defRPr>
-            </a:pPr>
-            <a:endParaRPr lang="en-US"/>
-          </a:p>
-        </c:txPr>
-        <c:crossAx val="-1996040320"/>
-        <c:crosses val="autoZero"/>
-        <c:crossBetween val="midCat"/>
-      </c:valAx>
-      <c:spPr>
-        <a:noFill/>
-        <a:ln>
-          <a:noFill/>
-        </a:ln>
-        <a:effectLst/>
-      </c:spPr>
-    </c:plotArea>
-    <c:plotVisOnly val="1"/>
-    <c:dispBlanksAs val="gap"/>
-    <c:showDLblsOverMax val="0"/>
-  </c:chart>
-  <c:spPr>
-    <a:solidFill>
-      <a:schemeClr val="bg1"/>
-    </a:solidFill>
-    <a:ln w="9525" cap="flat" cmpd="sng" algn="ctr">
-      <a:solidFill>
-        <a:schemeClr val="tx1">
-          <a:lumMod val="15000"/>
-          <a:lumOff val="85000"/>
-        </a:schemeClr>
-      </a:solidFill>
-      <a:round/>
-    </a:ln>
-    <a:effectLst/>
-  </c:spPr>
-  <c:txPr>
-    <a:bodyPr/>
-    <a:lstStyle/>
-    <a:p>
-      <a:pPr>
-        <a:defRPr/>
-      </a:pPr>
-      <a:endParaRPr lang="en-US"/>
-    </a:p>
-  </c:txPr>
-  <c:externalData r:id="rId3">
-    <c:autoUpdate val="0"/>
-  </c:externalData>
-</c:chartSpace>
-</file>
-
-<file path=word/charts/chart4.xml><?xml version="1.0" encoding="utf-8"?>
-<c:chartSpace xmlns:c="http://schemas.openxmlformats.org/drawingml/2006/chart" xmlns:a="http://schemas.openxmlformats.org/drawingml/2006/main" xmlns:r="http://schemas.openxmlformats.org/officeDocument/2006/relationships">
-  <c:date1904 val="0"/>
-  <c:lang val="en-US"/>
-  <c:roundedCorners val="0"/>
-  <mc:AlternateContent xmlns:mc="http://schemas.openxmlformats.org/markup-compatibility/2006">
-    <mc:Choice xmlns:c14="http://schemas.microsoft.com/office/drawing/2007/8/2/chart" Requires="c14">
-      <c14:style val="102"/>
-    </mc:Choice>
-    <mc:Fallback>
-      <c:style val="2"/>
-    </mc:Fallback>
-  </mc:AlternateContent>
-  <c:chart>
-    <c:title>
-      <c:tx>
-        <c:rich>
-          <a:bodyPr rot="0" spcFirstLastPara="1" vertOverflow="ellipsis" vert="horz" wrap="square" anchor="ctr" anchorCtr="1"/>
-          <a:lstStyle/>
-          <a:p>
-            <a:pPr>
-              <a:defRPr sz="1600" b="0" i="0" u="none" strike="noStrike" kern="1200" spc="70" baseline="0">
-                <a:solidFill>
-                  <a:schemeClr val="dk1">
-                    <a:lumMod val="50000"/>
-                    <a:lumOff val="50000"/>
-                  </a:schemeClr>
-                </a:solidFill>
-                <a:latin typeface="+mn-lt"/>
-                <a:ea typeface="+mn-ea"/>
-                <a:cs typeface="+mn-cs"/>
-              </a:defRPr>
-            </a:pPr>
-            <a:r>
-              <a:rPr lang="en-US"/>
-              <a:t>Efficiency</a:t>
-            </a:r>
-          </a:p>
-        </c:rich>
-      </c:tx>
-      <c:overlay val="0"/>
-      <c:spPr>
-        <a:noFill/>
-        <a:ln>
-          <a:noFill/>
-        </a:ln>
-        <a:effectLst/>
-      </c:spPr>
-      <c:txPr>
-        <a:bodyPr rot="0" spcFirstLastPara="1" vertOverflow="ellipsis" vert="horz" wrap="square" anchor="ctr" anchorCtr="1"/>
-        <a:lstStyle/>
-        <a:p>
-          <a:pPr>
-            <a:defRPr sz="1600" b="0" i="0" u="none" strike="noStrike" kern="1200" spc="70" baseline="0">
-              <a:solidFill>
-                <a:schemeClr val="dk1">
-                  <a:lumMod val="50000"/>
-                  <a:lumOff val="50000"/>
-                </a:schemeClr>
-              </a:solidFill>
-              <a:latin typeface="+mn-lt"/>
-              <a:ea typeface="+mn-ea"/>
-              <a:cs typeface="+mn-cs"/>
-            </a:defRPr>
-          </a:pPr>
-          <a:endParaRPr lang="en-US"/>
-        </a:p>
-      </c:txPr>
-    </c:title>
-    <c:autoTitleDeleted val="0"/>
-    <c:plotArea>
-      <c:layout>
-        <c:manualLayout>
-          <c:layoutTarget val="inner"/>
-          <c:xMode val="edge"/>
-          <c:yMode val="edge"/>
-          <c:x val="0.118489334287759"/>
-          <c:y val="0.133527607361963"/>
-          <c:w val="0.838109522563456"/>
-          <c:h val="0.698185111830346"/>
-        </c:manualLayout>
-      </c:layout>
-      <c:scatterChart>
-        <c:scatterStyle val="lineMarker"/>
-        <c:varyColors val="0"/>
-        <c:ser>
-          <c:idx val="0"/>
-          <c:order val="0"/>
-          <c:tx>
-            <c:strRef>
-              <c:f>'[Chart in Microsoft Office Word]Sheet1'!$B$1</c:f>
-              <c:strCache>
-                <c:ptCount val="1"/>
-                <c:pt idx="0">
-                  <c:v>Run1</c:v>
-                </c:pt>
-              </c:strCache>
-            </c:strRef>
-          </c:tx>
-          <c:spPr>
-            <a:ln w="28575">
-              <a:solidFill>
-                <a:schemeClr val="accent1">
-                  <a:alpha val="63000"/>
-                </a:schemeClr>
-              </a:solidFill>
-            </a:ln>
-            <a:effectLst/>
-          </c:spPr>
-          <c:marker>
-            <c:symbol val="circle"/>
-            <c:size val="4"/>
-            <c:spPr>
-              <a:solidFill>
-                <a:schemeClr val="accent1"/>
-              </a:solidFill>
-              <a:ln w="9525" cap="flat" cmpd="sng" algn="ctr">
-                <a:solidFill>
-                  <a:schemeClr val="accent1"/>
-                </a:solidFill>
-                <a:round/>
-              </a:ln>
-              <a:effectLst/>
-            </c:spPr>
-          </c:marker>
-          <c:dLbls>
-            <c:dLbl>
-              <c:idx val="0"/>
-              <c:layout>
-                <c:manualLayout>
-                  <c:x val="0.11642267309532"/>
-                  <c:y val="-0.0319428971359382"/>
-                </c:manualLayout>
-              </c:layout>
-              <c:showLegendKey val="0"/>
-              <c:showVal val="1"/>
-              <c:showCatName val="1"/>
-              <c:showSerName val="1"/>
-              <c:showPercent val="0"/>
-              <c:showBubbleSize val="0"/>
-              <c:extLst>
-                <c:ext xmlns:c15="http://schemas.microsoft.com/office/drawing/2012/chart" uri="{CE6537A1-D6FC-4f65-9D91-7224C49458BB}"/>
-              </c:extLst>
-            </c:dLbl>
-            <c:dLbl>
-              <c:idx val="1"/>
-              <c:layout>
-                <c:manualLayout>
-                  <c:x val="-0.0797703824757754"/>
-                  <c:y val="0.0973614197273301"/>
-                </c:manualLayout>
-              </c:layout>
-              <c:showLegendKey val="0"/>
-              <c:showVal val="1"/>
-              <c:showCatName val="1"/>
-              <c:showSerName val="1"/>
-              <c:showPercent val="0"/>
-              <c:showBubbleSize val="0"/>
-              <c:extLst>
-                <c:ext xmlns:c15="http://schemas.microsoft.com/office/drawing/2012/chart" uri="{CE6537A1-D6FC-4f65-9D91-7224C49458BB}"/>
-              </c:extLst>
-            </c:dLbl>
-            <c:dLbl>
-              <c:idx val="2"/>
-              <c:layout>
-                <c:manualLayout>
-                  <c:x val="0.0"/>
-                  <c:y val="-0.0521472392638037"/>
-                </c:manualLayout>
-              </c:layout>
-              <c:showLegendKey val="0"/>
-              <c:showVal val="1"/>
-              <c:showCatName val="1"/>
-              <c:showSerName val="1"/>
-              <c:showPercent val="0"/>
-              <c:showBubbleSize val="0"/>
-              <c:extLst>
-                <c:ext xmlns:c15="http://schemas.microsoft.com/office/drawing/2012/chart" uri="{CE6537A1-D6FC-4f65-9D91-7224C49458BB}"/>
-              </c:extLst>
-            </c:dLbl>
-            <c:dLbl>
-              <c:idx val="3"/>
-              <c:layout>
-                <c:manualLayout>
-                  <c:x val="-0.034184267757311"/>
-                  <c:y val="-0.137261250136391"/>
-                </c:manualLayout>
-              </c:layout>
-              <c:showLegendKey val="0"/>
-              <c:showVal val="1"/>
-              <c:showCatName val="1"/>
-              <c:showSerName val="1"/>
-              <c:showPercent val="0"/>
-              <c:showBubbleSize val="0"/>
-              <c:extLst>
-                <c:ext xmlns:c15="http://schemas.microsoft.com/office/drawing/2012/chart" uri="{CE6537A1-D6FC-4f65-9D91-7224C49458BB}"/>
-              </c:extLst>
-            </c:dLbl>
-            <c:spPr>
-              <a:noFill/>
-              <a:ln>
-                <a:noFill/>
-              </a:ln>
-              <a:effectLst/>
-            </c:spPr>
-            <c:txPr>
-              <a:bodyPr rot="0" spcFirstLastPara="1" vertOverflow="ellipsis" vert="horz" wrap="square" lIns="38100" tIns="19050" rIns="38100" bIns="19050" anchor="ctr" anchorCtr="1">
-                <a:spAutoFit/>
-              </a:bodyPr>
-              <a:lstStyle/>
-              <a:p>
-                <a:pPr>
-                  <a:defRPr sz="900" b="0" i="0" u="none" strike="noStrike" kern="1200" baseline="0">
-                    <a:solidFill>
-                      <a:schemeClr val="dk1">
-                        <a:lumMod val="50000"/>
-                        <a:lumOff val="50000"/>
-                      </a:schemeClr>
-                    </a:solidFill>
-                    <a:latin typeface="+mn-lt"/>
-                    <a:ea typeface="+mn-ea"/>
-                    <a:cs typeface="+mn-cs"/>
-                  </a:defRPr>
-                </a:pPr>
-                <a:endParaRPr lang="en-US"/>
-              </a:p>
-            </c:txPr>
-            <c:showLegendKey val="0"/>
-            <c:showVal val="1"/>
-            <c:showCatName val="1"/>
-            <c:showSerName val="1"/>
-            <c:showPercent val="0"/>
-            <c:showBubbleSize val="0"/>
-            <c:showLeaderLines val="0"/>
-            <c:extLst>
-              <c:ext xmlns:c15="http://schemas.microsoft.com/office/drawing/2012/chart" uri="{CE6537A1-D6FC-4f65-9D91-7224C49458BB}">
-                <c15:showLeaderLines val="1"/>
-                <c15:leaderLines>
-                  <c:spPr>
-                    <a:ln w="9525">
-                      <a:solidFill>
-                        <a:schemeClr val="dk1">
-                          <a:lumMod val="35000"/>
-                          <a:lumOff val="65000"/>
-                        </a:schemeClr>
-                      </a:solidFill>
-                    </a:ln>
-                    <a:effectLst/>
-                  </c:spPr>
-                </c15:leaderLines>
-              </c:ext>
-            </c:extLst>
-          </c:dLbls>
-          <c:xVal>
-            <c:numRef>
-              <c:f>'[Chart in Microsoft Office Word]Sheet1'!$A$2:$A$5</c:f>
-              <c:numCache>
-                <c:formatCode>General</c:formatCode>
-                <c:ptCount val="4"/>
-                <c:pt idx="0">
-                  <c:v>2.0</c:v>
-                </c:pt>
-                <c:pt idx="1">
-                  <c:v>8.0</c:v>
-                </c:pt>
-                <c:pt idx="2">
-                  <c:v>14.0</c:v>
-                </c:pt>
-                <c:pt idx="3">
-                  <c:v>20.0</c:v>
-                </c:pt>
-              </c:numCache>
-            </c:numRef>
-          </c:xVal>
-          <c:yVal>
-            <c:numRef>
-              <c:f>'[Chart in Microsoft Office Word]Sheet1'!$B$2:$B$5</c:f>
-              <c:numCache>
-                <c:formatCode>General</c:formatCode>
-                <c:ptCount val="4"/>
-                <c:pt idx="0">
-                  <c:v>0.9164</c:v>
-                </c:pt>
-                <c:pt idx="1">
-                  <c:v>0.9059</c:v>
-                </c:pt>
-                <c:pt idx="2">
-                  <c:v>0.9097</c:v>
-                </c:pt>
-                <c:pt idx="3">
-                  <c:v>0.8985</c:v>
-                </c:pt>
-              </c:numCache>
-            </c:numRef>
-          </c:yVal>
-          <c:smooth val="0"/>
-        </c:ser>
-        <c:ser>
-          <c:idx val="1"/>
-          <c:order val="1"/>
-          <c:tx>
-            <c:strRef>
-              <c:f>'[Chart in Microsoft Office Word]Sheet1'!$C$1</c:f>
-              <c:strCache>
-                <c:ptCount val="1"/>
-                <c:pt idx="0">
-                  <c:v>Run2</c:v>
-                </c:pt>
-              </c:strCache>
-            </c:strRef>
-          </c:tx>
-          <c:spPr>
-            <a:ln w="28575">
-              <a:solidFill>
-                <a:schemeClr val="accent6">
-                  <a:alpha val="92000"/>
-                </a:schemeClr>
-              </a:solidFill>
-            </a:ln>
-            <a:effectLst/>
-          </c:spPr>
-          <c:marker>
-            <c:symbol val="circle"/>
-            <c:size val="4"/>
-            <c:spPr>
-              <a:solidFill>
-                <a:schemeClr val="accent2"/>
-              </a:solidFill>
-              <a:ln w="9525" cap="flat" cmpd="sng" algn="ctr">
-                <a:solidFill>
-                  <a:schemeClr val="accent2"/>
-                </a:solidFill>
-                <a:round/>
-              </a:ln>
-              <a:effectLst/>
-            </c:spPr>
-          </c:marker>
-          <c:dLbls>
-            <c:dLbl>
-              <c:idx val="0"/>
-              <c:layout>
-                <c:manualLayout>
-                  <c:x val="0.00281363368928544"/>
-                  <c:y val="0.142270410118408"/>
-                </c:manualLayout>
-              </c:layout>
-              <c:showLegendKey val="0"/>
-              <c:showVal val="1"/>
-              <c:showCatName val="0"/>
-              <c:showSerName val="1"/>
-              <c:showPercent val="0"/>
-              <c:showBubbleSize val="0"/>
-              <c:extLst>
-                <c:ext xmlns:c15="http://schemas.microsoft.com/office/drawing/2012/chart" uri="{CE6537A1-D6FC-4f65-9D91-7224C49458BB}"/>
-              </c:extLst>
-            </c:dLbl>
-            <c:dLbl>
-              <c:idx val="3"/>
-              <c:layout>
-                <c:manualLayout>
-                  <c:x val="-0.0743853872412755"/>
-                  <c:y val="-0.0169150002343007"/>
-                </c:manualLayout>
-              </c:layout>
-              <c:showLegendKey val="0"/>
-              <c:showVal val="1"/>
-              <c:showCatName val="0"/>
-              <c:showSerName val="1"/>
-              <c:showPercent val="0"/>
-              <c:showBubbleSize val="0"/>
-              <c:extLst>
-                <c:ext xmlns:c15="http://schemas.microsoft.com/office/drawing/2012/chart" uri="{CE6537A1-D6FC-4f65-9D91-7224C49458BB}"/>
-              </c:extLst>
-            </c:dLbl>
-            <c:spPr>
-              <a:noFill/>
-              <a:ln>
-                <a:noFill/>
-              </a:ln>
-              <a:effectLst/>
-            </c:spPr>
-            <c:txPr>
-              <a:bodyPr rot="0" spcFirstLastPara="1" vertOverflow="ellipsis" vert="horz" wrap="square" lIns="38100" tIns="19050" rIns="38100" bIns="19050" anchor="ctr" anchorCtr="1">
-                <a:spAutoFit/>
-              </a:bodyPr>
-              <a:lstStyle/>
-              <a:p>
-                <a:pPr>
-                  <a:defRPr sz="900" b="0" i="0" u="none" strike="noStrike" kern="1200" baseline="0">
-                    <a:solidFill>
-                      <a:schemeClr val="dk1">
-                        <a:lumMod val="50000"/>
-                        <a:lumOff val="50000"/>
-                      </a:schemeClr>
-                    </a:solidFill>
-                    <a:latin typeface="+mn-lt"/>
-                    <a:ea typeface="+mn-ea"/>
-                    <a:cs typeface="+mn-cs"/>
-                  </a:defRPr>
-                </a:pPr>
-                <a:endParaRPr lang="en-US"/>
-              </a:p>
-            </c:txPr>
-            <c:showLegendKey val="0"/>
-            <c:showVal val="1"/>
-            <c:showCatName val="0"/>
-            <c:showSerName val="1"/>
-            <c:showPercent val="0"/>
-            <c:showBubbleSize val="0"/>
-            <c:showLeaderLines val="0"/>
-            <c:extLst>
-              <c:ext xmlns:c15="http://schemas.microsoft.com/office/drawing/2012/chart" uri="{CE6537A1-D6FC-4f65-9D91-7224C49458BB}">
-                <c15:showLeaderLines val="1"/>
-                <c15:leaderLines>
-                  <c:spPr>
-                    <a:ln w="9525">
-                      <a:solidFill>
-                        <a:schemeClr val="dk1">
-                          <a:lumMod val="35000"/>
-                          <a:lumOff val="65000"/>
-                        </a:schemeClr>
-                      </a:solidFill>
-                    </a:ln>
-                    <a:effectLst/>
-                  </c:spPr>
-                </c15:leaderLines>
-              </c:ext>
-            </c:extLst>
-          </c:dLbls>
-          <c:xVal>
-            <c:numRef>
-              <c:f>'[Chart in Microsoft Office Word]Sheet1'!$A$2:$A$5</c:f>
-              <c:numCache>
-                <c:formatCode>General</c:formatCode>
-                <c:ptCount val="4"/>
-                <c:pt idx="0">
-                  <c:v>2.0</c:v>
-                </c:pt>
-                <c:pt idx="1">
-                  <c:v>8.0</c:v>
-                </c:pt>
-                <c:pt idx="2">
-                  <c:v>14.0</c:v>
-                </c:pt>
-                <c:pt idx="3">
-                  <c:v>20.0</c:v>
-                </c:pt>
-              </c:numCache>
-            </c:numRef>
-          </c:xVal>
-          <c:yVal>
-            <c:numRef>
-              <c:f>'[Chart in Microsoft Office Word]Sheet1'!$C$2:$C$5</c:f>
-              <c:numCache>
-                <c:formatCode>General</c:formatCode>
-                <c:ptCount val="4"/>
-                <c:pt idx="0">
-                  <c:v>0.9161</c:v>
-                </c:pt>
-                <c:pt idx="1">
-                  <c:v>0.9117</c:v>
-                </c:pt>
-                <c:pt idx="2">
-                  <c:v>0.8849</c:v>
-                </c:pt>
-                <c:pt idx="3">
-                  <c:v>0.8975</c:v>
-                </c:pt>
-              </c:numCache>
-            </c:numRef>
-          </c:yVal>
-          <c:smooth val="0"/>
-        </c:ser>
-        <c:ser>
-          <c:idx val="2"/>
-          <c:order val="2"/>
-          <c:tx>
-            <c:strRef>
-              <c:f>'[Chart in Microsoft Office Word]Sheet1'!$D$1</c:f>
-              <c:strCache>
-                <c:ptCount val="1"/>
-                <c:pt idx="0">
-                  <c:v>Run3</c:v>
-                </c:pt>
-              </c:strCache>
-            </c:strRef>
-          </c:tx>
-          <c:spPr>
-            <a:ln w="28575">
-              <a:solidFill>
-                <a:schemeClr val="accent2">
-                  <a:alpha val="65000"/>
-                </a:schemeClr>
-              </a:solidFill>
-            </a:ln>
-            <a:effectLst/>
-          </c:spPr>
-          <c:marker>
-            <c:symbol val="circle"/>
-            <c:size val="4"/>
-            <c:spPr>
-              <a:solidFill>
-                <a:schemeClr val="accent3"/>
-              </a:solidFill>
-              <a:ln w="9525" cap="flat" cmpd="sng" algn="ctr">
-                <a:solidFill>
-                  <a:schemeClr val="accent3"/>
-                </a:solidFill>
-                <a:round/>
-              </a:ln>
-              <a:effectLst/>
-            </c:spPr>
-          </c:marker>
-          <c:dLbls>
-            <c:dLbl>
-              <c:idx val="0"/>
-              <c:layout>
-                <c:manualLayout>
-                  <c:x val="-0.0924982254576668"/>
-                  <c:y val="-0.0455182324411712"/>
-                </c:manualLayout>
-              </c:layout>
-              <c:showLegendKey val="0"/>
-              <c:showVal val="1"/>
-              <c:showCatName val="0"/>
-              <c:showSerName val="1"/>
-              <c:showPercent val="0"/>
-              <c:showBubbleSize val="0"/>
-              <c:extLst>
-                <c:ext xmlns:c15="http://schemas.microsoft.com/office/drawing/2012/chart" uri="{CE6537A1-D6FC-4f65-9D91-7224C49458BB}"/>
-              </c:extLst>
-            </c:dLbl>
-            <c:dLbl>
-              <c:idx val="1"/>
-              <c:layout>
-                <c:manualLayout>
-                  <c:x val="0.0122256887700358"/>
-                  <c:y val="-0.145279904499094"/>
-                </c:manualLayout>
-              </c:layout>
-              <c:showLegendKey val="0"/>
-              <c:showVal val="1"/>
-              <c:showCatName val="0"/>
-              <c:showSerName val="1"/>
-              <c:showPercent val="0"/>
-              <c:showBubbleSize val="0"/>
-              <c:extLst>
-                <c:ext xmlns:c15="http://schemas.microsoft.com/office/drawing/2012/chart" uri="{CE6537A1-D6FC-4f65-9D91-7224C49458BB}"/>
-              </c:extLst>
-            </c:dLbl>
-            <c:dLbl>
-              <c:idx val="2"/>
-              <c:layout>
-                <c:manualLayout>
-                  <c:x val="-0.0695757396745694"/>
-                  <c:y val="0.0868948389177827"/>
-                </c:manualLayout>
-              </c:layout>
-              <c:showLegendKey val="0"/>
-              <c:showVal val="1"/>
-              <c:showCatName val="0"/>
-              <c:showSerName val="1"/>
-              <c:showPercent val="0"/>
-              <c:showBubbleSize val="0"/>
-              <c:extLst>
-                <c:ext xmlns:c15="http://schemas.microsoft.com/office/drawing/2012/chart" uri="{CE6537A1-D6FC-4f65-9D91-7224C49458BB}"/>
-              </c:extLst>
-            </c:dLbl>
-            <c:dLbl>
-              <c:idx val="3"/>
-              <c:layout>
-                <c:manualLayout>
-                  <c:x val="-0.0589123867069486"/>
-                  <c:y val="0.0209580838323353"/>
-                </c:manualLayout>
-              </c:layout>
-              <c:showLegendKey val="0"/>
-              <c:showVal val="1"/>
-              <c:showCatName val="0"/>
-              <c:showSerName val="1"/>
-              <c:showPercent val="0"/>
-              <c:showBubbleSize val="0"/>
-              <c:extLst>
-                <c:ext xmlns:c15="http://schemas.microsoft.com/office/drawing/2012/chart" uri="{CE6537A1-D6FC-4f65-9D91-7224C49458BB}"/>
-              </c:extLst>
-            </c:dLbl>
-            <c:spPr>
-              <a:noFill/>
-              <a:ln>
-                <a:noFill/>
-              </a:ln>
-              <a:effectLst/>
-            </c:spPr>
-            <c:txPr>
-              <a:bodyPr rot="0" spcFirstLastPara="1" vertOverflow="ellipsis" vert="horz" wrap="square" lIns="38100" tIns="19050" rIns="38100" bIns="19050" anchor="ctr" anchorCtr="1">
-                <a:spAutoFit/>
-              </a:bodyPr>
-              <a:lstStyle/>
-              <a:p>
-                <a:pPr>
-                  <a:defRPr sz="900" b="0" i="0" u="none" strike="noStrike" kern="1200" baseline="0">
-                    <a:solidFill>
-                      <a:schemeClr val="dk1">
-                        <a:lumMod val="50000"/>
-                        <a:lumOff val="50000"/>
-                      </a:schemeClr>
-                    </a:solidFill>
-                    <a:latin typeface="+mn-lt"/>
-                    <a:ea typeface="+mn-ea"/>
-                    <a:cs typeface="+mn-cs"/>
-                  </a:defRPr>
-                </a:pPr>
-                <a:endParaRPr lang="en-US"/>
-              </a:p>
-            </c:txPr>
-            <c:showLegendKey val="0"/>
-            <c:showVal val="1"/>
-            <c:showCatName val="0"/>
-            <c:showSerName val="1"/>
-            <c:showPercent val="0"/>
-            <c:showBubbleSize val="0"/>
-            <c:showLeaderLines val="0"/>
-            <c:extLst>
-              <c:ext xmlns:c15="http://schemas.microsoft.com/office/drawing/2012/chart" uri="{CE6537A1-D6FC-4f65-9D91-7224C49458BB}">
-                <c15:showLeaderLines val="1"/>
-                <c15:leaderLines>
-                  <c:spPr>
-                    <a:ln w="9525">
-                      <a:solidFill>
-                        <a:schemeClr val="dk1">
-                          <a:lumMod val="35000"/>
-                          <a:lumOff val="65000"/>
-                        </a:schemeClr>
-                      </a:solidFill>
-                    </a:ln>
-                    <a:effectLst/>
-                  </c:spPr>
-                </c15:leaderLines>
-              </c:ext>
-            </c:extLst>
-          </c:dLbls>
-          <c:xVal>
-            <c:numRef>
-              <c:f>'[Chart in Microsoft Office Word]Sheet1'!$A$2:$A$5</c:f>
-              <c:numCache>
-                <c:formatCode>General</c:formatCode>
-                <c:ptCount val="4"/>
-                <c:pt idx="0">
-                  <c:v>2.0</c:v>
-                </c:pt>
-                <c:pt idx="1">
-                  <c:v>8.0</c:v>
-                </c:pt>
-                <c:pt idx="2">
-                  <c:v>14.0</c:v>
-                </c:pt>
-                <c:pt idx="3">
-                  <c:v>20.0</c:v>
-                </c:pt>
-              </c:numCache>
-            </c:numRef>
-          </c:xVal>
-          <c:yVal>
-            <c:numRef>
-              <c:f>'[Chart in Microsoft Office Word]Sheet1'!$D$2:$D$5</c:f>
-              <c:numCache>
-                <c:formatCode>General</c:formatCode>
-                <c:ptCount val="4"/>
-                <c:pt idx="0">
-                  <c:v>0.9162</c:v>
-                </c:pt>
-                <c:pt idx="1">
-                  <c:v>0.9086</c:v>
-                </c:pt>
-                <c:pt idx="2">
-                  <c:v>0.9084</c:v>
-                </c:pt>
-                <c:pt idx="3">
-                  <c:v>0.8842</c:v>
-                </c:pt>
-              </c:numCache>
-            </c:numRef>
-          </c:yVal>
-          <c:smooth val="0"/>
-        </c:ser>
-        <c:dLbls>
-          <c:showLegendKey val="0"/>
-          <c:showVal val="0"/>
-          <c:showCatName val="0"/>
-          <c:showSerName val="0"/>
-          <c:showPercent val="0"/>
-          <c:showBubbleSize val="0"/>
-        </c:dLbls>
-        <c:axId val="-1995808544"/>
-        <c:axId val="-2049319328"/>
-      </c:scatterChart>
-      <c:valAx>
-        <c:axId val="-1995808544"/>
-        <c:scaling>
-          <c:orientation val="minMax"/>
-          <c:max val="20.0"/>
-          <c:min val="0.0"/>
-        </c:scaling>
-        <c:delete val="0"/>
-        <c:axPos val="b"/>
-        <c:majorGridlines>
-          <c:spPr>
-            <a:ln w="9525" cap="flat" cmpd="sng" algn="ctr">
-              <a:solidFill>
-                <a:schemeClr val="dk1">
-                  <a:lumMod val="15000"/>
-                  <a:lumOff val="85000"/>
-                </a:schemeClr>
-              </a:solidFill>
-              <a:round/>
-            </a:ln>
-            <a:effectLst/>
-          </c:spPr>
-        </c:majorGridlines>
-        <c:title>
-          <c:tx>
-            <c:rich>
-              <a:bodyPr rot="0" spcFirstLastPara="1" vertOverflow="ellipsis" vert="horz" wrap="square" anchor="ctr" anchorCtr="1"/>
-              <a:lstStyle/>
-              <a:p>
-                <a:pPr>
-                  <a:defRPr sz="900" b="1" i="0" u="none" strike="noStrike" kern="1200" baseline="0">
-                    <a:solidFill>
-                      <a:schemeClr val="dk1">
-                        <a:lumMod val="50000"/>
-                        <a:lumOff val="50000"/>
-                      </a:schemeClr>
-                    </a:solidFill>
-                    <a:latin typeface="+mn-lt"/>
-                    <a:ea typeface="+mn-ea"/>
-                    <a:cs typeface="+mn-cs"/>
-                  </a:defRPr>
-                </a:pPr>
-                <a:r>
-                  <a:rPr lang="en-US" sz="1500"/>
-                  <a:t>Number of processes</a:t>
-                </a:r>
-              </a:p>
-            </c:rich>
-          </c:tx>
-          <c:layout>
-            <c:manualLayout>
-              <c:xMode val="edge"/>
-              <c:yMode val="edge"/>
-              <c:x val="0.409817322834646"/>
-              <c:y val="0.925429447852761"/>
-            </c:manualLayout>
-          </c:layout>
-          <c:overlay val="0"/>
-          <c:spPr>
-            <a:noFill/>
-            <a:ln>
-              <a:noFill/>
-            </a:ln>
-            <a:effectLst/>
-          </c:spPr>
-          <c:txPr>
-            <a:bodyPr rot="0" spcFirstLastPara="1" vertOverflow="ellipsis" vert="horz" wrap="square" anchor="ctr" anchorCtr="1"/>
-            <a:lstStyle/>
-            <a:p>
-              <a:pPr>
-                <a:defRPr sz="900" b="1" i="0" u="none" strike="noStrike" kern="1200" baseline="0">
-                  <a:solidFill>
-                    <a:schemeClr val="dk1">
-                      <a:lumMod val="50000"/>
-                      <a:lumOff val="50000"/>
-                    </a:schemeClr>
-                  </a:solidFill>
-                  <a:latin typeface="+mn-lt"/>
-                  <a:ea typeface="+mn-ea"/>
-                  <a:cs typeface="+mn-cs"/>
-                </a:defRPr>
-              </a:pPr>
-              <a:endParaRPr lang="en-US"/>
-            </a:p>
-          </c:txPr>
-        </c:title>
-        <c:numFmt formatCode="General" sourceLinked="1"/>
-        <c:majorTickMark val="none"/>
-        <c:minorTickMark val="none"/>
-        <c:tickLblPos val="nextTo"/>
-        <c:spPr>
-          <a:noFill/>
-          <a:ln>
-            <a:noFill/>
-          </a:ln>
-          <a:effectLst/>
-        </c:spPr>
-        <c:txPr>
-          <a:bodyPr rot="-60000000" spcFirstLastPara="1" vertOverflow="ellipsis" vert="horz" wrap="square" anchor="ctr" anchorCtr="1"/>
-          <a:lstStyle/>
-          <a:p>
-            <a:pPr>
-              <a:defRPr sz="1000" b="0" i="0" u="none" strike="noStrike" kern="1200" baseline="0">
-                <a:solidFill>
-                  <a:schemeClr val="dk1">
-                    <a:lumMod val="50000"/>
-                    <a:lumOff val="50000"/>
-                  </a:schemeClr>
-                </a:solidFill>
-                <a:latin typeface="+mn-lt"/>
-                <a:ea typeface="+mn-ea"/>
-                <a:cs typeface="+mn-cs"/>
-              </a:defRPr>
-            </a:pPr>
-            <a:endParaRPr lang="en-US"/>
-          </a:p>
-        </c:txPr>
-        <c:crossAx val="-2049319328"/>
-        <c:crosses val="autoZero"/>
-        <c:crossBetween val="midCat"/>
-      </c:valAx>
-      <c:valAx>
-        <c:axId val="-2049319328"/>
-        <c:scaling>
-          <c:orientation val="minMax"/>
-        </c:scaling>
-        <c:delete val="0"/>
-        <c:axPos val="l"/>
-        <c:majorGridlines>
-          <c:spPr>
-            <a:ln w="9525" cap="flat" cmpd="sng" algn="ctr">
-              <a:solidFill>
-                <a:schemeClr val="dk1">
-                  <a:lumMod val="15000"/>
-                  <a:lumOff val="85000"/>
-                </a:schemeClr>
-              </a:solidFill>
-              <a:round/>
-            </a:ln>
-            <a:effectLst/>
-          </c:spPr>
-        </c:majorGridlines>
-        <c:title>
-          <c:tx>
-            <c:rich>
-              <a:bodyPr rot="-5400000" spcFirstLastPara="1" vertOverflow="ellipsis" vert="horz" wrap="square" anchor="ctr" anchorCtr="1"/>
-              <a:lstStyle/>
-              <a:p>
-                <a:pPr>
-                  <a:defRPr sz="900" b="1" i="0" u="none" strike="noStrike" kern="1200" baseline="0">
-                    <a:solidFill>
-                      <a:schemeClr val="dk1">
-                        <a:lumMod val="50000"/>
-                        <a:lumOff val="50000"/>
-                      </a:schemeClr>
-                    </a:solidFill>
-                    <a:latin typeface="+mn-lt"/>
-                    <a:ea typeface="+mn-ea"/>
-                    <a:cs typeface="+mn-cs"/>
-                  </a:defRPr>
-                </a:pPr>
-                <a:r>
-                  <a:rPr lang="en-US" sz="1500"/>
-                  <a:t>Efficiency</a:t>
-                </a:r>
-              </a:p>
-            </c:rich>
-          </c:tx>
-          <c:overlay val="0"/>
-          <c:spPr>
-            <a:noFill/>
-            <a:ln>
-              <a:noFill/>
-            </a:ln>
-            <a:effectLst/>
-          </c:spPr>
-          <c:txPr>
-            <a:bodyPr rot="-5400000" spcFirstLastPara="1" vertOverflow="ellipsis" vert="horz" wrap="square" anchor="ctr" anchorCtr="1"/>
-            <a:lstStyle/>
-            <a:p>
-              <a:pPr>
-                <a:defRPr sz="900" b="1" i="0" u="none" strike="noStrike" kern="1200" baseline="0">
-                  <a:solidFill>
-                    <a:schemeClr val="dk1">
-                      <a:lumMod val="50000"/>
-                      <a:lumOff val="50000"/>
-                    </a:schemeClr>
-                  </a:solidFill>
-                  <a:latin typeface="+mn-lt"/>
-                  <a:ea typeface="+mn-ea"/>
-                  <a:cs typeface="+mn-cs"/>
-                </a:defRPr>
-              </a:pPr>
-              <a:endParaRPr lang="en-US"/>
-            </a:p>
-          </c:txPr>
-        </c:title>
-        <c:numFmt formatCode="General" sourceLinked="1"/>
-        <c:majorTickMark val="none"/>
-        <c:minorTickMark val="none"/>
-        <c:tickLblPos val="nextTo"/>
-        <c:spPr>
-          <a:noFill/>
-          <a:ln>
-            <a:noFill/>
-          </a:ln>
-          <a:effectLst/>
-        </c:spPr>
-        <c:txPr>
-          <a:bodyPr rot="-60000000" spcFirstLastPara="1" vertOverflow="ellipsis" vert="horz" wrap="square" anchor="ctr" anchorCtr="1"/>
-          <a:lstStyle/>
-          <a:p>
-            <a:pPr>
-              <a:defRPr sz="900" b="0" i="0" u="none" strike="noStrike" kern="1200" baseline="0">
-                <a:solidFill>
-                  <a:schemeClr val="dk1">
-                    <a:lumMod val="50000"/>
-                    <a:lumOff val="50000"/>
-                  </a:schemeClr>
-                </a:solidFill>
-                <a:latin typeface="+mn-lt"/>
-                <a:ea typeface="+mn-ea"/>
-                <a:cs typeface="+mn-cs"/>
-              </a:defRPr>
-            </a:pPr>
-            <a:endParaRPr lang="en-US"/>
-          </a:p>
-        </c:txPr>
-        <c:crossAx val="-1995808544"/>
-        <c:crosses val="autoZero"/>
-        <c:crossBetween val="midCat"/>
-      </c:valAx>
-      <c:spPr>
-        <a:noFill/>
-        <a:ln cap="flat">
-          <a:solidFill>
-            <a:schemeClr val="bg2"/>
-          </a:solidFill>
-          <a:prstDash val="solid"/>
-        </a:ln>
-        <a:effectLst>
-          <a:softEdge rad="927100"/>
-        </a:effectLst>
-      </c:spPr>
-    </c:plotArea>
-    <c:plotVisOnly val="1"/>
-    <c:dispBlanksAs val="gap"/>
-    <c:showDLblsOverMax val="0"/>
-  </c:chart>
-  <c:spPr>
-    <a:gradFill flip="none" rotWithShape="1">
-      <a:gsLst>
-        <a:gs pos="100000">
-          <a:schemeClr val="lt1">
-            <a:lumMod val="95000"/>
-          </a:schemeClr>
-        </a:gs>
-        <a:gs pos="43000">
-          <a:schemeClr val="lt1"/>
-        </a:gs>
-      </a:gsLst>
-      <a:path path="circle">
-        <a:fillToRect l="50000" t="50000" r="50000" b="50000"/>
-      </a:path>
-      <a:tileRect/>
-    </a:gradFill>
-    <a:ln w="9525" cap="flat" cmpd="sng" algn="ctr">
-      <a:solidFill>
-        <a:schemeClr val="dk1">
-          <a:lumMod val="15000"/>
-          <a:lumOff val="85000"/>
-        </a:schemeClr>
-      </a:solidFill>
-      <a:round/>
-    </a:ln>
-    <a:effectLst/>
-  </c:spPr>
-  <c:txPr>
-    <a:bodyPr/>
-    <a:lstStyle/>
-    <a:p>
-      <a:pPr>
-        <a:defRPr/>
-      </a:pPr>
-      <a:endParaRPr lang="en-US"/>
-    </a:p>
-  </c:txPr>
-  <c:externalData r:id="rId3">
-    <c:autoUpdate val="0"/>
-  </c:externalData>
-</c:chartSpace>
-</file>
-
-<file path=word/charts/chart5.xml><?xml version="1.0" encoding="utf-8"?>
-<c:chartSpace xmlns:c="http://schemas.openxmlformats.org/drawingml/2006/chart" xmlns:a="http://schemas.openxmlformats.org/drawingml/2006/main" xmlns:r="http://schemas.openxmlformats.org/officeDocument/2006/relationships">
-  <c:date1904 val="0"/>
-  <c:lang val="en-US"/>
-  <c:roundedCorners val="0"/>
-  <mc:AlternateContent xmlns:mc="http://schemas.openxmlformats.org/markup-compatibility/2006">
-    <mc:Choice xmlns:c14="http://schemas.microsoft.com/office/drawing/2007/8/2/chart" Requires="c14">
-      <c14:style val="102"/>
-    </mc:Choice>
-    <mc:Fallback>
-      <c:style val="2"/>
-    </mc:Fallback>
-  </mc:AlternateContent>
-  <c:chart>
-    <c:autoTitleDeleted val="0"/>
-    <c:plotArea>
-      <c:layout/>
-      <c:scatterChart>
-        <c:scatterStyle val="lineMarker"/>
-        <c:varyColors val="0"/>
-        <c:ser>
-          <c:idx val="0"/>
-          <c:order val="0"/>
-          <c:tx>
-            <c:strRef>
-              <c:f>Sheet1!$B$1</c:f>
-              <c:strCache>
-                <c:ptCount val="1"/>
-                <c:pt idx="0">
-                  <c:v>Run1</c:v>
-                </c:pt>
-              </c:strCache>
-            </c:strRef>
-          </c:tx>
-          <c:spPr>
-            <a:ln w="25400" cap="rnd">
-              <a:noFill/>
-              <a:round/>
-            </a:ln>
-            <a:effectLst/>
-          </c:spPr>
-          <c:marker>
-            <c:symbol val="circle"/>
-            <c:size val="5"/>
-            <c:spPr>
-              <a:solidFill>
-                <a:schemeClr val="accent1"/>
-              </a:solidFill>
-              <a:ln w="9525">
-                <a:solidFill>
-                  <a:schemeClr val="accent1"/>
-                </a:solidFill>
-              </a:ln>
-              <a:effectLst/>
-            </c:spPr>
-          </c:marker>
-          <c:xVal>
-            <c:numRef>
-              <c:f>Sheet1!$A$2:$A$5</c:f>
-              <c:numCache>
-                <c:formatCode>General</c:formatCode>
-                <c:ptCount val="4"/>
-                <c:pt idx="0">
-                  <c:v>2.0</c:v>
-                </c:pt>
-                <c:pt idx="1">
-                  <c:v>8.0</c:v>
-                </c:pt>
-                <c:pt idx="2">
-                  <c:v>14.0</c:v>
-                </c:pt>
-                <c:pt idx="3">
-                  <c:v>20.0</c:v>
-                </c:pt>
-              </c:numCache>
-            </c:numRef>
-          </c:xVal>
-          <c:yVal>
-            <c:numRef>
-              <c:f>Sheet1!$B$2:$B$5</c:f>
-              <c:numCache>
-                <c:formatCode>General</c:formatCode>
-                <c:ptCount val="4"/>
-                <c:pt idx="0">
-                  <c:v>0.9164</c:v>
-                </c:pt>
-                <c:pt idx="1">
-                  <c:v>0.9059</c:v>
-                </c:pt>
-                <c:pt idx="2">
-                  <c:v>0.9097</c:v>
-                </c:pt>
-                <c:pt idx="3">
-                  <c:v>0.8985</c:v>
-                </c:pt>
-              </c:numCache>
-            </c:numRef>
-          </c:yVal>
-          <c:smooth val="0"/>
-        </c:ser>
-        <c:ser>
-          <c:idx val="1"/>
-          <c:order val="1"/>
-          <c:tx>
-            <c:strRef>
-              <c:f>Sheet1!$C$1</c:f>
-              <c:strCache>
-                <c:ptCount val="1"/>
-                <c:pt idx="0">
-                  <c:v>Run2</c:v>
-                </c:pt>
-              </c:strCache>
-            </c:strRef>
-          </c:tx>
-          <c:spPr>
-            <a:ln w="25400" cap="rnd">
-              <a:noFill/>
-              <a:round/>
-            </a:ln>
-            <a:effectLst/>
-          </c:spPr>
-          <c:marker>
-            <c:symbol val="circle"/>
-            <c:size val="5"/>
-            <c:spPr>
-              <a:solidFill>
-                <a:schemeClr val="accent2"/>
-              </a:solidFill>
-              <a:ln w="9525">
-                <a:solidFill>
-                  <a:schemeClr val="accent2"/>
-                </a:solidFill>
-              </a:ln>
-              <a:effectLst/>
-            </c:spPr>
-          </c:marker>
-          <c:xVal>
-            <c:numRef>
-              <c:f>Sheet1!$A$2:$A$5</c:f>
-              <c:numCache>
-                <c:formatCode>General</c:formatCode>
-                <c:ptCount val="4"/>
-                <c:pt idx="0">
-                  <c:v>2.0</c:v>
-                </c:pt>
-                <c:pt idx="1">
-                  <c:v>8.0</c:v>
-                </c:pt>
-                <c:pt idx="2">
-                  <c:v>14.0</c:v>
-                </c:pt>
-                <c:pt idx="3">
-                  <c:v>20.0</c:v>
-                </c:pt>
-              </c:numCache>
-            </c:numRef>
-          </c:xVal>
-          <c:yVal>
-            <c:numRef>
-              <c:f>Sheet1!$C$2:$C$5</c:f>
-              <c:numCache>
-                <c:formatCode>General</c:formatCode>
-                <c:ptCount val="4"/>
-                <c:pt idx="0">
-                  <c:v>0.9161</c:v>
-                </c:pt>
-                <c:pt idx="1">
-                  <c:v>0.9117</c:v>
-                </c:pt>
-                <c:pt idx="2">
-                  <c:v>0.8849</c:v>
-                </c:pt>
-                <c:pt idx="3">
-                  <c:v>0.8975</c:v>
-                </c:pt>
-              </c:numCache>
-            </c:numRef>
-          </c:yVal>
-          <c:smooth val="0"/>
-        </c:ser>
-        <c:ser>
-          <c:idx val="2"/>
-          <c:order val="2"/>
-          <c:tx>
-            <c:strRef>
-              <c:f>Sheet1!$D$1</c:f>
-              <c:strCache>
-                <c:ptCount val="1"/>
-                <c:pt idx="0">
-                  <c:v>Run3</c:v>
-                </c:pt>
-              </c:strCache>
-            </c:strRef>
-          </c:tx>
-          <c:spPr>
-            <a:ln w="25400" cap="rnd">
-              <a:noFill/>
-              <a:round/>
-            </a:ln>
-            <a:effectLst/>
-          </c:spPr>
-          <c:marker>
-            <c:symbol val="circle"/>
-            <c:size val="5"/>
-            <c:spPr>
-              <a:solidFill>
-                <a:schemeClr val="accent3"/>
-              </a:solidFill>
-              <a:ln w="9525">
-                <a:solidFill>
-                  <a:schemeClr val="accent3"/>
-                </a:solidFill>
-              </a:ln>
-              <a:effectLst/>
-            </c:spPr>
-          </c:marker>
-          <c:xVal>
-            <c:numRef>
-              <c:f>Sheet1!$A$2:$A$5</c:f>
-              <c:numCache>
-                <c:formatCode>General</c:formatCode>
-                <c:ptCount val="4"/>
-                <c:pt idx="0">
-                  <c:v>2.0</c:v>
-                </c:pt>
-                <c:pt idx="1">
-                  <c:v>8.0</c:v>
-                </c:pt>
-                <c:pt idx="2">
-                  <c:v>14.0</c:v>
-                </c:pt>
-                <c:pt idx="3">
-                  <c:v>20.0</c:v>
-                </c:pt>
-              </c:numCache>
-            </c:numRef>
-          </c:xVal>
-          <c:yVal>
-            <c:numRef>
-              <c:f>Sheet1!$D$2:$D$5</c:f>
-              <c:numCache>
-                <c:formatCode>General</c:formatCode>
-                <c:ptCount val="4"/>
-                <c:pt idx="0">
-                  <c:v>0.9162</c:v>
-                </c:pt>
-                <c:pt idx="1">
-                  <c:v>0.9086</c:v>
-                </c:pt>
-                <c:pt idx="2">
-                  <c:v>0.9084</c:v>
-                </c:pt>
-                <c:pt idx="3">
-                  <c:v>0.8842</c:v>
-                </c:pt>
-              </c:numCache>
-            </c:numRef>
-          </c:yVal>
-          <c:smooth val="0"/>
-        </c:ser>
-        <c:dLbls>
-          <c:showLegendKey val="0"/>
-          <c:showVal val="0"/>
-          <c:showCatName val="0"/>
-          <c:showSerName val="0"/>
-          <c:showPercent val="0"/>
-          <c:showBubbleSize val="0"/>
-        </c:dLbls>
-        <c:axId val="-1965677168"/>
-        <c:axId val="-1965675120"/>
-      </c:scatterChart>
-      <c:valAx>
-        <c:axId val="-1965677168"/>
-        <c:scaling>
-          <c:orientation val="minMax"/>
-        </c:scaling>
-        <c:delete val="0"/>
-        <c:axPos val="b"/>
-        <c:majorGridlines>
-          <c:spPr>
-            <a:ln w="9525" cap="flat" cmpd="sng" algn="ctr">
-              <a:solidFill>
-                <a:schemeClr val="tx1">
-                  <a:lumMod val="15000"/>
-                  <a:lumOff val="85000"/>
-                </a:schemeClr>
-              </a:solidFill>
-              <a:round/>
-            </a:ln>
-            <a:effectLst/>
-          </c:spPr>
-        </c:majorGridlines>
-        <c:numFmt formatCode="General" sourceLinked="0"/>
-        <c:majorTickMark val="none"/>
-        <c:minorTickMark val="none"/>
-        <c:tickLblPos val="nextTo"/>
-        <c:spPr>
-          <a:noFill/>
-          <a:ln w="9525" cap="flat" cmpd="sng" algn="ctr">
-            <a:solidFill>
-              <a:schemeClr val="tx1">
-                <a:lumMod val="25000"/>
-                <a:lumOff val="75000"/>
-              </a:schemeClr>
-            </a:solidFill>
-            <a:round/>
-          </a:ln>
-          <a:effectLst/>
-        </c:spPr>
-        <c:txPr>
-          <a:bodyPr rot="-60000000" spcFirstLastPara="1" vertOverflow="ellipsis" vert="horz" wrap="square" anchor="ctr" anchorCtr="1"/>
-          <a:lstStyle/>
-          <a:p>
-            <a:pPr>
-              <a:defRPr sz="900" b="0" i="0" u="none" strike="noStrike" kern="1200" baseline="0">
-                <a:solidFill>
-                  <a:schemeClr val="tx1">
-                    <a:lumMod val="65000"/>
-                    <a:lumOff val="35000"/>
-                  </a:schemeClr>
-                </a:solidFill>
-                <a:latin typeface="+mn-lt"/>
-                <a:ea typeface="+mn-ea"/>
-                <a:cs typeface="+mn-cs"/>
-              </a:defRPr>
-            </a:pPr>
-            <a:endParaRPr lang="en-US"/>
-          </a:p>
-        </c:txPr>
-        <c:crossAx val="-1965675120"/>
-        <c:crosses val="autoZero"/>
-        <c:crossBetween val="midCat"/>
-      </c:valAx>
-      <c:valAx>
-        <c:axId val="-1965675120"/>
-        <c:scaling>
-          <c:orientation val="minMax"/>
-        </c:scaling>
-        <c:delete val="0"/>
-        <c:axPos val="l"/>
-        <c:majorGridlines>
-          <c:spPr>
-            <a:ln w="9525" cap="flat" cmpd="sng" algn="ctr">
-              <a:solidFill>
-                <a:schemeClr val="tx1">
-                  <a:lumMod val="15000"/>
-                  <a:lumOff val="85000"/>
-                </a:schemeClr>
-              </a:solidFill>
-              <a:round/>
-            </a:ln>
-            <a:effectLst/>
-          </c:spPr>
-        </c:majorGridlines>
-        <c:numFmt formatCode="General" sourceLinked="1"/>
-        <c:majorTickMark val="none"/>
-        <c:minorTickMark val="none"/>
-        <c:tickLblPos val="nextTo"/>
-        <c:spPr>
-          <a:noFill/>
-          <a:ln w="9525" cap="flat" cmpd="sng" algn="ctr">
-            <a:solidFill>
-              <a:schemeClr val="tx1">
-                <a:lumMod val="25000"/>
-                <a:lumOff val="75000"/>
-              </a:schemeClr>
-            </a:solidFill>
-            <a:round/>
-          </a:ln>
-          <a:effectLst/>
-        </c:spPr>
-        <c:txPr>
-          <a:bodyPr rot="-60000000" spcFirstLastPara="1" vertOverflow="ellipsis" vert="horz" wrap="square" anchor="ctr" anchorCtr="1"/>
-          <a:lstStyle/>
-          <a:p>
-            <a:pPr>
-              <a:defRPr sz="900" b="0" i="0" u="none" strike="noStrike" kern="1200" baseline="0">
-                <a:solidFill>
-                  <a:schemeClr val="tx1">
-                    <a:lumMod val="65000"/>
-                    <a:lumOff val="35000"/>
-                  </a:schemeClr>
-                </a:solidFill>
-                <a:latin typeface="+mn-lt"/>
-                <a:ea typeface="+mn-ea"/>
-                <a:cs typeface="+mn-cs"/>
-              </a:defRPr>
-            </a:pPr>
-            <a:endParaRPr lang="en-US"/>
-          </a:p>
-        </c:txPr>
-        <c:crossAx val="-1965677168"/>
-        <c:crosses val="autoZero"/>
-        <c:crossBetween val="midCat"/>
-      </c:valAx>
-      <c:spPr>
-        <a:noFill/>
-        <a:ln w="25400">
-          <a:noFill/>
-        </a:ln>
-        <a:effectLst/>
-      </c:spPr>
-    </c:plotArea>
-    <c:plotVisOnly val="1"/>
-    <c:dispBlanksAs val="gap"/>
-    <c:showDLblsOverMax val="0"/>
-  </c:chart>
-  <c:spPr>
-    <a:solidFill>
-      <a:schemeClr val="bg1"/>
-    </a:solidFill>
-    <a:ln w="9525" cap="flat" cmpd="sng" algn="ctr">
-      <a:solidFill>
-        <a:schemeClr val="tx1">
           <a:lumMod val="15000"/>
           <a:lumOff val="85000"/>
         </a:schemeClr>
@@ -10436,606 +8190,7 @@
 </cs:colorStyle>
 </file>
 
-<file path=word/charts/colors3.xml><?xml version="1.0" encoding="utf-8"?>
-<cs:colorStyle xmlns:cs="http://schemas.microsoft.com/office/drawing/2012/chartStyle" xmlns:a="http://schemas.openxmlformats.org/drawingml/2006/main" meth="cycle" id="10">
-  <a:schemeClr val="accent1"/>
-  <a:schemeClr val="accent2"/>
-  <a:schemeClr val="accent3"/>
-  <a:schemeClr val="accent4"/>
-  <a:schemeClr val="accent5"/>
-  <a:schemeClr val="accent6"/>
-  <cs:variation/>
-  <cs:variation>
-    <a:lumMod val="60000"/>
-  </cs:variation>
-  <cs:variation>
-    <a:lumMod val="80000"/>
-    <a:lumOff val="20000"/>
-  </cs:variation>
-  <cs:variation>
-    <a:lumMod val="80000"/>
-  </cs:variation>
-  <cs:variation>
-    <a:lumMod val="60000"/>
-    <a:lumOff val="40000"/>
-  </cs:variation>
-  <cs:variation>
-    <a:lumMod val="50000"/>
-  </cs:variation>
-  <cs:variation>
-    <a:lumMod val="70000"/>
-    <a:lumOff val="30000"/>
-  </cs:variation>
-  <cs:variation>
-    <a:lumMod val="70000"/>
-  </cs:variation>
-  <cs:variation>
-    <a:lumMod val="50000"/>
-    <a:lumOff val="50000"/>
-  </cs:variation>
-</cs:colorStyle>
-</file>
-
-<file path=word/charts/colors4.xml><?xml version="1.0" encoding="utf-8"?>
-<cs:colorStyle xmlns:cs="http://schemas.microsoft.com/office/drawing/2012/chartStyle" xmlns:a="http://schemas.openxmlformats.org/drawingml/2006/main" meth="cycle" id="10">
-  <a:schemeClr val="accent1"/>
-  <a:schemeClr val="accent2"/>
-  <a:schemeClr val="accent3"/>
-  <a:schemeClr val="accent4"/>
-  <a:schemeClr val="accent5"/>
-  <a:schemeClr val="accent6"/>
-  <cs:variation/>
-  <cs:variation>
-    <a:lumMod val="60000"/>
-  </cs:variation>
-  <cs:variation>
-    <a:lumMod val="80000"/>
-    <a:lumOff val="20000"/>
-  </cs:variation>
-  <cs:variation>
-    <a:lumMod val="80000"/>
-  </cs:variation>
-  <cs:variation>
-    <a:lumMod val="60000"/>
-    <a:lumOff val="40000"/>
-  </cs:variation>
-  <cs:variation>
-    <a:lumMod val="50000"/>
-  </cs:variation>
-  <cs:variation>
-    <a:lumMod val="70000"/>
-    <a:lumOff val="30000"/>
-  </cs:variation>
-  <cs:variation>
-    <a:lumMod val="70000"/>
-  </cs:variation>
-  <cs:variation>
-    <a:lumMod val="50000"/>
-    <a:lumOff val="50000"/>
-  </cs:variation>
-</cs:colorStyle>
-</file>
-
-<file path=word/charts/colors5.xml><?xml version="1.0" encoding="utf-8"?>
-<cs:colorStyle xmlns:cs="http://schemas.microsoft.com/office/drawing/2012/chartStyle" xmlns:a="http://schemas.openxmlformats.org/drawingml/2006/main" meth="cycle" id="10">
-  <a:schemeClr val="accent1"/>
-  <a:schemeClr val="accent2"/>
-  <a:schemeClr val="accent3"/>
-  <a:schemeClr val="accent4"/>
-  <a:schemeClr val="accent5"/>
-  <a:schemeClr val="accent6"/>
-  <cs:variation/>
-  <cs:variation>
-    <a:lumMod val="60000"/>
-  </cs:variation>
-  <cs:variation>
-    <a:lumMod val="80000"/>
-    <a:lumOff val="20000"/>
-  </cs:variation>
-  <cs:variation>
-    <a:lumMod val="80000"/>
-  </cs:variation>
-  <cs:variation>
-    <a:lumMod val="60000"/>
-    <a:lumOff val="40000"/>
-  </cs:variation>
-  <cs:variation>
-    <a:lumMod val="50000"/>
-  </cs:variation>
-  <cs:variation>
-    <a:lumMod val="70000"/>
-    <a:lumOff val="30000"/>
-  </cs:variation>
-  <cs:variation>
-    <a:lumMod val="70000"/>
-  </cs:variation>
-  <cs:variation>
-    <a:lumMod val="50000"/>
-    <a:lumOff val="50000"/>
-  </cs:variation>
-</cs:colorStyle>
-</file>
-
 <file path=word/charts/style1.xml><?xml version="1.0" encoding="utf-8"?>
-<cs:chartStyle xmlns:cs="http://schemas.microsoft.com/office/drawing/2012/chartStyle" xmlns:a="http://schemas.openxmlformats.org/drawingml/2006/main" id="242">
-  <cs:axisTitle>
-    <cs:lnRef idx="0"/>
-    <cs:fillRef idx="0"/>
-    <cs:effectRef idx="0"/>
-    <cs:fontRef idx="minor">
-      <a:schemeClr val="tx2"/>
-    </cs:fontRef>
-    <cs:defRPr sz="900" b="1" kern="1200"/>
-  </cs:axisTitle>
-  <cs:categoryAxis>
-    <cs:lnRef idx="0"/>
-    <cs:fillRef idx="0"/>
-    <cs:effectRef idx="0"/>
-    <cs:fontRef idx="minor">
-      <a:schemeClr val="tx2"/>
-    </cs:fontRef>
-    <cs:spPr>
-      <a:ln w="9525" cap="flat" cmpd="sng" algn="ctr">
-        <a:solidFill>
-          <a:schemeClr val="tx2">
-            <a:lumMod val="15000"/>
-            <a:lumOff val="85000"/>
-          </a:schemeClr>
-        </a:solidFill>
-        <a:round/>
-      </a:ln>
-    </cs:spPr>
-    <cs:defRPr sz="900" kern="1200"/>
-  </cs:categoryAxis>
-  <cs:chartArea mods="allowNoFillOverride allowNoLineOverride">
-    <cs:lnRef idx="0"/>
-    <cs:fillRef idx="0"/>
-    <cs:effectRef idx="0"/>
-    <cs:fontRef idx="minor">
-      <a:schemeClr val="tx2"/>
-    </cs:fontRef>
-    <cs:spPr>
-      <a:solidFill>
-        <a:schemeClr val="bg1"/>
-      </a:solidFill>
-      <a:ln w="9525" cap="flat" cmpd="sng" algn="ctr">
-        <a:solidFill>
-          <a:schemeClr val="tx2">
-            <a:lumMod val="15000"/>
-            <a:lumOff val="85000"/>
-          </a:schemeClr>
-        </a:solidFill>
-        <a:round/>
-      </a:ln>
-    </cs:spPr>
-    <cs:defRPr sz="900" kern="1200"/>
-  </cs:chartArea>
-  <cs:dataLabel>
-    <cs:lnRef idx="0"/>
-    <cs:fillRef idx="0"/>
-    <cs:effectRef idx="0"/>
-    <cs:fontRef idx="minor">
-      <a:schemeClr val="tx2"/>
-    </cs:fontRef>
-    <cs:defRPr sz="900" kern="1200"/>
-  </cs:dataLabel>
-  <cs:dataLabelCallout>
-    <cs:lnRef idx="0"/>
-    <cs:fillRef idx="0"/>
-    <cs:effectRef idx="0"/>
-    <cs:fontRef idx="minor">
-      <a:schemeClr val="dk2">
-        <a:lumMod val="75000"/>
-      </a:schemeClr>
-    </cs:fontRef>
-    <cs:spPr>
-      <a:solidFill>
-        <a:schemeClr val="lt1"/>
-      </a:solidFill>
-      <a:ln>
-        <a:solidFill>
-          <a:schemeClr val="dk1">
-            <a:lumMod val="25000"/>
-            <a:lumOff val="75000"/>
-          </a:schemeClr>
-        </a:solidFill>
-      </a:ln>
-    </cs:spPr>
-    <cs:defRPr sz="900" kern="1200"/>
-    <cs:bodyPr rot="0" spcFirstLastPara="1" vertOverflow="clip" horzOverflow="clip" vert="horz" wrap="square" lIns="36576" tIns="18288" rIns="36576" bIns="18288" anchor="ctr" anchorCtr="1">
-      <a:spAutoFit/>
-    </cs:bodyPr>
-  </cs:dataLabelCallout>
-  <cs:dataPoint>
-    <cs:lnRef idx="0"/>
-    <cs:fillRef idx="3">
-      <cs:styleClr val="auto"/>
-    </cs:fillRef>
-    <cs:effectRef idx="2"/>
-    <cs:fontRef idx="minor">
-      <a:schemeClr val="tx2"/>
-    </cs:fontRef>
-  </cs:dataPoint>
-  <cs:dataPoint3D>
-    <cs:lnRef idx="0"/>
-    <cs:fillRef idx="3">
-      <cs:styleClr val="auto"/>
-    </cs:fillRef>
-    <cs:effectRef idx="2"/>
-    <cs:fontRef idx="minor">
-      <a:schemeClr val="tx2"/>
-    </cs:fontRef>
-  </cs:dataPoint3D>
-  <cs:dataPointLine>
-    <cs:lnRef idx="0">
-      <cs:styleClr val="auto"/>
-    </cs:lnRef>
-    <cs:fillRef idx="3"/>
-    <cs:effectRef idx="2"/>
-    <cs:fontRef idx="minor">
-      <a:schemeClr val="tx2"/>
-    </cs:fontRef>
-    <cs:spPr>
-      <a:ln w="9525" cap="rnd">
-        <a:solidFill>
-          <a:schemeClr val="phClr"/>
-        </a:solidFill>
-        <a:round/>
-      </a:ln>
-    </cs:spPr>
-  </cs:dataPointLine>
-  <cs:dataPointMarker>
-    <cs:lnRef idx="0">
-      <cs:styleClr val="auto"/>
-    </cs:lnRef>
-    <cs:fillRef idx="3">
-      <cs:styleClr val="auto"/>
-    </cs:fillRef>
-    <cs:effectRef idx="2"/>
-    <cs:fontRef idx="minor">
-      <a:schemeClr val="tx2"/>
-    </cs:fontRef>
-    <cs:spPr>
-      <a:ln w="9525">
-        <a:solidFill>
-          <a:schemeClr val="phClr"/>
-        </a:solidFill>
-        <a:round/>
-      </a:ln>
-    </cs:spPr>
-  </cs:dataPointMarker>
-  <cs:dataPointMarkerLayout symbol="circle" size="5"/>
-  <cs:dataPointWireframe>
-    <cs:lnRef idx="0">
-      <cs:styleClr val="auto"/>
-    </cs:lnRef>
-    <cs:fillRef idx="3"/>
-    <cs:effectRef idx="2"/>
-    <cs:fontRef idx="minor">
-      <a:schemeClr val="tx2"/>
-    </cs:fontRef>
-    <cs:spPr>
-      <a:ln w="9525" cap="rnd">
-        <a:solidFill>
-          <a:schemeClr val="phClr"/>
-        </a:solidFill>
-        <a:round/>
-      </a:ln>
-    </cs:spPr>
-  </cs:dataPointWireframe>
-  <cs:dataTable>
-    <cs:lnRef idx="0"/>
-    <cs:fillRef idx="0"/>
-    <cs:effectRef idx="0"/>
-    <cs:fontRef idx="minor">
-      <a:schemeClr val="tx2"/>
-    </cs:fontRef>
-    <cs:spPr>
-      <a:ln w="9525">
-        <a:solidFill>
-          <a:schemeClr val="tx2">
-            <a:lumMod val="15000"/>
-            <a:lumOff val="85000"/>
-          </a:schemeClr>
-        </a:solidFill>
-      </a:ln>
-    </cs:spPr>
-    <cs:defRPr sz="900" kern="1200"/>
-  </cs:dataTable>
-  <cs:downBar>
-    <cs:lnRef idx="0"/>
-    <cs:fillRef idx="0"/>
-    <cs:effectRef idx="0"/>
-    <cs:fontRef idx="minor">
-      <a:schemeClr val="dk1"/>
-    </cs:fontRef>
-    <cs:spPr>
-      <a:solidFill>
-        <a:schemeClr val="dk1">
-          <a:lumMod val="65000"/>
-          <a:lumOff val="35000"/>
-        </a:schemeClr>
-      </a:solidFill>
-      <a:ln w="9525">
-        <a:solidFill>
-          <a:schemeClr val="tx1">
-            <a:lumMod val="65000"/>
-            <a:lumOff val="35000"/>
-          </a:schemeClr>
-        </a:solidFill>
-      </a:ln>
-    </cs:spPr>
-  </cs:downBar>
-  <cs:dropLine>
-    <cs:lnRef idx="0"/>
-    <cs:fillRef idx="0"/>
-    <cs:effectRef idx="0"/>
-    <cs:fontRef idx="minor">
-      <a:schemeClr val="tx2"/>
-    </cs:fontRef>
-    <cs:spPr>
-      <a:ln w="9525">
-        <a:solidFill>
-          <a:schemeClr val="tx2">
-            <a:lumMod val="60000"/>
-            <a:lumOff val="40000"/>
-          </a:schemeClr>
-        </a:solidFill>
-        <a:prstDash val="dash"/>
-      </a:ln>
-    </cs:spPr>
-  </cs:dropLine>
-  <cs:errorBar>
-    <cs:lnRef idx="0"/>
-    <cs:fillRef idx="0"/>
-    <cs:effectRef idx="0"/>
-    <cs:fontRef idx="minor">
-      <a:schemeClr val="tx2"/>
-    </cs:fontRef>
-    <cs:spPr>
-      <a:ln w="9525">
-        <a:solidFill>
-          <a:schemeClr val="tx2">
-            <a:lumMod val="75000"/>
-          </a:schemeClr>
-        </a:solidFill>
-        <a:round/>
-      </a:ln>
-    </cs:spPr>
-  </cs:errorBar>
-  <cs:floor>
-    <cs:lnRef idx="0"/>
-    <cs:fillRef idx="0"/>
-    <cs:effectRef idx="0"/>
-    <cs:fontRef idx="minor">
-      <a:schemeClr val="tx2"/>
-    </cs:fontRef>
-  </cs:floor>
-  <cs:gridlineMajor>
-    <cs:lnRef idx="0"/>
-    <cs:fillRef idx="0"/>
-    <cs:effectRef idx="0"/>
-    <cs:fontRef idx="minor">
-      <a:schemeClr val="tx2"/>
-    </cs:fontRef>
-    <cs:spPr>
-      <a:ln w="9525" cap="flat" cmpd="sng" algn="ctr">
-        <a:solidFill>
-          <a:schemeClr val="tx2">
-            <a:lumMod val="15000"/>
-            <a:lumOff val="85000"/>
-          </a:schemeClr>
-        </a:solidFill>
-        <a:round/>
-      </a:ln>
-    </cs:spPr>
-  </cs:gridlineMajor>
-  <cs:gridlineMinor>
-    <cs:lnRef idx="0"/>
-    <cs:fillRef idx="0"/>
-    <cs:effectRef idx="0"/>
-    <cs:fontRef idx="minor">
-      <a:schemeClr val="tx2"/>
-    </cs:fontRef>
-    <cs:spPr>
-      <a:ln>
-        <a:solidFill>
-          <a:schemeClr val="tx2">
-            <a:lumMod val="5000"/>
-            <a:lumOff val="95000"/>
-          </a:schemeClr>
-        </a:solidFill>
-      </a:ln>
-    </cs:spPr>
-  </cs:gridlineMinor>
-  <cs:hiLoLine>
-    <cs:lnRef idx="0"/>
-    <cs:fillRef idx="0"/>
-    <cs:effectRef idx="0"/>
-    <cs:fontRef idx="minor">
-      <a:schemeClr val="tx2"/>
-    </cs:fontRef>
-    <cs:spPr>
-      <a:ln w="9525">
-        <a:solidFill>
-          <a:schemeClr val="tx2">
-            <a:lumMod val="60000"/>
-            <a:lumOff val="40000"/>
-          </a:schemeClr>
-        </a:solidFill>
-        <a:prstDash val="dash"/>
-      </a:ln>
-    </cs:spPr>
-  </cs:hiLoLine>
-  <cs:leaderLine>
-    <cs:lnRef idx="0"/>
-    <cs:fillRef idx="0"/>
-    <cs:effectRef idx="0"/>
-    <cs:fontRef idx="minor">
-      <a:schemeClr val="tx2"/>
-    </cs:fontRef>
-    <cs:spPr>
-      <a:ln w="9525">
-        <a:solidFill>
-          <a:schemeClr val="tx2">
-            <a:lumMod val="35000"/>
-            <a:lumOff val="65000"/>
-          </a:schemeClr>
-        </a:solidFill>
-      </a:ln>
-    </cs:spPr>
-  </cs:leaderLine>
-  <cs:legend>
-    <cs:lnRef idx="0"/>
-    <cs:fillRef idx="0"/>
-    <cs:effectRef idx="0"/>
-    <cs:fontRef idx="minor">
-      <a:schemeClr val="tx2"/>
-    </cs:fontRef>
-    <cs:defRPr sz="900" kern="1200"/>
-  </cs:legend>
-  <cs:plotArea>
-    <cs:lnRef idx="0"/>
-    <cs:fillRef idx="0"/>
-    <cs:effectRef idx="0"/>
-    <cs:fontRef idx="minor">
-      <a:schemeClr val="tx2"/>
-    </cs:fontRef>
-  </cs:plotArea>
-  <cs:plotArea3D>
-    <cs:lnRef idx="0"/>
-    <cs:fillRef idx="0"/>
-    <cs:effectRef idx="0"/>
-    <cs:fontRef idx="minor">
-      <a:schemeClr val="tx2"/>
-    </cs:fontRef>
-  </cs:plotArea3D>
-  <cs:seriesAxis>
-    <cs:lnRef idx="0"/>
-    <cs:fillRef idx="0"/>
-    <cs:effectRef idx="0"/>
-    <cs:fontRef idx="minor">
-      <a:schemeClr val="tx2"/>
-    </cs:fontRef>
-    <cs:spPr>
-      <a:ln w="9525" cap="flat" cmpd="sng" algn="ctr">
-        <a:solidFill>
-          <a:schemeClr val="tx2">
-            <a:lumMod val="15000"/>
-            <a:lumOff val="85000"/>
-          </a:schemeClr>
-        </a:solidFill>
-        <a:round/>
-      </a:ln>
-    </cs:spPr>
-    <cs:defRPr sz="900" kern="1200"/>
-  </cs:seriesAxis>
-  <cs:seriesLine>
-    <cs:lnRef idx="0"/>
-    <cs:fillRef idx="0"/>
-    <cs:effectRef idx="0"/>
-    <cs:fontRef idx="minor">
-      <a:schemeClr val="tx2"/>
-    </cs:fontRef>
-    <cs:spPr>
-      <a:ln w="9525">
-        <a:solidFill>
-          <a:schemeClr val="tx2">
-            <a:lumMod val="60000"/>
-            <a:lumOff val="40000"/>
-          </a:schemeClr>
-        </a:solidFill>
-        <a:prstDash val="dash"/>
-      </a:ln>
-    </cs:spPr>
-  </cs:seriesLine>
-  <cs:title>
-    <cs:lnRef idx="0"/>
-    <cs:fillRef idx="0"/>
-    <cs:effectRef idx="0"/>
-    <cs:fontRef idx="minor">
-      <a:schemeClr val="tx2"/>
-    </cs:fontRef>
-    <cs:defRPr sz="1600" b="1" kern="1200"/>
-  </cs:title>
-  <cs:trendline>
-    <cs:lnRef idx="0">
-      <cs:styleClr val="auto"/>
-    </cs:lnRef>
-    <cs:fillRef idx="0"/>
-    <cs:effectRef idx="0"/>
-    <cs:fontRef idx="minor">
-      <a:schemeClr val="tx2"/>
-    </cs:fontRef>
-    <cs:spPr>
-      <a:ln w="9525" cap="rnd">
-        <a:solidFill>
-          <a:schemeClr val="phClr"/>
-        </a:solidFill>
-      </a:ln>
-    </cs:spPr>
-  </cs:trendline>
-  <cs:trendlineLabel>
-    <cs:lnRef idx="0"/>
-    <cs:fillRef idx="0"/>
-    <cs:effectRef idx="0"/>
-    <cs:fontRef idx="minor">
-      <a:schemeClr val="tx2"/>
-    </cs:fontRef>
-    <cs:defRPr sz="900" kern="1200"/>
-  </cs:trendlineLabel>
-  <cs:upBar>
-    <cs:lnRef idx="0"/>
-    <cs:fillRef idx="0"/>
-    <cs:effectRef idx="0"/>
-    <cs:fontRef idx="minor">
-      <a:schemeClr val="tx2"/>
-    </cs:fontRef>
-    <cs:spPr>
-      <a:solidFill>
-        <a:schemeClr val="lt1"/>
-      </a:solidFill>
-      <a:ln w="9525">
-        <a:solidFill>
-          <a:schemeClr val="tx1">
-            <a:lumMod val="15000"/>
-            <a:lumOff val="85000"/>
-          </a:schemeClr>
-        </a:solidFill>
-      </a:ln>
-    </cs:spPr>
-  </cs:upBar>
-  <cs:valueAxis>
-    <cs:lnRef idx="0"/>
-    <cs:fillRef idx="0"/>
-    <cs:effectRef idx="0"/>
-    <cs:fontRef idx="minor">
-      <a:schemeClr val="tx2"/>
-    </cs:fontRef>
-    <cs:spPr>
-      <a:ln>
-        <a:solidFill>
-          <a:schemeClr val="tx2">
-            <a:lumMod val="40000"/>
-            <a:lumOff val="60000"/>
-          </a:schemeClr>
-        </a:solidFill>
-      </a:ln>
-    </cs:spPr>
-    <cs:defRPr sz="900" kern="1200"/>
-  </cs:valueAxis>
-  <cs:wall>
-    <cs:lnRef idx="0"/>
-    <cs:fillRef idx="0"/>
-    <cs:effectRef idx="0"/>
-    <cs:fontRef idx="minor">
-      <a:schemeClr val="tx2"/>
-    </cs:fontRef>
-  </cs:wall>
-</cs:chartStyle>
-</file>
-
-<file path=word/charts/style2.xml><?xml version="1.0" encoding="utf-8"?>
 <cs:chartStyle xmlns:cs="http://schemas.microsoft.com/office/drawing/2012/chartStyle" xmlns:a="http://schemas.openxmlformats.org/drawingml/2006/main" id="244">
   <cs:axisTitle>
     <cs:lnRef idx="0"/>
@@ -11555,36 +8710,30 @@
 </cs:chartStyle>
 </file>
 
-<file path=word/charts/style3.xml><?xml version="1.0" encoding="utf-8"?>
-<cs:chartStyle xmlns:cs="http://schemas.microsoft.com/office/drawing/2012/chartStyle" xmlns:a="http://schemas.openxmlformats.org/drawingml/2006/main" id="240">
+<file path=word/charts/style2.xml><?xml version="1.0" encoding="utf-8"?>
+<cs:chartStyle xmlns:cs="http://schemas.microsoft.com/office/drawing/2012/chartStyle" xmlns:a="http://schemas.openxmlformats.org/drawingml/2006/main" id="242">
   <cs:axisTitle>
     <cs:lnRef idx="0"/>
     <cs:fillRef idx="0"/>
     <cs:effectRef idx="0"/>
     <cs:fontRef idx="minor">
-      <a:schemeClr val="tx1">
-        <a:lumMod val="65000"/>
-        <a:lumOff val="35000"/>
-      </a:schemeClr>
+      <a:schemeClr val="tx2"/>
     </cs:fontRef>
-    <cs:defRPr sz="1000" kern="1200"/>
+    <cs:defRPr sz="900" b="1" kern="1200"/>
   </cs:axisTitle>
   <cs:categoryAxis>
     <cs:lnRef idx="0"/>
     <cs:fillRef idx="0"/>
     <cs:effectRef idx="0"/>
     <cs:fontRef idx="minor">
-      <a:schemeClr val="tx1">
-        <a:lumMod val="65000"/>
-        <a:lumOff val="35000"/>
-      </a:schemeClr>
+      <a:schemeClr val="tx2"/>
     </cs:fontRef>
     <cs:spPr>
       <a:ln w="9525" cap="flat" cmpd="sng" algn="ctr">
         <a:solidFill>
-          <a:schemeClr val="tx1">
-            <a:lumMod val="25000"/>
-            <a:lumOff val="75000"/>
+          <a:schemeClr val="tx2">
+            <a:lumMod val="15000"/>
+            <a:lumOff val="85000"/>
           </a:schemeClr>
         </a:solidFill>
         <a:round/>
@@ -11597,7 +8746,7 @@
     <cs:fillRef idx="0"/>
     <cs:effectRef idx="0"/>
     <cs:fontRef idx="minor">
-      <a:schemeClr val="tx1"/>
+      <a:schemeClr val="tx2"/>
     </cs:fontRef>
     <cs:spPr>
       <a:solidFill>
@@ -11605,7 +8754,7 @@
       </a:solidFill>
       <a:ln w="9525" cap="flat" cmpd="sng" algn="ctr">
         <a:solidFill>
-          <a:schemeClr val="tx1">
+          <a:schemeClr val="tx2">
             <a:lumMod val="15000"/>
             <a:lumOff val="85000"/>
           </a:schemeClr>
@@ -11613,17 +8762,14 @@
         <a:round/>
       </a:ln>
     </cs:spPr>
-    <cs:defRPr sz="1000" kern="1200"/>
+    <cs:defRPr sz="900" kern="1200"/>
   </cs:chartArea>
   <cs:dataLabel>
     <cs:lnRef idx="0"/>
     <cs:fillRef idx="0"/>
     <cs:effectRef idx="0"/>
     <cs:fontRef idx="minor">
-      <a:schemeClr val="tx1">
-        <a:lumMod val="75000"/>
-        <a:lumOff val="25000"/>
-      </a:schemeClr>
+      <a:schemeClr val="tx2"/>
     </cs:fontRef>
     <cs:defRPr sz="900" kern="1200"/>
   </cs:dataLabel>
@@ -11632,9 +8778,8 @@
     <cs:fillRef idx="0"/>
     <cs:effectRef idx="0"/>
     <cs:fontRef idx="minor">
-      <a:schemeClr val="dk1">
-        <a:lumMod val="65000"/>
-        <a:lumOff val="35000"/>
+      <a:schemeClr val="dk2">
+        <a:lumMod val="75000"/>
       </a:schemeClr>
     </cs:fontRef>
     <cs:spPr>
@@ -11657,35 +8802,35 @@
   </cs:dataLabelCallout>
   <cs:dataPoint>
     <cs:lnRef idx="0"/>
-    <cs:fillRef idx="1">
+    <cs:fillRef idx="3">
       <cs:styleClr val="auto"/>
     </cs:fillRef>
-    <cs:effectRef idx="0"/>
+    <cs:effectRef idx="2"/>
     <cs:fontRef idx="minor">
-      <a:schemeClr val="tx1"/>
+      <a:schemeClr val="tx2"/>
     </cs:fontRef>
   </cs:dataPoint>
   <cs:dataPoint3D>
     <cs:lnRef idx="0"/>
-    <cs:fillRef idx="1">
+    <cs:fillRef idx="3">
       <cs:styleClr val="auto"/>
     </cs:fillRef>
-    <cs:effectRef idx="0"/>
+    <cs:effectRef idx="2"/>
     <cs:fontRef idx="minor">
-      <a:schemeClr val="tx1"/>
+      <a:schemeClr val="tx2"/>
     </cs:fontRef>
   </cs:dataPoint3D>
   <cs:dataPointLine>
     <cs:lnRef idx="0">
       <cs:styleClr val="auto"/>
     </cs:lnRef>
-    <cs:fillRef idx="1"/>
-    <cs:effectRef idx="0"/>
+    <cs:fillRef idx="3"/>
+    <cs:effectRef idx="2"/>
     <cs:fontRef idx="minor">
-      <a:schemeClr val="tx1"/>
+      <a:schemeClr val="tx2"/>
     </cs:fontRef>
     <cs:spPr>
-      <a:ln w="19050" cap="rnd">
+      <a:ln w="9525" cap="rnd">
         <a:solidFill>
           <a:schemeClr val="phClr"/>
         </a:solidFill>
@@ -11697,18 +8842,19 @@
     <cs:lnRef idx="0">
       <cs:styleClr val="auto"/>
     </cs:lnRef>
-    <cs:fillRef idx="1">
+    <cs:fillRef idx="3">
       <cs:styleClr val="auto"/>
     </cs:fillRef>
-    <cs:effectRef idx="0"/>
+    <cs:effectRef idx="2"/>
     <cs:fontRef idx="minor">
-      <a:schemeClr val="tx1"/>
+      <a:schemeClr val="tx2"/>
     </cs:fontRef>
     <cs:spPr>
       <a:ln w="9525">
         <a:solidFill>
           <a:schemeClr val="phClr"/>
         </a:solidFill>
+        <a:round/>
       </a:ln>
     </cs:spPr>
   </cs:dataPointMarker>
@@ -11717,10 +8863,10 @@
     <cs:lnRef idx="0">
       <cs:styleClr val="auto"/>
     </cs:lnRef>
-    <cs:fillRef idx="0"/>
-    <cs:effectRef idx="0"/>
+    <cs:fillRef idx="3"/>
+    <cs:effectRef idx="2"/>
     <cs:fontRef idx="minor">
-      <a:schemeClr val="dk1"/>
+      <a:schemeClr val="tx2"/>
     </cs:fontRef>
     <cs:spPr>
       <a:ln w="9525" cap="rnd">
@@ -11736,21 +8882,16 @@
     <cs:fillRef idx="0"/>
     <cs:effectRef idx="0"/>
     <cs:fontRef idx="minor">
-      <a:schemeClr val="tx1">
-        <a:lumMod val="65000"/>
-        <a:lumOff val="35000"/>
-      </a:schemeClr>
+      <a:schemeClr val="tx2"/>
     </cs:fontRef>
     <cs:spPr>
-      <a:noFill/>
-      <a:ln w="9525" cap="flat" cmpd="sng" algn="ctr">
+      <a:ln w="9525">
         <a:solidFill>
-          <a:schemeClr val="tx1">
+          <a:schemeClr val="tx2">
             <a:lumMod val="15000"/>
             <a:lumOff val="85000"/>
           </a:schemeClr>
         </a:solidFill>
-        <a:round/>
       </a:ln>
     </cs:spPr>
     <cs:defRPr sz="900" kern="1200"/>
@@ -11760,23 +8901,22 @@
     <cs:fillRef idx="0"/>
     <cs:effectRef idx="0"/>
     <cs:fontRef idx="minor">
-      <a:schemeClr val="tx1"/>
+      <a:schemeClr val="dk1"/>
     </cs:fontRef>
     <cs:spPr>
       <a:solidFill>
         <a:schemeClr val="dk1">
-          <a:lumMod val="75000"/>
-          <a:lumOff val="25000"/>
+          <a:lumMod val="65000"/>
+          <a:lumOff val="35000"/>
         </a:schemeClr>
       </a:solidFill>
-      <a:ln w="9525" cap="flat" cmpd="sng" algn="ctr">
+      <a:ln w="9525">
         <a:solidFill>
           <a:schemeClr val="tx1">
             <a:lumMod val="65000"/>
             <a:lumOff val="35000"/>
           </a:schemeClr>
         </a:solidFill>
-        <a:round/>
       </a:ln>
     </cs:spPr>
   </cs:downBar>
@@ -11785,17 +8925,17 @@
     <cs:fillRef idx="0"/>
     <cs:effectRef idx="0"/>
     <cs:fontRef idx="minor">
-      <a:schemeClr val="tx1"/>
+      <a:schemeClr val="tx2"/>
     </cs:fontRef>
     <cs:spPr>
-      <a:ln w="9525" cap="flat" cmpd="sng" algn="ctr">
+      <a:ln w="9525">
         <a:solidFill>
-          <a:schemeClr val="tx1">
-            <a:lumMod val="35000"/>
-            <a:lumOff val="65000"/>
+          <a:schemeClr val="tx2">
+            <a:lumMod val="60000"/>
+            <a:lumOff val="40000"/>
           </a:schemeClr>
         </a:solidFill>
-        <a:round/>
+        <a:prstDash val="dash"/>
       </a:ln>
     </cs:spPr>
   </cs:dropLine>
@@ -11804,14 +8944,13 @@
     <cs:fillRef idx="0"/>
     <cs:effectRef idx="0"/>
     <cs:fontRef idx="minor">
-      <a:schemeClr val="tx1"/>
+      <a:schemeClr val="tx2"/>
     </cs:fontRef>
     <cs:spPr>
-      <a:ln w="9525" cap="flat" cmpd="sng" algn="ctr">
+      <a:ln w="9525">
         <a:solidFill>
-          <a:schemeClr val="tx1">
-            <a:lumMod val="65000"/>
-            <a:lumOff val="35000"/>
+          <a:schemeClr val="tx2">
+            <a:lumMod val="75000"/>
           </a:schemeClr>
         </a:solidFill>
         <a:round/>
@@ -11823,26 +8962,20 @@
     <cs:fillRef idx="0"/>
     <cs:effectRef idx="0"/>
     <cs:fontRef idx="minor">
-      <a:schemeClr val="tx1"/>
+      <a:schemeClr val="tx2"/>
     </cs:fontRef>
-    <cs:spPr>
-      <a:noFill/>
-      <a:ln>
-        <a:noFill/>
-      </a:ln>
-    </cs:spPr>
   </cs:floor>
   <cs:gridlineMajor>
     <cs:lnRef idx="0"/>
     <cs:fillRef idx="0"/>
     <cs:effectRef idx="0"/>
     <cs:fontRef idx="minor">
-      <a:schemeClr val="tx1"/>
+      <a:schemeClr val="tx2"/>
     </cs:fontRef>
     <cs:spPr>
       <a:ln w="9525" cap="flat" cmpd="sng" algn="ctr">
         <a:solidFill>
-          <a:schemeClr val="tx1">
+          <a:schemeClr val="tx2">
             <a:lumMod val="15000"/>
             <a:lumOff val="85000"/>
           </a:schemeClr>
@@ -11856,17 +8989,16 @@
     <cs:fillRef idx="0"/>
     <cs:effectRef idx="0"/>
     <cs:fontRef idx="minor">
-      <a:schemeClr val="tx1"/>
+      <a:schemeClr val="tx2"/>
     </cs:fontRef>
     <cs:spPr>
-      <a:ln w="9525" cap="flat" cmpd="sng" algn="ctr">
+      <a:ln>
         <a:solidFill>
-          <a:schemeClr val="tx1">
+          <a:schemeClr val="tx2">
             <a:lumMod val="5000"/>
             <a:lumOff val="95000"/>
           </a:schemeClr>
         </a:solidFill>
-        <a:round/>
       </a:ln>
     </cs:spPr>
   </cs:gridlineMinor>
@@ -11875,17 +9007,17 @@
     <cs:fillRef idx="0"/>
     <cs:effectRef idx="0"/>
     <cs:fontRef idx="minor">
-      <a:schemeClr val="tx1"/>
+      <a:schemeClr val="tx2"/>
     </cs:fontRef>
     <cs:spPr>
-      <a:ln w="9525" cap="flat" cmpd="sng" algn="ctr">
+      <a:ln w="9525">
         <a:solidFill>
-          <a:schemeClr val="tx1">
-            <a:lumMod val="50000"/>
-            <a:lumOff val="50000"/>
+          <a:schemeClr val="tx2">
+            <a:lumMod val="60000"/>
+            <a:lumOff val="40000"/>
           </a:schemeClr>
         </a:solidFill>
-        <a:round/>
+        <a:prstDash val="dash"/>
       </a:ln>
     </cs:spPr>
   </cs:hiLoLine>
@@ -11894,540 +9026,12 @@
     <cs:fillRef idx="0"/>
     <cs:effectRef idx="0"/>
     <cs:fontRef idx="minor">
-      <a:schemeClr val="tx1"/>
-    </cs:fontRef>
-    <cs:spPr>
-      <a:ln w="9525" cap="flat" cmpd="sng" algn="ctr">
-        <a:solidFill>
-          <a:schemeClr val="tx1">
-            <a:lumMod val="35000"/>
-            <a:lumOff val="65000"/>
-          </a:schemeClr>
-        </a:solidFill>
-        <a:round/>
-      </a:ln>
-    </cs:spPr>
-  </cs:leaderLine>
-  <cs:legend>
-    <cs:lnRef idx="0"/>
-    <cs:fillRef idx="0"/>
-    <cs:effectRef idx="0"/>
-    <cs:fontRef idx="minor">
-      <a:schemeClr val="tx1">
-        <a:lumMod val="65000"/>
-        <a:lumOff val="35000"/>
-      </a:schemeClr>
-    </cs:fontRef>
-    <cs:defRPr sz="900" kern="1200"/>
-  </cs:legend>
-  <cs:plotArea mods="allowNoFillOverride allowNoLineOverride">
-    <cs:lnRef idx="0"/>
-    <cs:fillRef idx="0"/>
-    <cs:effectRef idx="0"/>
-    <cs:fontRef idx="minor">
-      <a:schemeClr val="tx1"/>
-    </cs:fontRef>
-  </cs:plotArea>
-  <cs:plotArea3D mods="allowNoFillOverride allowNoLineOverride">
-    <cs:lnRef idx="0"/>
-    <cs:fillRef idx="0"/>
-    <cs:effectRef idx="0"/>
-    <cs:fontRef idx="minor">
-      <a:schemeClr val="tx1"/>
-    </cs:fontRef>
-  </cs:plotArea3D>
-  <cs:seriesAxis>
-    <cs:lnRef idx="0"/>
-    <cs:fillRef idx="0"/>
-    <cs:effectRef idx="0"/>
-    <cs:fontRef idx="minor">
-      <a:schemeClr val="tx1">
-        <a:lumMod val="65000"/>
-        <a:lumOff val="35000"/>
-      </a:schemeClr>
-    </cs:fontRef>
-    <cs:defRPr sz="900" kern="1200"/>
-  </cs:seriesAxis>
-  <cs:seriesLine>
-    <cs:lnRef idx="0"/>
-    <cs:fillRef idx="0"/>
-    <cs:effectRef idx="0"/>
-    <cs:fontRef idx="minor">
-      <a:schemeClr val="tx1"/>
-    </cs:fontRef>
-    <cs:spPr>
-      <a:ln w="9525" cap="flat" cmpd="sng" algn="ctr">
-        <a:solidFill>
-          <a:schemeClr val="tx1">
-            <a:lumMod val="35000"/>
-            <a:lumOff val="65000"/>
-          </a:schemeClr>
-        </a:solidFill>
-        <a:round/>
-      </a:ln>
-    </cs:spPr>
-  </cs:seriesLine>
-  <cs:title>
-    <cs:lnRef idx="0"/>
-    <cs:fillRef idx="0"/>
-    <cs:effectRef idx="0"/>
-    <cs:fontRef idx="minor">
-      <a:schemeClr val="tx1">
-        <a:lumMod val="65000"/>
-        <a:lumOff val="35000"/>
-      </a:schemeClr>
-    </cs:fontRef>
-    <cs:defRPr sz="1400" b="0" kern="1200" spc="0" baseline="0"/>
-  </cs:title>
-  <cs:trendline>
-    <cs:lnRef idx="0">
-      <cs:styleClr val="auto"/>
-    </cs:lnRef>
-    <cs:fillRef idx="0"/>
-    <cs:effectRef idx="0"/>
-    <cs:fontRef idx="minor">
-      <a:schemeClr val="tx1"/>
-    </cs:fontRef>
-    <cs:spPr>
-      <a:ln w="19050" cap="rnd">
-        <a:solidFill>
-          <a:schemeClr val="phClr"/>
-        </a:solidFill>
-        <a:prstDash val="sysDot"/>
-      </a:ln>
-    </cs:spPr>
-  </cs:trendline>
-  <cs:trendlineLabel>
-    <cs:lnRef idx="0"/>
-    <cs:fillRef idx="0"/>
-    <cs:effectRef idx="0"/>
-    <cs:fontRef idx="minor">
-      <a:schemeClr val="tx1">
-        <a:lumMod val="65000"/>
-        <a:lumOff val="35000"/>
-      </a:schemeClr>
-    </cs:fontRef>
-    <cs:defRPr sz="900" kern="1200"/>
-  </cs:trendlineLabel>
-  <cs:upBar>
-    <cs:lnRef idx="0"/>
-    <cs:fillRef idx="0"/>
-    <cs:effectRef idx="0"/>
-    <cs:fontRef idx="minor">
-      <a:schemeClr val="tx1"/>
-    </cs:fontRef>
-    <cs:spPr>
-      <a:solidFill>
-        <a:schemeClr val="lt1"/>
-      </a:solidFill>
-      <a:ln w="9525" cap="flat" cmpd="sng" algn="ctr">
-        <a:solidFill>
-          <a:schemeClr val="tx1">
-            <a:lumMod val="65000"/>
-            <a:lumOff val="35000"/>
-          </a:schemeClr>
-        </a:solidFill>
-        <a:round/>
-      </a:ln>
-    </cs:spPr>
-  </cs:upBar>
-  <cs:valueAxis>
-    <cs:lnRef idx="0"/>
-    <cs:fillRef idx="0"/>
-    <cs:effectRef idx="0"/>
-    <cs:fontRef idx="minor">
-      <a:schemeClr val="tx1">
-        <a:lumMod val="65000"/>
-        <a:lumOff val="35000"/>
-      </a:schemeClr>
-    </cs:fontRef>
-    <cs:spPr>
-      <a:ln w="9525" cap="flat" cmpd="sng" algn="ctr">
-        <a:solidFill>
-          <a:schemeClr val="tx1">
-            <a:lumMod val="25000"/>
-            <a:lumOff val="75000"/>
-          </a:schemeClr>
-        </a:solidFill>
-        <a:round/>
-      </a:ln>
-    </cs:spPr>
-    <cs:defRPr sz="900" kern="1200"/>
-  </cs:valueAxis>
-  <cs:wall>
-    <cs:lnRef idx="0"/>
-    <cs:fillRef idx="0"/>
-    <cs:effectRef idx="0"/>
-    <cs:fontRef idx="minor">
-      <a:schemeClr val="tx1"/>
-    </cs:fontRef>
-    <cs:spPr>
-      <a:noFill/>
-      <a:ln>
-        <a:noFill/>
-      </a:ln>
-    </cs:spPr>
-  </cs:wall>
-</cs:chartStyle>
-</file>
-
-<file path=word/charts/style4.xml><?xml version="1.0" encoding="utf-8"?>
-<cs:chartStyle xmlns:cs="http://schemas.microsoft.com/office/drawing/2012/chartStyle" xmlns:a="http://schemas.openxmlformats.org/drawingml/2006/main" id="244">
-  <cs:axisTitle>
-    <cs:lnRef idx="0"/>
-    <cs:fillRef idx="0"/>
-    <cs:effectRef idx="0"/>
-    <cs:fontRef idx="minor">
-      <a:schemeClr val="dk1">
-        <a:lumMod val="50000"/>
-        <a:lumOff val="50000"/>
-      </a:schemeClr>
-    </cs:fontRef>
-    <cs:defRPr sz="900" b="1" kern="1200"/>
-  </cs:axisTitle>
-  <cs:categoryAxis>
-    <cs:lnRef idx="0"/>
-    <cs:fillRef idx="0"/>
-    <cs:effectRef idx="0"/>
-    <cs:fontRef idx="minor">
-      <a:schemeClr val="dk1">
-        <a:lumMod val="50000"/>
-        <a:lumOff val="50000"/>
-      </a:schemeClr>
-    </cs:fontRef>
-    <cs:spPr>
-      <a:ln w="9525" cap="flat" cmpd="sng" algn="ctr">
-        <a:solidFill>
-          <a:schemeClr val="dk1">
-            <a:lumMod val="15000"/>
-            <a:lumOff val="85000"/>
-          </a:schemeClr>
-        </a:solidFill>
-        <a:round/>
-      </a:ln>
-    </cs:spPr>
-    <cs:defRPr sz="900" kern="1200"/>
-  </cs:categoryAxis>
-  <cs:chartArea>
-    <cs:lnRef idx="0"/>
-    <cs:fillRef idx="0"/>
-    <cs:effectRef idx="0"/>
-    <cs:fontRef idx="minor">
-      <a:schemeClr val="dk1"/>
-    </cs:fontRef>
-    <cs:spPr>
-      <a:gradFill flip="none" rotWithShape="1">
-        <a:gsLst>
-          <a:gs pos="100000">
-            <a:schemeClr val="lt1">
-              <a:lumMod val="95000"/>
-            </a:schemeClr>
-          </a:gs>
-          <a:gs pos="43000">
-            <a:schemeClr val="lt1"/>
-          </a:gs>
-        </a:gsLst>
-        <a:path path="circle">
-          <a:fillToRect l="50000" t="50000" r="50000" b="50000"/>
-        </a:path>
-        <a:tileRect/>
-      </a:gradFill>
-      <a:ln w="9525" cap="flat" cmpd="sng" algn="ctr">
-        <a:solidFill>
-          <a:schemeClr val="dk1">
-            <a:lumMod val="15000"/>
-            <a:lumOff val="85000"/>
-          </a:schemeClr>
-        </a:solidFill>
-        <a:round/>
-      </a:ln>
-    </cs:spPr>
-    <cs:defRPr sz="900" kern="1200"/>
-  </cs:chartArea>
-  <cs:dataLabel>
-    <cs:lnRef idx="0"/>
-    <cs:fillRef idx="0"/>
-    <cs:effectRef idx="0"/>
-    <cs:fontRef idx="minor">
-      <a:schemeClr val="dk1">
-        <a:lumMod val="50000"/>
-        <a:lumOff val="50000"/>
-      </a:schemeClr>
-    </cs:fontRef>
-    <cs:defRPr sz="900" kern="1200"/>
-  </cs:dataLabel>
-  <cs:dataLabelCallout>
-    <cs:lnRef idx="0"/>
-    <cs:fillRef idx="0"/>
-    <cs:effectRef idx="0"/>
-    <cs:fontRef idx="minor">
-      <a:schemeClr val="dk1">
-        <a:lumMod val="65000"/>
-        <a:lumOff val="35000"/>
-      </a:schemeClr>
-    </cs:fontRef>
-    <cs:spPr>
-      <a:solidFill>
-        <a:schemeClr val="dk1">
-          <a:lumMod val="15000"/>
-          <a:lumOff val="85000"/>
-        </a:schemeClr>
-      </a:solidFill>
-    </cs:spPr>
-    <cs:defRPr sz="900" kern="1200"/>
-    <cs:bodyPr rot="0" spcFirstLastPara="1" vertOverflow="clip" horzOverflow="clip" vert="horz" wrap="square" lIns="36576" tIns="18288" rIns="36576" bIns="18288" anchor="ctr" anchorCtr="1">
-      <a:spAutoFit/>
-    </cs:bodyPr>
-  </cs:dataLabelCallout>
-  <cs:dataPoint>
-    <cs:lnRef idx="0"/>
-    <cs:fillRef idx="0">
-      <cs:styleClr val="auto"/>
-    </cs:fillRef>
-    <cs:effectRef idx="0"/>
-    <cs:fontRef idx="minor">
-      <a:schemeClr val="tx1"/>
-    </cs:fontRef>
-    <cs:spPr>
-      <a:solidFill>
-        <a:schemeClr val="phClr"/>
-      </a:solidFill>
-    </cs:spPr>
-  </cs:dataPoint>
-  <cs:dataPoint3D>
-    <cs:lnRef idx="0"/>
-    <cs:fillRef idx="0">
-      <cs:styleClr val="auto"/>
-    </cs:fillRef>
-    <cs:effectRef idx="0"/>
-    <cs:fontRef idx="minor">
-      <a:schemeClr val="tx1"/>
-    </cs:fontRef>
-    <cs:spPr>
-      <a:solidFill>
-        <a:schemeClr val="phClr"/>
-      </a:solidFill>
-    </cs:spPr>
-  </cs:dataPoint3D>
-  <cs:dataPointLine>
-    <cs:lnRef idx="0">
-      <cs:styleClr val="auto"/>
-    </cs:lnRef>
-    <cs:fillRef idx="0"/>
-    <cs:effectRef idx="0"/>
-    <cs:fontRef idx="minor">
-      <a:schemeClr val="tx1"/>
-    </cs:fontRef>
-    <cs:spPr>
-      <a:ln w="28575">
-        <a:solidFill>
-          <a:schemeClr val="phClr">
-            <a:alpha val="20000"/>
-          </a:schemeClr>
-        </a:solidFill>
-      </a:ln>
-    </cs:spPr>
-  </cs:dataPointLine>
-  <cs:dataPointMarker>
-    <cs:lnRef idx="0">
-      <cs:styleClr val="auto"/>
-    </cs:lnRef>
-    <cs:fillRef idx="0">
-      <cs:styleClr val="auto"/>
-    </cs:fillRef>
-    <cs:effectRef idx="0"/>
-    <cs:fontRef idx="minor">
-      <a:schemeClr val="tx1"/>
-    </cs:fontRef>
-    <cs:spPr>
-      <a:solidFill>
-        <a:schemeClr val="phClr"/>
-      </a:solidFill>
-      <a:ln w="9525" cap="flat" cmpd="sng" algn="ctr">
-        <a:solidFill>
-          <a:schemeClr val="phClr"/>
-        </a:solidFill>
-        <a:round/>
-      </a:ln>
-    </cs:spPr>
-  </cs:dataPointMarker>
-  <cs:dataPointMarkerLayout symbol="circle" size="4"/>
-  <cs:dataPointWireframe>
-    <cs:lnRef idx="0">
-      <cs:styleClr val="auto"/>
-    </cs:lnRef>
-    <cs:fillRef idx="0"/>
-    <cs:effectRef idx="0"/>
-    <cs:fontRef idx="minor">
-      <a:schemeClr val="tx1"/>
-    </cs:fontRef>
-    <cs:spPr>
-      <a:ln w="9525" cap="rnd">
-        <a:solidFill>
-          <a:schemeClr val="phClr"/>
-        </a:solidFill>
-        <a:round/>
-      </a:ln>
-    </cs:spPr>
-  </cs:dataPointWireframe>
-  <cs:dataTable>
-    <cs:lnRef idx="0"/>
-    <cs:fillRef idx="0"/>
-    <cs:effectRef idx="0"/>
-    <cs:fontRef idx="minor">
-      <a:schemeClr val="dk1">
-        <a:lumMod val="50000"/>
-        <a:lumOff val="50000"/>
-      </a:schemeClr>
-    </cs:fontRef>
-    <cs:spPr>
-      <a:ln w="9525" cap="rnd">
-        <a:solidFill>
-          <a:schemeClr val="dk1">
-            <a:lumMod val="15000"/>
-            <a:lumOff val="85000"/>
-          </a:schemeClr>
-        </a:solidFill>
-        <a:round/>
-      </a:ln>
-    </cs:spPr>
-    <cs:defRPr sz="900" kern="1200"/>
-  </cs:dataTable>
-  <cs:downBar>
-    <cs:lnRef idx="0"/>
-    <cs:fillRef idx="0"/>
-    <cs:effectRef idx="0"/>
-    <cs:fontRef idx="minor">
-      <a:schemeClr val="tx1"/>
-    </cs:fontRef>
-    <cs:spPr>
-      <a:solidFill>
-        <a:schemeClr val="dk1">
-          <a:lumMod val="75000"/>
-          <a:lumOff val="25000"/>
-        </a:schemeClr>
-      </a:solidFill>
-      <a:ln w="9525">
-        <a:solidFill>
-          <a:schemeClr val="dk1">
-            <a:lumMod val="50000"/>
-            <a:lumOff val="50000"/>
-          </a:schemeClr>
-        </a:solidFill>
-      </a:ln>
-    </cs:spPr>
-  </cs:downBar>
-  <cs:dropLine>
-    <cs:lnRef idx="0"/>
-    <cs:fillRef idx="0"/>
-    <cs:effectRef idx="0"/>
-    <cs:fontRef idx="minor">
-      <a:schemeClr val="tx1"/>
+      <a:schemeClr val="tx2"/>
     </cs:fontRef>
     <cs:spPr>
       <a:ln w="9525">
         <a:solidFill>
-          <a:schemeClr val="dk1">
-            <a:lumMod val="35000"/>
-            <a:lumOff val="65000"/>
-          </a:schemeClr>
-        </a:solidFill>
-      </a:ln>
-    </cs:spPr>
-  </cs:dropLine>
-  <cs:errorBar>
-    <cs:lnRef idx="0"/>
-    <cs:fillRef idx="0"/>
-    <cs:effectRef idx="0"/>
-    <cs:fontRef idx="minor">
-      <a:schemeClr val="tx1"/>
-    </cs:fontRef>
-    <cs:spPr>
-      <a:ln w="9525">
-        <a:solidFill>
-          <a:schemeClr val="dk1">
-            <a:lumMod val="50000"/>
-            <a:lumOff val="50000"/>
-          </a:schemeClr>
-        </a:solidFill>
-      </a:ln>
-    </cs:spPr>
-  </cs:errorBar>
-  <cs:floor>
-    <cs:lnRef idx="0"/>
-    <cs:fillRef idx="0"/>
-    <cs:effectRef idx="0"/>
-    <cs:fontRef idx="minor">
-      <a:schemeClr val="tx1"/>
-    </cs:fontRef>
-  </cs:floor>
-  <cs:gridlineMajor>
-    <cs:lnRef idx="0"/>
-    <cs:fillRef idx="0"/>
-    <cs:effectRef idx="0"/>
-    <cs:fontRef idx="minor">
-      <a:schemeClr val="tx1"/>
-    </cs:fontRef>
-    <cs:spPr>
-      <a:ln w="9525" cap="flat" cmpd="sng" algn="ctr">
-        <a:solidFill>
-          <a:schemeClr val="dk1">
-            <a:lumMod val="15000"/>
-            <a:lumOff val="85000"/>
-          </a:schemeClr>
-        </a:solidFill>
-        <a:round/>
-      </a:ln>
-    </cs:spPr>
-  </cs:gridlineMajor>
-  <cs:gridlineMinor>
-    <cs:lnRef idx="0"/>
-    <cs:fillRef idx="0"/>
-    <cs:effectRef idx="0"/>
-    <cs:fontRef idx="minor">
-      <a:schemeClr val="tx1"/>
-    </cs:fontRef>
-    <cs:spPr>
-      <a:ln w="9525" cap="flat" cmpd="sng" algn="ctr">
-        <a:solidFill>
-          <a:schemeClr val="dk1">
-            <a:lumMod val="5000"/>
-            <a:lumOff val="95000"/>
-          </a:schemeClr>
-        </a:solidFill>
-        <a:round/>
-      </a:ln>
-    </cs:spPr>
-  </cs:gridlineMinor>
-  <cs:hiLoLine>
-    <cs:lnRef idx="0"/>
-    <cs:fillRef idx="0"/>
-    <cs:effectRef idx="0"/>
-    <cs:fontRef idx="minor">
-      <a:schemeClr val="tx1"/>
-    </cs:fontRef>
-    <cs:spPr>
-      <a:ln w="9525">
-        <a:solidFill>
-          <a:schemeClr val="dk1">
-            <a:lumMod val="35000"/>
-            <a:lumOff val="65000"/>
-          </a:schemeClr>
-        </a:solidFill>
-      </a:ln>
-    </cs:spPr>
-  </cs:hiLoLine>
-  <cs:leaderLine>
-    <cs:lnRef idx="0"/>
-    <cs:fillRef idx="0"/>
-    <cs:effectRef idx="0"/>
-    <cs:fontRef idx="minor">
-      <a:schemeClr val="tx1"/>
-    </cs:fontRef>
-    <cs:spPr>
-      <a:ln w="9525">
-        <a:solidFill>
-          <a:schemeClr val="dk1">
+          <a:schemeClr val="tx2">
             <a:lumMod val="35000"/>
             <a:lumOff val="65000"/>
           </a:schemeClr>
@@ -12440,10 +9044,7 @@
     <cs:fillRef idx="0"/>
     <cs:effectRef idx="0"/>
     <cs:fontRef idx="minor">
-      <a:schemeClr val="dk1">
-        <a:lumMod val="50000"/>
-        <a:lumOff val="50000"/>
-      </a:schemeClr>
+      <a:schemeClr val="tx2"/>
     </cs:fontRef>
     <cs:defRPr sz="900" kern="1200"/>
   </cs:legend>
@@ -12452,7 +9053,7 @@
     <cs:fillRef idx="0"/>
     <cs:effectRef idx="0"/>
     <cs:fontRef idx="minor">
-      <a:schemeClr val="tx1"/>
+      <a:schemeClr val="tx2"/>
     </cs:fontRef>
   </cs:plotArea>
   <cs:plotArea3D>
@@ -12460,7 +9061,7 @@
     <cs:fillRef idx="0"/>
     <cs:effectRef idx="0"/>
     <cs:fontRef idx="minor">
-      <a:schemeClr val="tx1"/>
+      <a:schemeClr val="tx2"/>
     </cs:fontRef>
   </cs:plotArea3D>
   <cs:seriesAxis>
@@ -12468,19 +9069,17 @@
     <cs:fillRef idx="0"/>
     <cs:effectRef idx="0"/>
     <cs:fontRef idx="minor">
-      <a:schemeClr val="tx1">
-        <a:lumMod val="50000"/>
-        <a:lumOff val="50000"/>
-      </a:schemeClr>
+      <a:schemeClr val="tx2"/>
     </cs:fontRef>
     <cs:spPr>
-      <a:ln w="9525">
+      <a:ln w="9525" cap="flat" cmpd="sng" algn="ctr">
         <a:solidFill>
-          <a:schemeClr val="dk1">
+          <a:schemeClr val="tx2">
             <a:lumMod val="15000"/>
             <a:lumOff val="85000"/>
           </a:schemeClr>
         </a:solidFill>
+        <a:round/>
       </a:ln>
     </cs:spPr>
     <cs:defRPr sz="900" kern="1200"/>
@@ -12490,16 +9089,17 @@
     <cs:fillRef idx="0"/>
     <cs:effectRef idx="0"/>
     <cs:fontRef idx="minor">
-      <a:schemeClr val="tx1"/>
+      <a:schemeClr val="tx2"/>
     </cs:fontRef>
     <cs:spPr>
       <a:ln w="9525">
         <a:solidFill>
-          <a:schemeClr val="dk1">
-            <a:lumMod val="35000"/>
-            <a:lumOff val="65000"/>
+          <a:schemeClr val="tx2">
+            <a:lumMod val="60000"/>
+            <a:lumOff val="40000"/>
           </a:schemeClr>
         </a:solidFill>
+        <a:prstDash val="dash"/>
       </a:ln>
     </cs:spPr>
   </cs:seriesLine>
@@ -12508,30 +9108,24 @@
     <cs:fillRef idx="0"/>
     <cs:effectRef idx="0"/>
     <cs:fontRef idx="minor">
-      <a:schemeClr val="dk1">
-        <a:lumMod val="50000"/>
-        <a:lumOff val="50000"/>
-      </a:schemeClr>
+      <a:schemeClr val="tx2"/>
     </cs:fontRef>
-    <cs:defRPr sz="1600" b="0" kern="1200" spc="70" baseline="0"/>
+    <cs:defRPr sz="1600" b="1" kern="1200"/>
   </cs:title>
   <cs:trendline>
     <cs:lnRef idx="0">
-      <cs:styleClr val="0"/>
+      <cs:styleClr val="auto"/>
     </cs:lnRef>
     <cs:fillRef idx="0"/>
     <cs:effectRef idx="0"/>
     <cs:fontRef idx="minor">
-      <a:schemeClr val="tx1"/>
+      <a:schemeClr val="tx2"/>
     </cs:fontRef>
     <cs:spPr>
-      <a:ln w="63500" cap="rnd" cmpd="sng" algn="ctr">
+      <a:ln w="9525" cap="rnd">
         <a:solidFill>
-          <a:schemeClr val="phClr">
-            <a:alpha val="25000"/>
-          </a:schemeClr>
+          <a:schemeClr val="phClr"/>
         </a:solidFill>
-        <a:round/>
       </a:ln>
     </cs:spPr>
   </cs:trendline>
@@ -12540,10 +9134,7 @@
     <cs:fillRef idx="0"/>
     <cs:effectRef idx="0"/>
     <cs:fontRef idx="minor">
-      <a:schemeClr val="dk1">
-        <a:lumMod val="50000"/>
-        <a:lumOff val="50000"/>
-      </a:schemeClr>
+      <a:schemeClr val="tx2"/>
     </cs:fontRef>
     <cs:defRPr sz="900" kern="1200"/>
   </cs:trendlineLabel>
@@ -12552,7 +9143,7 @@
     <cs:fillRef idx="0"/>
     <cs:effectRef idx="0"/>
     <cs:fontRef idx="minor">
-      <a:schemeClr val="tx1"/>
+      <a:schemeClr val="tx2"/>
     </cs:fontRef>
     <cs:spPr>
       <a:solidFill>
@@ -12560,9 +9151,9 @@
       </a:solidFill>
       <a:ln w="9525">
         <a:solidFill>
-          <a:schemeClr val="dk1">
-            <a:lumMod val="50000"/>
-            <a:lumOff val="50000"/>
+          <a:schemeClr val="tx1">
+            <a:lumMod val="15000"/>
+            <a:lumOff val="85000"/>
           </a:schemeClr>
         </a:solidFill>
       </a:ln>
@@ -12573,519 +9164,16 @@
     <cs:fillRef idx="0"/>
     <cs:effectRef idx="0"/>
     <cs:fontRef idx="minor">
-      <a:schemeClr val="dk1">
-        <a:lumMod val="50000"/>
-        <a:lumOff val="50000"/>
-      </a:schemeClr>
-    </cs:fontRef>
-    <cs:defRPr sz="900" kern="1200"/>
-  </cs:valueAxis>
-  <cs:wall>
-    <cs:lnRef idx="0"/>
-    <cs:fillRef idx="0"/>
-    <cs:effectRef idx="0"/>
-    <cs:fontRef idx="minor">
-      <a:schemeClr val="tx1"/>
-    </cs:fontRef>
-  </cs:wall>
-</cs:chartStyle>
-</file>
-
-<file path=word/charts/style5.xml><?xml version="1.0" encoding="utf-8"?>
-<cs:chartStyle xmlns:cs="http://schemas.microsoft.com/office/drawing/2012/chartStyle" xmlns:a="http://schemas.openxmlformats.org/drawingml/2006/main" id="240">
-  <cs:axisTitle>
-    <cs:lnRef idx="0"/>
-    <cs:fillRef idx="0"/>
-    <cs:effectRef idx="0"/>
-    <cs:fontRef idx="minor">
-      <a:schemeClr val="tx1">
-        <a:lumMod val="65000"/>
-        <a:lumOff val="35000"/>
-      </a:schemeClr>
-    </cs:fontRef>
-    <cs:defRPr sz="1000" kern="1200"/>
-  </cs:axisTitle>
-  <cs:categoryAxis>
-    <cs:lnRef idx="0"/>
-    <cs:fillRef idx="0"/>
-    <cs:effectRef idx="0"/>
-    <cs:fontRef idx="minor">
-      <a:schemeClr val="tx1">
-        <a:lumMod val="65000"/>
-        <a:lumOff val="35000"/>
-      </a:schemeClr>
+      <a:schemeClr val="tx2"/>
     </cs:fontRef>
     <cs:spPr>
-      <a:ln w="9525" cap="flat" cmpd="sng" algn="ctr">
+      <a:ln>
         <a:solidFill>
-          <a:schemeClr val="tx1">
-            <a:lumMod val="25000"/>
-            <a:lumOff val="75000"/>
+          <a:schemeClr val="tx2">
+            <a:lumMod val="40000"/>
+            <a:lumOff val="60000"/>
           </a:schemeClr>
         </a:solidFill>
-        <a:round/>
-      </a:ln>
-    </cs:spPr>
-    <cs:defRPr sz="900" kern="1200"/>
-  </cs:categoryAxis>
-  <cs:chartArea mods="allowNoFillOverride allowNoLineOverride">
-    <cs:lnRef idx="0"/>
-    <cs:fillRef idx="0"/>
-    <cs:effectRef idx="0"/>
-    <cs:fontRef idx="minor">
-      <a:schemeClr val="tx1"/>
-    </cs:fontRef>
-    <cs:spPr>
-      <a:solidFill>
-        <a:schemeClr val="bg1"/>
-      </a:solidFill>
-      <a:ln w="9525" cap="flat" cmpd="sng" algn="ctr">
-        <a:solidFill>
-          <a:schemeClr val="tx1">
-            <a:lumMod val="15000"/>
-            <a:lumOff val="85000"/>
-          </a:schemeClr>
-        </a:solidFill>
-        <a:round/>
-      </a:ln>
-    </cs:spPr>
-    <cs:defRPr sz="1000" kern="1200"/>
-  </cs:chartArea>
-  <cs:dataLabel>
-    <cs:lnRef idx="0"/>
-    <cs:fillRef idx="0"/>
-    <cs:effectRef idx="0"/>
-    <cs:fontRef idx="minor">
-      <a:schemeClr val="tx1">
-        <a:lumMod val="75000"/>
-        <a:lumOff val="25000"/>
-      </a:schemeClr>
-    </cs:fontRef>
-    <cs:defRPr sz="900" kern="1200"/>
-  </cs:dataLabel>
-  <cs:dataLabelCallout>
-    <cs:lnRef idx="0"/>
-    <cs:fillRef idx="0"/>
-    <cs:effectRef idx="0"/>
-    <cs:fontRef idx="minor">
-      <a:schemeClr val="dk1">
-        <a:lumMod val="65000"/>
-        <a:lumOff val="35000"/>
-      </a:schemeClr>
-    </cs:fontRef>
-    <cs:spPr>
-      <a:solidFill>
-        <a:schemeClr val="lt1"/>
-      </a:solidFill>
-      <a:ln>
-        <a:solidFill>
-          <a:schemeClr val="dk1">
-            <a:lumMod val="25000"/>
-            <a:lumOff val="75000"/>
-          </a:schemeClr>
-        </a:solidFill>
-      </a:ln>
-    </cs:spPr>
-    <cs:defRPr sz="900" kern="1200"/>
-    <cs:bodyPr rot="0" spcFirstLastPara="1" vertOverflow="clip" horzOverflow="clip" vert="horz" wrap="square" lIns="36576" tIns="18288" rIns="36576" bIns="18288" anchor="ctr" anchorCtr="1">
-      <a:spAutoFit/>
-    </cs:bodyPr>
-  </cs:dataLabelCallout>
-  <cs:dataPoint>
-    <cs:lnRef idx="0"/>
-    <cs:fillRef idx="1">
-      <cs:styleClr val="auto"/>
-    </cs:fillRef>
-    <cs:effectRef idx="0"/>
-    <cs:fontRef idx="minor">
-      <a:schemeClr val="tx1"/>
-    </cs:fontRef>
-  </cs:dataPoint>
-  <cs:dataPoint3D>
-    <cs:lnRef idx="0"/>
-    <cs:fillRef idx="1">
-      <cs:styleClr val="auto"/>
-    </cs:fillRef>
-    <cs:effectRef idx="0"/>
-    <cs:fontRef idx="minor">
-      <a:schemeClr val="tx1"/>
-    </cs:fontRef>
-  </cs:dataPoint3D>
-  <cs:dataPointLine>
-    <cs:lnRef idx="0">
-      <cs:styleClr val="auto"/>
-    </cs:lnRef>
-    <cs:fillRef idx="1"/>
-    <cs:effectRef idx="0"/>
-    <cs:fontRef idx="minor">
-      <a:schemeClr val="tx1"/>
-    </cs:fontRef>
-    <cs:spPr>
-      <a:ln w="19050" cap="rnd">
-        <a:solidFill>
-          <a:schemeClr val="phClr"/>
-        </a:solidFill>
-        <a:round/>
-      </a:ln>
-    </cs:spPr>
-  </cs:dataPointLine>
-  <cs:dataPointMarker>
-    <cs:lnRef idx="0">
-      <cs:styleClr val="auto"/>
-    </cs:lnRef>
-    <cs:fillRef idx="1">
-      <cs:styleClr val="auto"/>
-    </cs:fillRef>
-    <cs:effectRef idx="0"/>
-    <cs:fontRef idx="minor">
-      <a:schemeClr val="tx1"/>
-    </cs:fontRef>
-    <cs:spPr>
-      <a:ln w="9525">
-        <a:solidFill>
-          <a:schemeClr val="phClr"/>
-        </a:solidFill>
-      </a:ln>
-    </cs:spPr>
-  </cs:dataPointMarker>
-  <cs:dataPointMarkerLayout symbol="circle" size="5"/>
-  <cs:dataPointWireframe>
-    <cs:lnRef idx="0">
-      <cs:styleClr val="auto"/>
-    </cs:lnRef>
-    <cs:fillRef idx="0"/>
-    <cs:effectRef idx="0"/>
-    <cs:fontRef idx="minor">
-      <a:schemeClr val="dk1"/>
-    </cs:fontRef>
-    <cs:spPr>
-      <a:ln w="9525" cap="rnd">
-        <a:solidFill>
-          <a:schemeClr val="phClr"/>
-        </a:solidFill>
-        <a:round/>
-      </a:ln>
-    </cs:spPr>
-  </cs:dataPointWireframe>
-  <cs:dataTable>
-    <cs:lnRef idx="0"/>
-    <cs:fillRef idx="0"/>
-    <cs:effectRef idx="0"/>
-    <cs:fontRef idx="minor">
-      <a:schemeClr val="tx1">
-        <a:lumMod val="65000"/>
-        <a:lumOff val="35000"/>
-      </a:schemeClr>
-    </cs:fontRef>
-    <cs:spPr>
-      <a:noFill/>
-      <a:ln w="9525" cap="flat" cmpd="sng" algn="ctr">
-        <a:solidFill>
-          <a:schemeClr val="tx1">
-            <a:lumMod val="15000"/>
-            <a:lumOff val="85000"/>
-          </a:schemeClr>
-        </a:solidFill>
-        <a:round/>
-      </a:ln>
-    </cs:spPr>
-    <cs:defRPr sz="900" kern="1200"/>
-  </cs:dataTable>
-  <cs:downBar>
-    <cs:lnRef idx="0"/>
-    <cs:fillRef idx="0"/>
-    <cs:effectRef idx="0"/>
-    <cs:fontRef idx="minor">
-      <a:schemeClr val="tx1"/>
-    </cs:fontRef>
-    <cs:spPr>
-      <a:solidFill>
-        <a:schemeClr val="dk1">
-          <a:lumMod val="75000"/>
-          <a:lumOff val="25000"/>
-        </a:schemeClr>
-      </a:solidFill>
-      <a:ln w="9525" cap="flat" cmpd="sng" algn="ctr">
-        <a:solidFill>
-          <a:schemeClr val="tx1">
-            <a:lumMod val="65000"/>
-            <a:lumOff val="35000"/>
-          </a:schemeClr>
-        </a:solidFill>
-        <a:round/>
-      </a:ln>
-    </cs:spPr>
-  </cs:downBar>
-  <cs:dropLine>
-    <cs:lnRef idx="0"/>
-    <cs:fillRef idx="0"/>
-    <cs:effectRef idx="0"/>
-    <cs:fontRef idx="minor">
-      <a:schemeClr val="tx1"/>
-    </cs:fontRef>
-    <cs:spPr>
-      <a:ln w="9525" cap="flat" cmpd="sng" algn="ctr">
-        <a:solidFill>
-          <a:schemeClr val="tx1">
-            <a:lumMod val="35000"/>
-            <a:lumOff val="65000"/>
-          </a:schemeClr>
-        </a:solidFill>
-        <a:round/>
-      </a:ln>
-    </cs:spPr>
-  </cs:dropLine>
-  <cs:errorBar>
-    <cs:lnRef idx="0"/>
-    <cs:fillRef idx="0"/>
-    <cs:effectRef idx="0"/>
-    <cs:fontRef idx="minor">
-      <a:schemeClr val="tx1"/>
-    </cs:fontRef>
-    <cs:spPr>
-      <a:ln w="9525" cap="flat" cmpd="sng" algn="ctr">
-        <a:solidFill>
-          <a:schemeClr val="tx1">
-            <a:lumMod val="65000"/>
-            <a:lumOff val="35000"/>
-          </a:schemeClr>
-        </a:solidFill>
-        <a:round/>
-      </a:ln>
-    </cs:spPr>
-  </cs:errorBar>
-  <cs:floor>
-    <cs:lnRef idx="0"/>
-    <cs:fillRef idx="0"/>
-    <cs:effectRef idx="0"/>
-    <cs:fontRef idx="minor">
-      <a:schemeClr val="tx1"/>
-    </cs:fontRef>
-    <cs:spPr>
-      <a:noFill/>
-      <a:ln>
-        <a:noFill/>
-      </a:ln>
-    </cs:spPr>
-  </cs:floor>
-  <cs:gridlineMajor>
-    <cs:lnRef idx="0"/>
-    <cs:fillRef idx="0"/>
-    <cs:effectRef idx="0"/>
-    <cs:fontRef idx="minor">
-      <a:schemeClr val="tx1"/>
-    </cs:fontRef>
-    <cs:spPr>
-      <a:ln w="9525" cap="flat" cmpd="sng" algn="ctr">
-        <a:solidFill>
-          <a:schemeClr val="tx1">
-            <a:lumMod val="15000"/>
-            <a:lumOff val="85000"/>
-          </a:schemeClr>
-        </a:solidFill>
-        <a:round/>
-      </a:ln>
-    </cs:spPr>
-  </cs:gridlineMajor>
-  <cs:gridlineMinor>
-    <cs:lnRef idx="0"/>
-    <cs:fillRef idx="0"/>
-    <cs:effectRef idx="0"/>
-    <cs:fontRef idx="minor">
-      <a:schemeClr val="tx1"/>
-    </cs:fontRef>
-    <cs:spPr>
-      <a:ln w="9525" cap="flat" cmpd="sng" algn="ctr">
-        <a:solidFill>
-          <a:schemeClr val="tx1">
-            <a:lumMod val="5000"/>
-            <a:lumOff val="95000"/>
-          </a:schemeClr>
-        </a:solidFill>
-        <a:round/>
-      </a:ln>
-    </cs:spPr>
-  </cs:gridlineMinor>
-  <cs:hiLoLine>
-    <cs:lnRef idx="0"/>
-    <cs:fillRef idx="0"/>
-    <cs:effectRef idx="0"/>
-    <cs:fontRef idx="minor">
-      <a:schemeClr val="tx1"/>
-    </cs:fontRef>
-    <cs:spPr>
-      <a:ln w="9525" cap="flat" cmpd="sng" algn="ctr">
-        <a:solidFill>
-          <a:schemeClr val="tx1">
-            <a:lumMod val="50000"/>
-            <a:lumOff val="50000"/>
-          </a:schemeClr>
-        </a:solidFill>
-        <a:round/>
-      </a:ln>
-    </cs:spPr>
-  </cs:hiLoLine>
-  <cs:leaderLine>
-    <cs:lnRef idx="0"/>
-    <cs:fillRef idx="0"/>
-    <cs:effectRef idx="0"/>
-    <cs:fontRef idx="minor">
-      <a:schemeClr val="tx1"/>
-    </cs:fontRef>
-    <cs:spPr>
-      <a:ln w="9525" cap="flat" cmpd="sng" algn="ctr">
-        <a:solidFill>
-          <a:schemeClr val="tx1">
-            <a:lumMod val="35000"/>
-            <a:lumOff val="65000"/>
-          </a:schemeClr>
-        </a:solidFill>
-        <a:round/>
-      </a:ln>
-    </cs:spPr>
-  </cs:leaderLine>
-  <cs:legend>
-    <cs:lnRef idx="0"/>
-    <cs:fillRef idx="0"/>
-    <cs:effectRef idx="0"/>
-    <cs:fontRef idx="minor">
-      <a:schemeClr val="tx1">
-        <a:lumMod val="65000"/>
-        <a:lumOff val="35000"/>
-      </a:schemeClr>
-    </cs:fontRef>
-    <cs:defRPr sz="900" kern="1200"/>
-  </cs:legend>
-  <cs:plotArea mods="allowNoFillOverride allowNoLineOverride">
-    <cs:lnRef idx="0"/>
-    <cs:fillRef idx="0"/>
-    <cs:effectRef idx="0"/>
-    <cs:fontRef idx="minor">
-      <a:schemeClr val="tx1"/>
-    </cs:fontRef>
-  </cs:plotArea>
-  <cs:plotArea3D mods="allowNoFillOverride allowNoLineOverride">
-    <cs:lnRef idx="0"/>
-    <cs:fillRef idx="0"/>
-    <cs:effectRef idx="0"/>
-    <cs:fontRef idx="minor">
-      <a:schemeClr val="tx1"/>
-    </cs:fontRef>
-  </cs:plotArea3D>
-  <cs:seriesAxis>
-    <cs:lnRef idx="0"/>
-    <cs:fillRef idx="0"/>
-    <cs:effectRef idx="0"/>
-    <cs:fontRef idx="minor">
-      <a:schemeClr val="tx1">
-        <a:lumMod val="65000"/>
-        <a:lumOff val="35000"/>
-      </a:schemeClr>
-    </cs:fontRef>
-    <cs:defRPr sz="900" kern="1200"/>
-  </cs:seriesAxis>
-  <cs:seriesLine>
-    <cs:lnRef idx="0"/>
-    <cs:fillRef idx="0"/>
-    <cs:effectRef idx="0"/>
-    <cs:fontRef idx="minor">
-      <a:schemeClr val="tx1"/>
-    </cs:fontRef>
-    <cs:spPr>
-      <a:ln w="9525" cap="flat" cmpd="sng" algn="ctr">
-        <a:solidFill>
-          <a:schemeClr val="tx1">
-            <a:lumMod val="35000"/>
-            <a:lumOff val="65000"/>
-          </a:schemeClr>
-        </a:solidFill>
-        <a:round/>
-      </a:ln>
-    </cs:spPr>
-  </cs:seriesLine>
-  <cs:title>
-    <cs:lnRef idx="0"/>
-    <cs:fillRef idx="0"/>
-    <cs:effectRef idx="0"/>
-    <cs:fontRef idx="minor">
-      <a:schemeClr val="tx1">
-        <a:lumMod val="65000"/>
-        <a:lumOff val="35000"/>
-      </a:schemeClr>
-    </cs:fontRef>
-    <cs:defRPr sz="1400" b="0" kern="1200" spc="0" baseline="0"/>
-  </cs:title>
-  <cs:trendline>
-    <cs:lnRef idx="0">
-      <cs:styleClr val="auto"/>
-    </cs:lnRef>
-    <cs:fillRef idx="0"/>
-    <cs:effectRef idx="0"/>
-    <cs:fontRef idx="minor">
-      <a:schemeClr val="tx1"/>
-    </cs:fontRef>
-    <cs:spPr>
-      <a:ln w="19050" cap="rnd">
-        <a:solidFill>
-          <a:schemeClr val="phClr"/>
-        </a:solidFill>
-        <a:prstDash val="sysDot"/>
-      </a:ln>
-    </cs:spPr>
-  </cs:trendline>
-  <cs:trendlineLabel>
-    <cs:lnRef idx="0"/>
-    <cs:fillRef idx="0"/>
-    <cs:effectRef idx="0"/>
-    <cs:fontRef idx="minor">
-      <a:schemeClr val="tx1">
-        <a:lumMod val="65000"/>
-        <a:lumOff val="35000"/>
-      </a:schemeClr>
-    </cs:fontRef>
-    <cs:defRPr sz="900" kern="1200"/>
-  </cs:trendlineLabel>
-  <cs:upBar>
-    <cs:lnRef idx="0"/>
-    <cs:fillRef idx="0"/>
-    <cs:effectRef idx="0"/>
-    <cs:fontRef idx="minor">
-      <a:schemeClr val="tx1"/>
-    </cs:fontRef>
-    <cs:spPr>
-      <a:solidFill>
-        <a:schemeClr val="lt1"/>
-      </a:solidFill>
-      <a:ln w="9525" cap="flat" cmpd="sng" algn="ctr">
-        <a:solidFill>
-          <a:schemeClr val="tx1">
-            <a:lumMod val="65000"/>
-            <a:lumOff val="35000"/>
-          </a:schemeClr>
-        </a:solidFill>
-        <a:round/>
-      </a:ln>
-    </cs:spPr>
-  </cs:upBar>
-  <cs:valueAxis>
-    <cs:lnRef idx="0"/>
-    <cs:fillRef idx="0"/>
-    <cs:effectRef idx="0"/>
-    <cs:fontRef idx="minor">
-      <a:schemeClr val="tx1">
-        <a:lumMod val="65000"/>
-        <a:lumOff val="35000"/>
-      </a:schemeClr>
-    </cs:fontRef>
-    <cs:spPr>
-      <a:ln w="9525" cap="flat" cmpd="sng" algn="ctr">
-        <a:solidFill>
-          <a:schemeClr val="tx1">
-            <a:lumMod val="25000"/>
-            <a:lumOff val="75000"/>
-          </a:schemeClr>
-        </a:solidFill>
-        <a:round/>
       </a:ln>
     </cs:spPr>
     <cs:defRPr sz="900" kern="1200"/>
@@ -13095,14 +9183,8 @@
     <cs:fillRef idx="0"/>
     <cs:effectRef idx="0"/>
     <cs:fontRef idx="minor">
-      <a:schemeClr val="tx1"/>
+      <a:schemeClr val="tx2"/>
     </cs:fontRef>
-    <cs:spPr>
-      <a:noFill/>
-      <a:ln>
-        <a:noFill/>
-      </a:ln>
-    </cs:spPr>
   </cs:wall>
 </cs:chartStyle>
 </file>
